--- a/doc/Design_Doc.docx
+++ b/doc/Design_Doc.docx
@@ -93,12 +93,21 @@
           <w:szCs w:val="24"/>
         </w:rPr>
       </w:pPr>
-      <w:r>
-        <w:rPr>
-          <w:sz w:val="24"/>
-          <w:szCs w:val="24"/>
-        </w:rPr>
-        <w:t>Whats the problem and reason for you making this piece of software?</w:t>
+      <w:proofErr w:type="spellStart"/>
+      <w:r>
+        <w:rPr>
+          <w:sz w:val="24"/>
+          <w:szCs w:val="24"/>
+        </w:rPr>
+        <w:t>Whats</w:t>
+      </w:r>
+      <w:proofErr w:type="spellEnd"/>
+      <w:r>
+        <w:rPr>
+          <w:sz w:val="24"/>
+          <w:szCs w:val="24"/>
+        </w:rPr>
+        <w:t xml:space="preserve"> the problem and reason for you making this piece of software?</w:t>
       </w:r>
     </w:p>
     <w:p>
@@ -118,7 +127,23 @@
           <w:sz w:val="28"/>
           <w:szCs w:val="28"/>
         </w:rPr>
-        <w:t>Functionality (Manan,Zhelin)</w:t>
+        <w:t>Functionality (</w:t>
+      </w:r>
+      <w:proofErr w:type="spellStart"/>
+      <w:r>
+        <w:rPr>
+          <w:sz w:val="28"/>
+          <w:szCs w:val="28"/>
+        </w:rPr>
+        <w:t>Manan,Zhelin</w:t>
+      </w:r>
+      <w:proofErr w:type="spellEnd"/>
+      <w:r>
+        <w:rPr>
+          <w:sz w:val="28"/>
+          <w:szCs w:val="28"/>
+        </w:rPr>
+        <w:t>)</w:t>
       </w:r>
     </w:p>
     <w:p>
@@ -156,7 +181,23 @@
           <w:sz w:val="28"/>
           <w:szCs w:val="28"/>
         </w:rPr>
-        <w:t>Goals (Zhelin)</w:t>
+        <w:t>Goals (</w:t>
+      </w:r>
+      <w:proofErr w:type="spellStart"/>
+      <w:r>
+        <w:rPr>
+          <w:sz w:val="28"/>
+          <w:szCs w:val="28"/>
+        </w:rPr>
+        <w:t>Zhelin</w:t>
+      </w:r>
+      <w:proofErr w:type="spellEnd"/>
+      <w:r>
+        <w:rPr>
+          <w:sz w:val="28"/>
+          <w:szCs w:val="28"/>
+        </w:rPr>
+        <w:t>)</w:t>
       </w:r>
     </w:p>
     <w:p>
@@ -212,8 +253,2131 @@
           <w:sz w:val="28"/>
           <w:szCs w:val="28"/>
         </w:rPr>
-        <w:t>Object Justification (Dennis, Zhelin)</w:t>
-      </w:r>
+        <w:t xml:space="preserve">Object Justification (Dennis, </w:t>
+      </w:r>
+      <w:proofErr w:type="spellStart"/>
+      <w:r>
+        <w:rPr>
+          <w:sz w:val="28"/>
+          <w:szCs w:val="28"/>
+        </w:rPr>
+        <w:t>Zhelin</w:t>
+      </w:r>
+      <w:proofErr w:type="spellEnd"/>
+      <w:r>
+        <w:rPr>
+          <w:sz w:val="28"/>
+          <w:szCs w:val="28"/>
+        </w:rPr>
+        <w:t>)</w:t>
+      </w:r>
+    </w:p>
+    <w:p>
+      <w:pPr>
+        <w:spacing w:after="0"/>
+        <w:ind w:left="360"/>
+        <w:rPr>
+          <w:b/>
+          <w:bCs/>
+          <w:sz w:val="26"/>
+          <w:szCs w:val="26"/>
+        </w:rPr>
+      </w:pPr>
+      <w:r>
+        <w:rPr>
+          <w:b/>
+          <w:bCs/>
+          <w:sz w:val="26"/>
+          <w:szCs w:val="26"/>
+        </w:rPr>
+        <w:t>Core Class</w:t>
+      </w:r>
+    </w:p>
+    <w:p>
+      <w:pPr>
+        <w:pBdr>
+          <w:top w:val="nil"/>
+          <w:left w:val="nil"/>
+          <w:bottom w:val="nil"/>
+          <w:right w:val="nil"/>
+          <w:between w:val="nil"/>
+        </w:pBdr>
+        <w:spacing w:after="0"/>
+        <w:jc w:val="both"/>
+      </w:pPr>
+    </w:p>
+    <w:p>
+      <w:pPr>
+        <w:ind w:left="360"/>
+        <w:rPr>
+          <w:sz w:val="24"/>
+          <w:szCs w:val="24"/>
+        </w:rPr>
+      </w:pPr>
+      <w:r>
+        <w:rPr>
+          <w:b/>
+          <w:bCs/>
+          <w:sz w:val="24"/>
+          <w:szCs w:val="24"/>
+        </w:rPr>
+        <w:t>Main</w:t>
+      </w:r>
+      <w:r>
+        <w:rPr>
+          <w:sz w:val="24"/>
+          <w:szCs w:val="24"/>
+        </w:rPr>
+        <w:t>:</w:t>
+      </w:r>
+      <w:r>
+        <w:rPr>
+          <w:sz w:val="24"/>
+          <w:szCs w:val="24"/>
+        </w:rPr>
+        <w:t xml:space="preserve"> The </w:t>
+      </w:r>
+      <w:r>
+        <w:rPr>
+          <w:sz w:val="24"/>
+          <w:szCs w:val="24"/>
+        </w:rPr>
+        <w:t xml:space="preserve">entrance for the </w:t>
+      </w:r>
+      <w:r>
+        <w:rPr>
+          <w:sz w:val="24"/>
+          <w:szCs w:val="24"/>
+        </w:rPr>
+        <w:t>Grading System</w:t>
+      </w:r>
+      <w:r>
+        <w:rPr>
+          <w:sz w:val="24"/>
+          <w:szCs w:val="24"/>
+        </w:rPr>
+        <w:t xml:space="preserve">. Main will create a singleton instance of class </w:t>
+      </w:r>
+      <w:r>
+        <w:rPr>
+          <w:i/>
+          <w:iCs/>
+          <w:sz w:val="24"/>
+          <w:szCs w:val="24"/>
+        </w:rPr>
+        <w:t>Grading</w:t>
+      </w:r>
+      <w:r>
+        <w:rPr>
+          <w:i/>
+          <w:iCs/>
+          <w:sz w:val="24"/>
+          <w:szCs w:val="24"/>
+        </w:rPr>
+        <w:t>System</w:t>
+      </w:r>
+      <w:r>
+        <w:rPr>
+          <w:sz w:val="24"/>
+          <w:szCs w:val="24"/>
+        </w:rPr>
+        <w:t xml:space="preserve"> and</w:t>
+      </w:r>
+      <w:r>
+        <w:rPr>
+          <w:sz w:val="24"/>
+          <w:szCs w:val="24"/>
+        </w:rPr>
+        <w:t xml:space="preserve"> create the very first UI for </w:t>
+      </w:r>
+      <w:r>
+        <w:rPr>
+          <w:i/>
+          <w:iCs/>
+          <w:sz w:val="24"/>
+          <w:szCs w:val="24"/>
+        </w:rPr>
+        <w:t>Grading</w:t>
+      </w:r>
+      <w:r>
+        <w:rPr>
+          <w:rFonts w:hint="eastAsia"/>
+          <w:i/>
+          <w:iCs/>
+          <w:sz w:val="24"/>
+          <w:szCs w:val="24"/>
+        </w:rPr>
+        <w:t>S</w:t>
+      </w:r>
+      <w:r>
+        <w:rPr>
+          <w:i/>
+          <w:iCs/>
+          <w:sz w:val="24"/>
+          <w:szCs w:val="24"/>
+        </w:rPr>
+        <w:t>ystem</w:t>
+      </w:r>
+      <w:r>
+        <w:rPr>
+          <w:sz w:val="24"/>
+          <w:szCs w:val="24"/>
+        </w:rPr>
+        <w:t xml:space="preserve"> which is the login page</w:t>
+      </w:r>
+      <w:r>
+        <w:rPr>
+          <w:sz w:val="24"/>
+          <w:szCs w:val="24"/>
+        </w:rPr>
+        <w:t>.</w:t>
+      </w:r>
+    </w:p>
+    <w:p>
+      <w:pPr>
+        <w:ind w:left="360"/>
+        <w:rPr>
+          <w:i/>
+          <w:iCs/>
+          <w:sz w:val="24"/>
+          <w:szCs w:val="24"/>
+        </w:rPr>
+      </w:pPr>
+      <w:r>
+        <w:rPr>
+          <w:b/>
+          <w:bCs/>
+          <w:sz w:val="24"/>
+          <w:szCs w:val="24"/>
+        </w:rPr>
+        <w:t>GradingSystem</w:t>
+      </w:r>
+      <w:r>
+        <w:rPr>
+          <w:sz w:val="24"/>
+          <w:szCs w:val="24"/>
+        </w:rPr>
+        <w:t>:</w:t>
+      </w:r>
+      <w:r>
+        <w:rPr>
+          <w:sz w:val="24"/>
+          <w:szCs w:val="24"/>
+        </w:rPr>
+        <w:t xml:space="preserve"> </w:t>
+      </w:r>
+      <w:r>
+        <w:rPr>
+          <w:sz w:val="24"/>
+          <w:szCs w:val="24"/>
+        </w:rPr>
+        <w:t>We</w:t>
+      </w:r>
+      <w:r>
+        <w:rPr>
+          <w:sz w:val="24"/>
+          <w:szCs w:val="24"/>
+        </w:rPr>
+        <w:t xml:space="preserve"> </w:t>
+      </w:r>
+      <w:r>
+        <w:rPr>
+          <w:sz w:val="24"/>
+          <w:szCs w:val="24"/>
+        </w:rPr>
+        <w:t xml:space="preserve">use the singleton model for </w:t>
+      </w:r>
+      <w:r>
+        <w:rPr>
+          <w:i/>
+          <w:iCs/>
+          <w:color w:val="000000"/>
+          <w:sz w:val="24"/>
+          <w:szCs w:val="24"/>
+        </w:rPr>
+        <w:t>GradingSystem</w:t>
+      </w:r>
+      <w:r>
+        <w:rPr>
+          <w:color w:val="000000"/>
+          <w:sz w:val="24"/>
+          <w:szCs w:val="24"/>
+        </w:rPr>
+        <w:t xml:space="preserve"> </w:t>
+      </w:r>
+      <w:r>
+        <w:rPr>
+          <w:sz w:val="24"/>
+          <w:szCs w:val="24"/>
+        </w:rPr>
+        <w:t xml:space="preserve">because there will only be a </w:t>
+      </w:r>
+      <w:r>
+        <w:rPr>
+          <w:i/>
+          <w:iCs/>
+          <w:color w:val="000000"/>
+          <w:sz w:val="24"/>
+          <w:szCs w:val="24"/>
+        </w:rPr>
+        <w:t>GradingSystem</w:t>
+      </w:r>
+      <w:r>
+        <w:rPr>
+          <w:color w:val="000000"/>
+          <w:sz w:val="24"/>
+          <w:szCs w:val="24"/>
+        </w:rPr>
+        <w:t xml:space="preserve"> </w:t>
+      </w:r>
+      <w:r>
+        <w:rPr>
+          <w:sz w:val="24"/>
+          <w:szCs w:val="24"/>
+        </w:rPr>
+        <w:t xml:space="preserve">instance </w:t>
+      </w:r>
+      <w:r>
+        <w:rPr>
+          <w:sz w:val="24"/>
+          <w:szCs w:val="24"/>
+        </w:rPr>
+        <w:t>at one time</w:t>
+      </w:r>
+      <w:r>
+        <w:rPr>
+          <w:sz w:val="24"/>
+          <w:szCs w:val="24"/>
+        </w:rPr>
+        <w:t xml:space="preserve">. Also, it’s easy to access the singleton by using </w:t>
+      </w:r>
+      <w:r>
+        <w:rPr>
+          <w:sz w:val="24"/>
+          <w:szCs w:val="24"/>
+        </w:rPr>
+        <w:t xml:space="preserve">the static method </w:t>
+      </w:r>
+      <w:r>
+        <w:rPr>
+          <w:i/>
+          <w:iCs/>
+          <w:sz w:val="24"/>
+          <w:szCs w:val="24"/>
+        </w:rPr>
+        <w:t>GradingSystem</w:t>
+      </w:r>
+      <w:r>
+        <w:rPr>
+          <w:i/>
+          <w:iCs/>
+          <w:sz w:val="24"/>
+          <w:szCs w:val="24"/>
+        </w:rPr>
+        <w:t>.getInstance()</w:t>
+      </w:r>
+      <w:r>
+        <w:rPr>
+          <w:i/>
+          <w:iCs/>
+          <w:sz w:val="24"/>
+          <w:szCs w:val="24"/>
+        </w:rPr>
+        <w:t>.</w:t>
+      </w:r>
+    </w:p>
+    <w:p>
+      <w:pPr>
+        <w:ind w:left="360"/>
+        <w:rPr>
+          <w:b/>
+          <w:color w:val="000000"/>
+          <w:sz w:val="24"/>
+          <w:szCs w:val="24"/>
+        </w:rPr>
+      </w:pPr>
+      <w:r>
+        <w:rPr>
+          <w:i/>
+          <w:iCs/>
+          <w:color w:val="000000"/>
+          <w:sz w:val="24"/>
+          <w:szCs w:val="24"/>
+        </w:rPr>
+        <w:t>GradingSystem</w:t>
+      </w:r>
+      <w:r>
+        <w:rPr>
+          <w:color w:val="000000"/>
+          <w:sz w:val="24"/>
+          <w:szCs w:val="24"/>
+        </w:rPr>
+        <w:t xml:space="preserve"> is responsible for the Account operation, the </w:t>
+      </w:r>
+      <w:r>
+        <w:rPr>
+          <w:bCs/>
+          <w:i/>
+          <w:iCs/>
+          <w:color w:val="000000"/>
+          <w:sz w:val="24"/>
+          <w:szCs w:val="24"/>
+        </w:rPr>
+        <w:t>LoginCheck()</w:t>
+      </w:r>
+      <w:r>
+        <w:rPr>
+          <w:bCs/>
+          <w:i/>
+          <w:iCs/>
+          <w:color w:val="000000"/>
+          <w:sz w:val="24"/>
+          <w:szCs w:val="24"/>
+        </w:rPr>
+        <w:t xml:space="preserve"> </w:t>
+      </w:r>
+      <w:r>
+        <w:rPr>
+          <w:bCs/>
+          <w:color w:val="000000"/>
+          <w:sz w:val="24"/>
+          <w:szCs w:val="24"/>
+        </w:rPr>
+        <w:t>and</w:t>
+      </w:r>
+      <w:r>
+        <w:rPr>
+          <w:b/>
+          <w:color w:val="000000"/>
+          <w:sz w:val="24"/>
+          <w:szCs w:val="24"/>
+        </w:rPr>
+        <w:t xml:space="preserve"> </w:t>
+      </w:r>
+      <w:r>
+        <w:rPr>
+          <w:bCs/>
+          <w:i/>
+          <w:iCs/>
+          <w:color w:val="000000"/>
+          <w:sz w:val="24"/>
+          <w:szCs w:val="24"/>
+        </w:rPr>
+        <w:t>sign</w:t>
+      </w:r>
+      <w:r>
+        <w:rPr>
+          <w:bCs/>
+          <w:i/>
+          <w:iCs/>
+          <w:color w:val="000000"/>
+          <w:sz w:val="24"/>
+          <w:szCs w:val="24"/>
+        </w:rPr>
+        <w:t>U</w:t>
+      </w:r>
+      <w:r>
+        <w:rPr>
+          <w:bCs/>
+          <w:i/>
+          <w:iCs/>
+          <w:color w:val="000000"/>
+          <w:sz w:val="24"/>
+          <w:szCs w:val="24"/>
+        </w:rPr>
+        <w:t>p</w:t>
+      </w:r>
+      <w:r>
+        <w:rPr>
+          <w:bCs/>
+          <w:i/>
+          <w:iCs/>
+          <w:color w:val="000000"/>
+          <w:sz w:val="24"/>
+          <w:szCs w:val="24"/>
+        </w:rPr>
+        <w:t>()</w:t>
+      </w:r>
+      <w:r>
+        <w:rPr>
+          <w:color w:val="000000"/>
+          <w:sz w:val="24"/>
+          <w:szCs w:val="24"/>
+        </w:rPr>
+        <w:t xml:space="preserve"> methods</w:t>
+      </w:r>
+      <w:r>
+        <w:rPr>
+          <w:color w:val="000000"/>
+          <w:sz w:val="24"/>
+          <w:szCs w:val="24"/>
+        </w:rPr>
+        <w:t xml:space="preserve"> have to be within the </w:t>
+      </w:r>
+      <w:r>
+        <w:rPr>
+          <w:i/>
+          <w:iCs/>
+          <w:color w:val="000000"/>
+          <w:sz w:val="24"/>
+          <w:szCs w:val="24"/>
+        </w:rPr>
+        <w:t>GradingSystem</w:t>
+      </w:r>
+      <w:r>
+        <w:rPr>
+          <w:color w:val="000000"/>
+          <w:sz w:val="24"/>
+          <w:szCs w:val="24"/>
+        </w:rPr>
+        <w:t xml:space="preserve"> class, </w:t>
+      </w:r>
+      <w:r>
+        <w:rPr>
+          <w:color w:val="000000"/>
+          <w:sz w:val="24"/>
+          <w:szCs w:val="24"/>
+        </w:rPr>
+        <w:t xml:space="preserve">it ensures the security and the data </w:t>
+      </w:r>
+      <w:r>
+        <w:rPr>
+          <w:color w:val="000000"/>
+          <w:sz w:val="24"/>
+          <w:szCs w:val="24"/>
+        </w:rPr>
+        <w:t>Confidentiality</w:t>
+      </w:r>
+      <w:r>
+        <w:rPr>
+          <w:color w:val="000000"/>
+          <w:sz w:val="24"/>
+          <w:szCs w:val="24"/>
+        </w:rPr>
+        <w:t xml:space="preserve"> of the system.</w:t>
+      </w:r>
+      <w:r>
+        <w:rPr>
+          <w:color w:val="000000"/>
+          <w:sz w:val="24"/>
+          <w:szCs w:val="24"/>
+        </w:rPr>
+        <w:t xml:space="preserve"> </w:t>
+      </w:r>
+    </w:p>
+    <w:p>
+      <w:pPr>
+        <w:ind w:left="360"/>
+        <w:rPr>
+          <w:b/>
+          <w:color w:val="000000"/>
+          <w:sz w:val="24"/>
+          <w:szCs w:val="24"/>
+        </w:rPr>
+      </w:pPr>
+      <w:r>
+        <w:rPr>
+          <w:i/>
+          <w:iCs/>
+          <w:color w:val="000000"/>
+          <w:sz w:val="24"/>
+          <w:szCs w:val="24"/>
+        </w:rPr>
+        <w:t>GradingSystem</w:t>
+      </w:r>
+      <w:r>
+        <w:rPr>
+          <w:color w:val="000000"/>
+          <w:sz w:val="24"/>
+          <w:szCs w:val="24"/>
+        </w:rPr>
+        <w:t xml:space="preserve"> class maintain the important data </w:t>
+      </w:r>
+      <w:r>
+        <w:rPr>
+          <w:color w:val="000000"/>
+          <w:sz w:val="24"/>
+          <w:szCs w:val="24"/>
+        </w:rPr>
+        <w:t>like all the information of courses and store all of them in the memory. When the instance is first created</w:t>
+      </w:r>
+      <w:r>
+        <w:rPr>
+          <w:color w:val="000000"/>
+          <w:sz w:val="24"/>
+          <w:szCs w:val="24"/>
+        </w:rPr>
+        <w:t xml:space="preserve">, </w:t>
+      </w:r>
+      <w:r>
+        <w:rPr>
+          <w:color w:val="000000"/>
+          <w:sz w:val="24"/>
+          <w:szCs w:val="24"/>
+        </w:rPr>
+        <w:t>it will interact with database and load the data into memory.</w:t>
+      </w:r>
+      <w:r>
+        <w:rPr>
+          <w:color w:val="000000"/>
+          <w:sz w:val="24"/>
+          <w:szCs w:val="24"/>
+        </w:rPr>
+        <w:t xml:space="preserve"> </w:t>
+      </w:r>
+      <w:r>
+        <w:rPr>
+          <w:color w:val="000000"/>
+          <w:sz w:val="24"/>
+          <w:szCs w:val="24"/>
+        </w:rPr>
+        <w:t xml:space="preserve">In this way, if the database </w:t>
+      </w:r>
+      <w:r>
+        <w:rPr>
+          <w:color w:val="000000"/>
+          <w:sz w:val="24"/>
+          <w:szCs w:val="24"/>
+        </w:rPr>
+        <w:t>disconnects</w:t>
+      </w:r>
+      <w:r>
+        <w:rPr>
+          <w:color w:val="000000"/>
+          <w:sz w:val="24"/>
+          <w:szCs w:val="24"/>
+        </w:rPr>
+        <w:t xml:space="preserve"> during the runtime of GradingSystem, the system won’t be affected, the data won’t be discard</w:t>
+      </w:r>
+      <w:r>
+        <w:rPr>
+          <w:color w:val="000000"/>
+          <w:sz w:val="24"/>
+          <w:szCs w:val="24"/>
+        </w:rPr>
+        <w:t>ed</w:t>
+      </w:r>
+      <w:r>
+        <w:rPr>
+          <w:color w:val="000000"/>
+          <w:sz w:val="24"/>
+          <w:szCs w:val="24"/>
+        </w:rPr>
+        <w:t>.</w:t>
+      </w:r>
+    </w:p>
+    <w:p>
+      <w:pPr>
+        <w:ind w:left="360"/>
+        <w:rPr>
+          <w:sz w:val="24"/>
+          <w:szCs w:val="24"/>
+        </w:rPr>
+      </w:pPr>
+      <w:r>
+        <w:rPr>
+          <w:b/>
+          <w:bCs/>
+          <w:sz w:val="24"/>
+          <w:szCs w:val="24"/>
+        </w:rPr>
+        <w:t>GradingType</w:t>
+      </w:r>
+      <w:r>
+        <w:rPr>
+          <w:sz w:val="24"/>
+          <w:szCs w:val="24"/>
+        </w:rPr>
+        <w:t>:</w:t>
+      </w:r>
+      <w:r>
+        <w:rPr>
+          <w:sz w:val="24"/>
+          <w:szCs w:val="24"/>
+        </w:rPr>
+        <w:t xml:space="preserve"> An </w:t>
+      </w:r>
+      <w:r>
+        <w:rPr>
+          <w:sz w:val="24"/>
+          <w:szCs w:val="24"/>
+        </w:rPr>
+        <w:t>E</w:t>
+      </w:r>
+      <w:r>
+        <w:rPr>
+          <w:sz w:val="24"/>
+          <w:szCs w:val="24"/>
+        </w:rPr>
+        <w:t xml:space="preserve">num class which defines the type of grading. For </w:t>
+      </w:r>
+      <w:r>
+        <w:rPr>
+          <w:sz w:val="24"/>
+          <w:szCs w:val="24"/>
+        </w:rPr>
+        <w:t>now,</w:t>
+      </w:r>
+      <w:r>
+        <w:rPr>
+          <w:sz w:val="24"/>
+          <w:szCs w:val="24"/>
+        </w:rPr>
+        <w:t xml:space="preserve"> we have two different grading type, one is </w:t>
+      </w:r>
+      <w:r>
+        <w:rPr>
+          <w:i/>
+          <w:iCs/>
+          <w:sz w:val="24"/>
+          <w:szCs w:val="24"/>
+        </w:rPr>
+        <w:t xml:space="preserve">Absolute </w:t>
+      </w:r>
+      <w:r>
+        <w:rPr>
+          <w:rFonts w:hint="eastAsia"/>
+          <w:i/>
+          <w:iCs/>
+          <w:sz w:val="24"/>
+          <w:szCs w:val="24"/>
+        </w:rPr>
+        <w:t>Grade</w:t>
+      </w:r>
+      <w:r>
+        <w:rPr>
+          <w:sz w:val="24"/>
+          <w:szCs w:val="24"/>
+        </w:rPr>
+        <w:t xml:space="preserve"> and another</w:t>
+      </w:r>
+      <w:r>
+        <w:rPr>
+          <w:sz w:val="24"/>
+          <w:szCs w:val="24"/>
+        </w:rPr>
+        <w:t xml:space="preserve"> one </w:t>
+      </w:r>
+      <w:r>
+        <w:rPr>
+          <w:sz w:val="24"/>
+          <w:szCs w:val="24"/>
+        </w:rPr>
+        <w:t xml:space="preserve">is </w:t>
+      </w:r>
+      <w:r>
+        <w:rPr>
+          <w:i/>
+          <w:iCs/>
+          <w:sz w:val="24"/>
+          <w:szCs w:val="24"/>
+        </w:rPr>
+        <w:t>Deduction Grade</w:t>
+      </w:r>
+      <w:r>
+        <w:rPr>
+          <w:sz w:val="24"/>
+          <w:szCs w:val="24"/>
+        </w:rPr>
+        <w:t>.</w:t>
+      </w:r>
+    </w:p>
+    <w:p>
+      <w:pPr>
+        <w:ind w:left="360"/>
+        <w:rPr>
+          <w:b/>
+          <w:bCs/>
+          <w:sz w:val="24"/>
+          <w:szCs w:val="24"/>
+        </w:rPr>
+      </w:pPr>
+      <w:r>
+        <w:rPr>
+          <w:b/>
+          <w:bCs/>
+          <w:sz w:val="24"/>
+          <w:szCs w:val="24"/>
+        </w:rPr>
+        <w:t>Assignment</w:t>
+      </w:r>
+      <w:r>
+        <w:rPr>
+          <w:b/>
+          <w:bCs/>
+          <w:sz w:val="24"/>
+          <w:szCs w:val="24"/>
+        </w:rPr>
+        <w:t>:</w:t>
+      </w:r>
+    </w:p>
+    <w:p>
+      <w:pPr>
+        <w:ind w:left="360"/>
+        <w:rPr>
+          <w:b/>
+          <w:bCs/>
+          <w:sz w:val="24"/>
+          <w:szCs w:val="24"/>
+        </w:rPr>
+      </w:pPr>
+      <w:r>
+        <w:rPr>
+          <w:b/>
+          <w:bCs/>
+          <w:sz w:val="24"/>
+          <w:szCs w:val="24"/>
+        </w:rPr>
+        <w:t>Course</w:t>
+      </w:r>
+      <w:r>
+        <w:rPr>
+          <w:b/>
+          <w:bCs/>
+          <w:sz w:val="24"/>
+          <w:szCs w:val="24"/>
+        </w:rPr>
+        <w:t>:</w:t>
+      </w:r>
+    </w:p>
+    <w:p>
+      <w:pPr>
+        <w:ind w:left="360"/>
+        <w:rPr>
+          <w:b/>
+          <w:bCs/>
+          <w:sz w:val="24"/>
+          <w:szCs w:val="24"/>
+        </w:rPr>
+      </w:pPr>
+      <w:r>
+        <w:rPr>
+          <w:b/>
+          <w:bCs/>
+          <w:sz w:val="24"/>
+          <w:szCs w:val="24"/>
+        </w:rPr>
+        <w:lastRenderedPageBreak/>
+        <w:t>CourseTemplate</w:t>
+      </w:r>
+      <w:r>
+        <w:rPr>
+          <w:b/>
+          <w:bCs/>
+          <w:sz w:val="24"/>
+          <w:szCs w:val="24"/>
+        </w:rPr>
+        <w:t>:</w:t>
+      </w:r>
+    </w:p>
+    <w:p>
+      <w:pPr>
+        <w:spacing w:before="120"/>
+        <w:ind w:left="360"/>
+        <w:rPr>
+          <w:sz w:val="24"/>
+          <w:szCs w:val="24"/>
+        </w:rPr>
+      </w:pPr>
+      <w:r>
+        <w:rPr>
+          <w:b/>
+          <w:bCs/>
+          <w:sz w:val="24"/>
+          <w:szCs w:val="24"/>
+        </w:rPr>
+        <w:t>Curve</w:t>
+      </w:r>
+      <w:r>
+        <w:rPr>
+          <w:b/>
+          <w:bCs/>
+          <w:sz w:val="24"/>
+          <w:szCs w:val="24"/>
+        </w:rPr>
+        <w:t>:</w:t>
+      </w:r>
+      <w:r>
+        <w:rPr>
+          <w:sz w:val="24"/>
+          <w:szCs w:val="24"/>
+        </w:rPr>
+        <w:t xml:space="preserve"> An abstract class, which represent a basic data structure for curve. It only holds </w:t>
+      </w:r>
+      <w:r>
+        <w:rPr>
+          <w:color w:val="000000"/>
+          <w:sz w:val="24"/>
+          <w:szCs w:val="24"/>
+        </w:rPr>
+        <w:t>attributes like</w:t>
+      </w:r>
+      <w:r>
+        <w:rPr>
+          <w:color w:val="000000"/>
+          <w:sz w:val="24"/>
+          <w:szCs w:val="24"/>
+        </w:rPr>
+        <w:t xml:space="preserve"> </w:t>
+      </w:r>
+      <w:r>
+        <w:rPr>
+          <w:i/>
+          <w:iCs/>
+          <w:color w:val="000000"/>
+          <w:sz w:val="24"/>
+          <w:szCs w:val="24"/>
+        </w:rPr>
+        <w:t>Amount</w:t>
+      </w:r>
+      <w:r>
+        <w:rPr>
+          <w:sz w:val="24"/>
+          <w:szCs w:val="24"/>
+        </w:rPr>
+        <w:t xml:space="preserve"> which represent the value of a curve. It also has two abstract methods like </w:t>
+      </w:r>
+      <w:r>
+        <w:rPr>
+          <w:i/>
+          <w:iCs/>
+          <w:sz w:val="24"/>
+          <w:szCs w:val="24"/>
+        </w:rPr>
+        <w:t>getCurveString</w:t>
+      </w:r>
+      <w:r>
+        <w:rPr>
+          <w:i/>
+          <w:iCs/>
+          <w:sz w:val="24"/>
+          <w:szCs w:val="24"/>
+        </w:rPr>
+        <w:t>()</w:t>
+      </w:r>
+      <w:r>
+        <w:rPr>
+          <w:sz w:val="24"/>
+          <w:szCs w:val="24"/>
+        </w:rPr>
+        <w:t xml:space="preserve"> which output the type of curve and </w:t>
+      </w:r>
+      <w:r>
+        <w:rPr>
+          <w:i/>
+          <w:iCs/>
+          <w:sz w:val="24"/>
+          <w:szCs w:val="24"/>
+        </w:rPr>
+        <w:t>ConvertRawToCurved</w:t>
+      </w:r>
+      <w:r>
+        <w:rPr>
+          <w:i/>
+          <w:iCs/>
+          <w:sz w:val="24"/>
+          <w:szCs w:val="24"/>
+        </w:rPr>
+        <w:t>()</w:t>
+      </w:r>
+      <w:r>
+        <w:rPr>
+          <w:i/>
+          <w:iCs/>
+          <w:sz w:val="24"/>
+          <w:szCs w:val="24"/>
+        </w:rPr>
+        <w:t xml:space="preserve"> </w:t>
+      </w:r>
+      <w:r>
+        <w:rPr>
+          <w:sz w:val="24"/>
+          <w:szCs w:val="24"/>
+        </w:rPr>
+        <w:t>which calculate the score after curved.</w:t>
+      </w:r>
+      <w:r>
+        <w:rPr>
+          <w:i/>
+          <w:iCs/>
+          <w:sz w:val="24"/>
+          <w:szCs w:val="24"/>
+        </w:rPr>
+        <w:t xml:space="preserve"> </w:t>
+      </w:r>
+      <w:r>
+        <w:rPr>
+          <w:sz w:val="24"/>
+          <w:szCs w:val="24"/>
+        </w:rPr>
+        <w:t xml:space="preserve">Use a abstract </w:t>
+      </w:r>
+      <w:r>
+        <w:rPr>
+          <w:sz w:val="24"/>
+          <w:szCs w:val="24"/>
+        </w:rPr>
+        <w:t>super class of curve, we can make the future extension easier and reuse the code when add more types of curve.</w:t>
+      </w:r>
+    </w:p>
+    <w:p>
+      <w:pPr>
+        <w:spacing w:before="120"/>
+        <w:ind w:left="360"/>
+        <w:rPr>
+          <w:sz w:val="24"/>
+          <w:szCs w:val="24"/>
+        </w:rPr>
+      </w:pPr>
+      <w:r>
+        <w:rPr>
+          <w:b/>
+          <w:bCs/>
+          <w:sz w:val="24"/>
+          <w:szCs w:val="24"/>
+        </w:rPr>
+        <w:t>FlatCurve</w:t>
+      </w:r>
+      <w:r>
+        <w:rPr>
+          <w:rFonts w:hint="eastAsia"/>
+          <w:b/>
+          <w:bCs/>
+          <w:sz w:val="24"/>
+          <w:szCs w:val="24"/>
+        </w:rPr>
+        <w:t>:</w:t>
+      </w:r>
+      <w:r>
+        <w:rPr>
+          <w:b/>
+          <w:bCs/>
+          <w:sz w:val="24"/>
+          <w:szCs w:val="24"/>
+        </w:rPr>
+        <w:t xml:space="preserve"> </w:t>
+      </w:r>
+      <w:r>
+        <w:rPr>
+          <w:sz w:val="24"/>
+          <w:szCs w:val="24"/>
+        </w:rPr>
+        <w:t xml:space="preserve">The class extends </w:t>
+      </w:r>
+      <w:r>
+        <w:rPr>
+          <w:i/>
+          <w:iCs/>
+          <w:sz w:val="24"/>
+          <w:szCs w:val="24"/>
+        </w:rPr>
+        <w:t>Curve</w:t>
+      </w:r>
+      <w:r>
+        <w:rPr>
+          <w:i/>
+          <w:iCs/>
+          <w:sz w:val="24"/>
+          <w:szCs w:val="24"/>
+        </w:rPr>
+        <w:t xml:space="preserve"> </w:t>
+      </w:r>
+      <w:r>
+        <w:rPr>
+          <w:sz w:val="24"/>
+          <w:szCs w:val="24"/>
+        </w:rPr>
+        <w:t xml:space="preserve">and overrides the </w:t>
+      </w:r>
+      <w:r>
+        <w:rPr>
+          <w:i/>
+          <w:iCs/>
+          <w:sz w:val="24"/>
+          <w:szCs w:val="24"/>
+        </w:rPr>
+        <w:t>getCurveString()</w:t>
+      </w:r>
+      <w:r>
+        <w:rPr>
+          <w:sz w:val="24"/>
+          <w:szCs w:val="24"/>
+        </w:rPr>
+        <w:t xml:space="preserve"> </w:t>
+      </w:r>
+      <w:r>
+        <w:rPr>
+          <w:sz w:val="24"/>
+          <w:szCs w:val="24"/>
+        </w:rPr>
+        <w:t xml:space="preserve">method </w:t>
+      </w:r>
+      <w:r>
+        <w:rPr>
+          <w:sz w:val="24"/>
+          <w:szCs w:val="24"/>
+        </w:rPr>
+        <w:t xml:space="preserve">and </w:t>
+      </w:r>
+      <w:r>
+        <w:rPr>
+          <w:i/>
+          <w:iCs/>
+          <w:sz w:val="24"/>
+          <w:szCs w:val="24"/>
+        </w:rPr>
+        <w:t>ConvertRawToCurved()</w:t>
+      </w:r>
+      <w:r>
+        <w:rPr>
+          <w:i/>
+          <w:iCs/>
+          <w:sz w:val="24"/>
+          <w:szCs w:val="24"/>
+        </w:rPr>
+        <w:t xml:space="preserve"> </w:t>
+      </w:r>
+      <w:r>
+        <w:rPr>
+          <w:sz w:val="24"/>
+          <w:szCs w:val="24"/>
+        </w:rPr>
+        <w:t>method according to the definition of</w:t>
+      </w:r>
+      <w:r>
+        <w:rPr>
+          <w:i/>
+          <w:iCs/>
+          <w:sz w:val="24"/>
+          <w:szCs w:val="24"/>
+        </w:rPr>
+        <w:t xml:space="preserve"> </w:t>
+      </w:r>
+      <w:r>
+        <w:rPr>
+          <w:sz w:val="24"/>
+          <w:szCs w:val="24"/>
+        </w:rPr>
+        <w:t>a flat curv</w:t>
+      </w:r>
+      <w:r>
+        <w:rPr>
+          <w:sz w:val="24"/>
+          <w:szCs w:val="24"/>
+        </w:rPr>
+        <w:t>e</w:t>
+      </w:r>
+      <w:r>
+        <w:rPr>
+          <w:sz w:val="24"/>
+          <w:szCs w:val="24"/>
+        </w:rPr>
+        <w:t>.</w:t>
+      </w:r>
+    </w:p>
+    <w:p>
+      <w:pPr>
+        <w:spacing w:before="120"/>
+        <w:ind w:left="360"/>
+        <w:rPr>
+          <w:sz w:val="24"/>
+          <w:szCs w:val="24"/>
+        </w:rPr>
+      </w:pPr>
+      <w:r>
+        <w:rPr>
+          <w:b/>
+          <w:bCs/>
+          <w:sz w:val="24"/>
+          <w:szCs w:val="24"/>
+        </w:rPr>
+        <w:t>PercentageCurve</w:t>
+      </w:r>
+      <w:r>
+        <w:rPr>
+          <w:b/>
+          <w:bCs/>
+          <w:sz w:val="24"/>
+          <w:szCs w:val="24"/>
+        </w:rPr>
+        <w:t>:</w:t>
+      </w:r>
+      <w:r>
+        <w:rPr>
+          <w:b/>
+          <w:bCs/>
+          <w:sz w:val="24"/>
+          <w:szCs w:val="24"/>
+        </w:rPr>
+        <w:t xml:space="preserve"> </w:t>
+      </w:r>
+      <w:r>
+        <w:rPr>
+          <w:sz w:val="24"/>
+          <w:szCs w:val="24"/>
+        </w:rPr>
+        <w:t xml:space="preserve">The class extends </w:t>
+      </w:r>
+      <w:r>
+        <w:rPr>
+          <w:i/>
+          <w:iCs/>
+          <w:sz w:val="24"/>
+          <w:szCs w:val="24"/>
+        </w:rPr>
+        <w:t>Curve</w:t>
+      </w:r>
+      <w:r>
+        <w:rPr>
+          <w:i/>
+          <w:iCs/>
+          <w:sz w:val="24"/>
+          <w:szCs w:val="24"/>
+        </w:rPr>
+        <w:t xml:space="preserve"> </w:t>
+      </w:r>
+      <w:r>
+        <w:rPr>
+          <w:sz w:val="24"/>
+          <w:szCs w:val="24"/>
+        </w:rPr>
+        <w:t xml:space="preserve">and overrides the </w:t>
+      </w:r>
+      <w:r>
+        <w:rPr>
+          <w:i/>
+          <w:iCs/>
+          <w:sz w:val="24"/>
+          <w:szCs w:val="24"/>
+        </w:rPr>
+        <w:t>getCurveString()</w:t>
+      </w:r>
+      <w:r>
+        <w:rPr>
+          <w:sz w:val="24"/>
+          <w:szCs w:val="24"/>
+        </w:rPr>
+        <w:t xml:space="preserve"> method and </w:t>
+      </w:r>
+      <w:r>
+        <w:rPr>
+          <w:i/>
+          <w:iCs/>
+          <w:sz w:val="24"/>
+          <w:szCs w:val="24"/>
+        </w:rPr>
+        <w:t>ConvertRawToCurved()</w:t>
+      </w:r>
+      <w:r>
+        <w:rPr>
+          <w:i/>
+          <w:iCs/>
+          <w:sz w:val="24"/>
+          <w:szCs w:val="24"/>
+        </w:rPr>
+        <w:t xml:space="preserve"> </w:t>
+      </w:r>
+      <w:r>
+        <w:rPr>
+          <w:sz w:val="24"/>
+          <w:szCs w:val="24"/>
+        </w:rPr>
+        <w:t>method according to the definition of</w:t>
+      </w:r>
+      <w:r>
+        <w:rPr>
+          <w:i/>
+          <w:iCs/>
+          <w:sz w:val="24"/>
+          <w:szCs w:val="24"/>
+        </w:rPr>
+        <w:t xml:space="preserve"> </w:t>
+      </w:r>
+      <w:r>
+        <w:rPr>
+          <w:sz w:val="24"/>
+          <w:szCs w:val="24"/>
+        </w:rPr>
+        <w:t xml:space="preserve">a </w:t>
+      </w:r>
+      <w:r>
+        <w:rPr>
+          <w:sz w:val="24"/>
+          <w:szCs w:val="24"/>
+        </w:rPr>
+        <w:t>percentage</w:t>
+      </w:r>
+      <w:r>
+        <w:rPr>
+          <w:sz w:val="24"/>
+          <w:szCs w:val="24"/>
+        </w:rPr>
+        <w:t xml:space="preserve"> curv</w:t>
+      </w:r>
+      <w:r>
+        <w:rPr>
+          <w:sz w:val="24"/>
+          <w:szCs w:val="24"/>
+        </w:rPr>
+        <w:t>e.</w:t>
+      </w:r>
+    </w:p>
+    <w:p>
+      <w:pPr>
+        <w:ind w:left="360"/>
+        <w:rPr>
+          <w:b/>
+          <w:bCs/>
+          <w:sz w:val="24"/>
+          <w:szCs w:val="24"/>
+        </w:rPr>
+      </w:pPr>
+      <w:r>
+        <w:rPr>
+          <w:b/>
+          <w:bCs/>
+          <w:sz w:val="24"/>
+          <w:szCs w:val="24"/>
+        </w:rPr>
+        <w:t>Grade</w:t>
+      </w:r>
+      <w:r>
+        <w:rPr>
+          <w:b/>
+          <w:bCs/>
+          <w:sz w:val="24"/>
+          <w:szCs w:val="24"/>
+        </w:rPr>
+        <w:t>:</w:t>
+      </w:r>
+    </w:p>
+    <w:p>
+      <w:pPr>
+        <w:ind w:left="360"/>
+        <w:rPr>
+          <w:sz w:val="24"/>
+          <w:szCs w:val="24"/>
+        </w:rPr>
+      </w:pPr>
+      <w:r>
+        <w:rPr>
+          <w:b/>
+          <w:bCs/>
+          <w:sz w:val="24"/>
+          <w:szCs w:val="24"/>
+        </w:rPr>
+        <w:t>Person</w:t>
+      </w:r>
+      <w:r>
+        <w:rPr>
+          <w:sz w:val="24"/>
+          <w:szCs w:val="24"/>
+        </w:rPr>
+        <w:t xml:space="preserve">: </w:t>
+      </w:r>
+      <w:r>
+        <w:rPr>
+          <w:sz w:val="24"/>
+          <w:szCs w:val="24"/>
+        </w:rPr>
+        <w:t>A</w:t>
+      </w:r>
+      <w:r>
+        <w:rPr>
+          <w:sz w:val="24"/>
+          <w:szCs w:val="24"/>
+        </w:rPr>
+        <w:t>n</w:t>
+      </w:r>
+      <w:r>
+        <w:rPr>
+          <w:sz w:val="24"/>
+          <w:szCs w:val="24"/>
+        </w:rPr>
+        <w:t xml:space="preserve"> abstract class, which represent a basic data structure for a person. It only holds </w:t>
+      </w:r>
+      <w:r>
+        <w:rPr>
+          <w:color w:val="000000"/>
+          <w:sz w:val="24"/>
+          <w:szCs w:val="24"/>
+        </w:rPr>
+        <w:t xml:space="preserve">attributes like </w:t>
+      </w:r>
+      <w:r>
+        <w:rPr>
+          <w:bCs/>
+          <w:i/>
+          <w:iCs/>
+          <w:color w:val="000000"/>
+          <w:sz w:val="24"/>
+          <w:szCs w:val="24"/>
+        </w:rPr>
+        <w:t>Name</w:t>
+      </w:r>
+      <w:r>
+        <w:rPr>
+          <w:color w:val="000000"/>
+          <w:sz w:val="24"/>
+          <w:szCs w:val="24"/>
+        </w:rPr>
+        <w:t xml:space="preserve"> and </w:t>
+      </w:r>
+      <w:r>
+        <w:rPr>
+          <w:bCs/>
+          <w:i/>
+          <w:iCs/>
+          <w:color w:val="000000"/>
+          <w:sz w:val="24"/>
+          <w:szCs w:val="24"/>
+        </w:rPr>
+        <w:t>ID</w:t>
+      </w:r>
+      <w:r>
+        <w:rPr>
+          <w:color w:val="000000"/>
+          <w:sz w:val="24"/>
+          <w:szCs w:val="24"/>
+        </w:rPr>
+        <w:t xml:space="preserve">. </w:t>
+      </w:r>
+    </w:p>
+    <w:p>
+      <w:pPr>
+        <w:ind w:left="360"/>
+      </w:pPr>
+      <w:r>
+        <w:rPr>
+          <w:b/>
+          <w:bCs/>
+          <w:sz w:val="24"/>
+          <w:szCs w:val="24"/>
+        </w:rPr>
+        <w:t>Student</w:t>
+      </w:r>
+      <w:r>
+        <w:rPr>
+          <w:sz w:val="24"/>
+          <w:szCs w:val="24"/>
+        </w:rPr>
+        <w:t xml:space="preserve">: </w:t>
+      </w:r>
+      <w:r>
+        <w:rPr>
+          <w:sz w:val="24"/>
+          <w:szCs w:val="24"/>
+        </w:rPr>
+        <w:t xml:space="preserve">The class extends </w:t>
+      </w:r>
+      <w:r>
+        <w:rPr>
+          <w:i/>
+          <w:iCs/>
+          <w:sz w:val="24"/>
+          <w:szCs w:val="24"/>
+        </w:rPr>
+        <w:t>Person</w:t>
+      </w:r>
+      <w:r>
+        <w:rPr>
+          <w:sz w:val="24"/>
+          <w:szCs w:val="24"/>
+        </w:rPr>
+        <w:t xml:space="preserve">, it gives a general idea of a student. For now it only has </w:t>
+      </w:r>
+      <w:r>
+        <w:rPr>
+          <w:color w:val="000000"/>
+          <w:sz w:val="24"/>
+          <w:szCs w:val="24"/>
+        </w:rPr>
+        <w:t xml:space="preserve">attributes like </w:t>
+      </w:r>
+      <w:r>
+        <w:rPr>
+          <w:bCs/>
+          <w:i/>
+          <w:iCs/>
+          <w:color w:val="000000"/>
+          <w:sz w:val="24"/>
+          <w:szCs w:val="24"/>
+        </w:rPr>
+        <w:t>Name</w:t>
+      </w:r>
+      <w:r>
+        <w:rPr>
+          <w:color w:val="000000"/>
+          <w:sz w:val="24"/>
+          <w:szCs w:val="24"/>
+        </w:rPr>
+        <w:t xml:space="preserve"> and </w:t>
+      </w:r>
+      <w:r>
+        <w:rPr>
+          <w:bCs/>
+          <w:i/>
+          <w:iCs/>
+          <w:color w:val="000000"/>
+          <w:sz w:val="24"/>
+          <w:szCs w:val="24"/>
+        </w:rPr>
+        <w:t>ID</w:t>
+      </w:r>
+      <w:r>
+        <w:rPr>
+          <w:color w:val="000000"/>
+          <w:sz w:val="24"/>
+          <w:szCs w:val="24"/>
+        </w:rPr>
+        <w:t xml:space="preserve">. </w:t>
+      </w:r>
+      <w:r>
+        <w:rPr>
+          <w:color w:val="000000"/>
+          <w:sz w:val="24"/>
+          <w:szCs w:val="24"/>
+        </w:rPr>
+        <w:t xml:space="preserve">The reason we keep it is for future extension. We might need to add more attributes like </w:t>
+      </w:r>
+      <w:r>
+        <w:rPr>
+          <w:i/>
+          <w:iCs/>
+          <w:color w:val="000000"/>
+          <w:sz w:val="24"/>
+          <w:szCs w:val="24"/>
+        </w:rPr>
+        <w:t>BirthDate</w:t>
+      </w:r>
+      <w:r>
+        <w:rPr>
+          <w:color w:val="000000"/>
+          <w:sz w:val="24"/>
+          <w:szCs w:val="24"/>
+        </w:rPr>
+        <w:t xml:space="preserve"> or </w:t>
+      </w:r>
+      <w:r>
+        <w:rPr>
+          <w:i/>
+          <w:iCs/>
+          <w:color w:val="000000"/>
+          <w:sz w:val="24"/>
+          <w:szCs w:val="24"/>
+        </w:rPr>
+        <w:t>Sex</w:t>
+      </w:r>
+      <w:r>
+        <w:rPr>
+          <w:color w:val="000000"/>
+          <w:sz w:val="24"/>
+          <w:szCs w:val="24"/>
+        </w:rPr>
+        <w:t xml:space="preserve"> in the future.</w:t>
+      </w:r>
+      <w:r>
+        <w:rPr>
+          <w:color w:val="000000"/>
+        </w:rPr>
+        <w:t xml:space="preserve"> </w:t>
+      </w:r>
+    </w:p>
+    <w:p>
+      <w:pPr>
+        <w:ind w:left="360"/>
+        <w:rPr>
+          <w:sz w:val="24"/>
+          <w:szCs w:val="24"/>
+        </w:rPr>
+      </w:pPr>
+      <w:proofErr w:type="spellStart"/>
+      <w:r>
+        <w:rPr>
+          <w:b/>
+          <w:bCs/>
+          <w:sz w:val="24"/>
+          <w:szCs w:val="24"/>
+        </w:rPr>
+        <w:t>EnrollStudent</w:t>
+      </w:r>
+      <w:proofErr w:type="spellEnd"/>
+      <w:r>
+        <w:rPr>
+          <w:sz w:val="24"/>
+          <w:szCs w:val="24"/>
+        </w:rPr>
+        <w:t>:</w:t>
+      </w:r>
+    </w:p>
+    <w:p>
+      <w:pPr>
+        <w:ind w:left="360"/>
+        <w:rPr>
+          <w:b/>
+          <w:bCs/>
+          <w:sz w:val="24"/>
+          <w:szCs w:val="24"/>
+        </w:rPr>
+      </w:pPr>
+    </w:p>
+    <w:p>
+      <w:pPr>
+        <w:ind w:left="360"/>
+        <w:rPr>
+          <w:b/>
+          <w:bCs/>
+          <w:sz w:val="26"/>
+          <w:szCs w:val="26"/>
+        </w:rPr>
+      </w:pPr>
+      <w:r>
+        <w:rPr>
+          <w:b/>
+          <w:bCs/>
+          <w:sz w:val="26"/>
+          <w:szCs w:val="26"/>
+        </w:rPr>
+        <w:t>Supplementary Class</w:t>
+      </w:r>
+    </w:p>
+    <w:p>
+      <w:pPr>
+        <w:ind w:left="360"/>
+        <w:rPr>
+          <w:sz w:val="24"/>
+          <w:szCs w:val="24"/>
+        </w:rPr>
+      </w:pPr>
+      <w:r>
+        <w:rPr>
+          <w:b/>
+          <w:bCs/>
+          <w:sz w:val="24"/>
+          <w:szCs w:val="24"/>
+        </w:rPr>
+        <w:t>CustomizedTable</w:t>
+      </w:r>
+      <w:r>
+        <w:rPr>
+          <w:sz w:val="24"/>
+          <w:szCs w:val="24"/>
+        </w:rPr>
+        <w:t>:</w:t>
+      </w:r>
+      <w:r>
+        <w:rPr>
+          <w:sz w:val="24"/>
+          <w:szCs w:val="24"/>
+        </w:rPr>
+        <w:t xml:space="preserve">  </w:t>
+      </w:r>
+      <w:r>
+        <w:rPr>
+          <w:color w:val="000000"/>
+          <w:sz w:val="24"/>
+          <w:szCs w:val="24"/>
+        </w:rPr>
+        <w:t xml:space="preserve">This class extends </w:t>
+      </w:r>
+      <w:r>
+        <w:rPr>
+          <w:i/>
+          <w:iCs/>
+          <w:color w:val="000000"/>
+          <w:sz w:val="24"/>
+          <w:szCs w:val="24"/>
+        </w:rPr>
+        <w:t>AbstractTableModel</w:t>
+      </w:r>
+      <w:r>
+        <w:rPr>
+          <w:color w:val="000000"/>
+          <w:sz w:val="24"/>
+          <w:szCs w:val="24"/>
+        </w:rPr>
+        <w:t xml:space="preserve">. It overrides a method </w:t>
+      </w:r>
+      <w:r>
+        <w:rPr>
+          <w:i/>
+          <w:iCs/>
+          <w:color w:val="000000"/>
+          <w:sz w:val="24"/>
+          <w:szCs w:val="24"/>
+        </w:rPr>
+        <w:t>isCellEditable</w:t>
+      </w:r>
+      <w:r>
+        <w:rPr>
+          <w:i/>
+          <w:iCs/>
+          <w:color w:val="000000"/>
+          <w:sz w:val="24"/>
+          <w:szCs w:val="24"/>
+        </w:rPr>
+        <w:t>()</w:t>
+      </w:r>
+      <w:r>
+        <w:rPr>
+          <w:color w:val="000000"/>
+          <w:sz w:val="24"/>
+          <w:szCs w:val="24"/>
+        </w:rPr>
+        <w:t xml:space="preserve">, </w:t>
+      </w:r>
+      <w:r>
+        <w:rPr>
+          <w:color w:val="000000"/>
+          <w:sz w:val="24"/>
+          <w:szCs w:val="24"/>
+        </w:rPr>
+        <w:t>to create a customized Table model, that allows the table in our system can be editable in different scenarios.</w:t>
+      </w:r>
+      <w:r>
+        <w:rPr>
+          <w:rFonts w:ascii="Consolas" w:hAnsi="Consolas" w:cs="Consolas"/>
+          <w:color w:val="000000"/>
+          <w:sz w:val="20"/>
+          <w:szCs w:val="20"/>
+          <w:shd w:val="clear" w:color="auto" w:fill="E8F2FE"/>
+        </w:rPr>
+        <w:t xml:space="preserve"> </w:t>
+      </w:r>
+    </w:p>
+    <w:p>
+      <w:pPr>
+        <w:ind w:left="360"/>
+        <w:rPr>
+          <w:sz w:val="24"/>
+          <w:szCs w:val="24"/>
+        </w:rPr>
+      </w:pPr>
+      <w:r>
+        <w:rPr>
+          <w:b/>
+          <w:bCs/>
+          <w:sz w:val="24"/>
+          <w:szCs w:val="24"/>
+        </w:rPr>
+        <w:t>ReadExcel</w:t>
+      </w:r>
+      <w:r>
+        <w:rPr>
+          <w:sz w:val="24"/>
+          <w:szCs w:val="24"/>
+        </w:rPr>
+        <w:t>:</w:t>
+      </w:r>
+      <w:r>
+        <w:rPr>
+          <w:sz w:val="24"/>
+          <w:szCs w:val="24"/>
+        </w:rPr>
+        <w:t xml:space="preserve"> </w:t>
+      </w:r>
+      <w:r>
+        <w:rPr>
+          <w:color w:val="000000"/>
+          <w:sz w:val="24"/>
+          <w:szCs w:val="24"/>
+        </w:rPr>
+        <w:t xml:space="preserve">This class has a method </w:t>
+      </w:r>
+      <w:r>
+        <w:rPr>
+          <w:i/>
+          <w:iCs/>
+          <w:color w:val="000000"/>
+          <w:sz w:val="24"/>
+          <w:szCs w:val="24"/>
+        </w:rPr>
+        <w:t>getSheet</w:t>
+      </w:r>
+      <w:r>
+        <w:rPr>
+          <w:i/>
+          <w:iCs/>
+          <w:color w:val="000000"/>
+          <w:sz w:val="24"/>
+          <w:szCs w:val="24"/>
+        </w:rPr>
+        <w:t>()</w:t>
+      </w:r>
+      <w:r>
+        <w:rPr>
+          <w:color w:val="000000"/>
+          <w:sz w:val="24"/>
+          <w:szCs w:val="24"/>
+        </w:rPr>
+        <w:t xml:space="preserve"> which can parse .xls file from a certain path, enable the system to load student data from Excel.</w:t>
+      </w:r>
+    </w:p>
+    <w:p>
+      <w:pPr>
+        <w:ind w:left="360"/>
+        <w:rPr>
+          <w:sz w:val="24"/>
+          <w:szCs w:val="24"/>
+        </w:rPr>
+      </w:pPr>
+      <w:r>
+        <w:rPr>
+          <w:b/>
+          <w:bCs/>
+          <w:sz w:val="24"/>
+          <w:szCs w:val="24"/>
+        </w:rPr>
+        <w:t>SelectFile</w:t>
+      </w:r>
+      <w:r>
+        <w:rPr>
+          <w:sz w:val="24"/>
+          <w:szCs w:val="24"/>
+        </w:rPr>
+        <w:t>:</w:t>
+      </w:r>
+      <w:r>
+        <w:rPr>
+          <w:sz w:val="24"/>
+          <w:szCs w:val="24"/>
+        </w:rPr>
+        <w:t xml:space="preserve"> </w:t>
+      </w:r>
+      <w:r>
+        <w:rPr>
+          <w:color w:val="000000"/>
+          <w:sz w:val="24"/>
+          <w:szCs w:val="24"/>
+        </w:rPr>
+        <w:t xml:space="preserve">This class has a method </w:t>
+      </w:r>
+      <w:r>
+        <w:rPr>
+          <w:i/>
+          <w:iCs/>
+          <w:color w:val="000000"/>
+          <w:sz w:val="24"/>
+          <w:szCs w:val="24"/>
+        </w:rPr>
+        <w:t>select()</w:t>
+      </w:r>
+      <w:r>
+        <w:rPr>
+          <w:i/>
+          <w:iCs/>
+          <w:color w:val="000000"/>
+          <w:sz w:val="24"/>
+          <w:szCs w:val="24"/>
+        </w:rPr>
+        <w:t>,</w:t>
+      </w:r>
+      <w:r>
+        <w:rPr>
+          <w:color w:val="000000"/>
+          <w:sz w:val="24"/>
+          <w:szCs w:val="24"/>
+        </w:rPr>
+        <w:t xml:space="preserve"> which allow user to choose a file from operation system and pass the path of the selected file to our grading system.</w:t>
+      </w:r>
+      <w:r>
+        <w:rPr>
+          <w:rFonts w:ascii="Consolas" w:hAnsi="Consolas" w:cs="Consolas"/>
+          <w:color w:val="000000"/>
+          <w:sz w:val="20"/>
+          <w:szCs w:val="20"/>
+          <w:shd w:val="clear" w:color="auto" w:fill="E8F2FE"/>
+        </w:rPr>
+        <w:t xml:space="preserve"> </w:t>
+      </w:r>
+    </w:p>
+    <w:p>
+      <w:pPr>
+        <w:ind w:left="360"/>
+        <w:rPr>
+          <w:sz w:val="24"/>
+          <w:szCs w:val="24"/>
+        </w:rPr>
+      </w:pPr>
+      <w:r>
+        <w:rPr>
+          <w:b/>
+          <w:bCs/>
+          <w:sz w:val="24"/>
+          <w:szCs w:val="24"/>
+        </w:rPr>
+        <w:t>SettingChangeListener</w:t>
+      </w:r>
+      <w:r>
+        <w:rPr>
+          <w:sz w:val="24"/>
+          <w:szCs w:val="24"/>
+        </w:rPr>
+        <w:t>:</w:t>
+      </w:r>
+      <w:r>
+        <w:rPr>
+          <w:sz w:val="24"/>
+          <w:szCs w:val="24"/>
+        </w:rPr>
+        <w:t xml:space="preserve"> An </w:t>
+      </w:r>
+      <w:r>
+        <w:rPr>
+          <w:sz w:val="24"/>
+          <w:szCs w:val="24"/>
+        </w:rPr>
+        <w:t xml:space="preserve">listener </w:t>
+      </w:r>
+      <w:r>
+        <w:rPr>
+          <w:sz w:val="24"/>
+          <w:szCs w:val="24"/>
+        </w:rPr>
+        <w:t>interface</w:t>
+      </w:r>
+      <w:r>
+        <w:rPr>
+          <w:sz w:val="24"/>
+          <w:szCs w:val="24"/>
+        </w:rPr>
+        <w:t xml:space="preserve"> which has one method </w:t>
+      </w:r>
+      <w:r>
+        <w:rPr>
+          <w:color w:val="000000"/>
+          <w:sz w:val="24"/>
+          <w:szCs w:val="24"/>
+        </w:rPr>
+        <w:t xml:space="preserve">called </w:t>
+      </w:r>
+      <w:r>
+        <w:rPr>
+          <w:i/>
+          <w:iCs/>
+          <w:color w:val="000000"/>
+          <w:sz w:val="24"/>
+          <w:szCs w:val="24"/>
+        </w:rPr>
+        <w:t>updatePage</w:t>
+      </w:r>
+      <w:r>
+        <w:rPr>
+          <w:i/>
+          <w:iCs/>
+          <w:color w:val="000000"/>
+          <w:sz w:val="24"/>
+          <w:szCs w:val="24"/>
+        </w:rPr>
+        <w:t>()</w:t>
+      </w:r>
+      <w:r>
+        <w:rPr>
+          <w:i/>
+          <w:iCs/>
+          <w:color w:val="000000"/>
+          <w:sz w:val="24"/>
+          <w:szCs w:val="24"/>
+        </w:rPr>
+        <w:t>.</w:t>
+      </w:r>
+      <w:r>
+        <w:rPr>
+          <w:sz w:val="24"/>
+          <w:szCs w:val="24"/>
+        </w:rPr>
+        <w:t xml:space="preserve"> </w:t>
+      </w:r>
+      <w:r>
+        <w:rPr>
+          <w:sz w:val="24"/>
+          <w:szCs w:val="24"/>
+        </w:rPr>
+        <w:t xml:space="preserve">Because we separate the setting of Curve, EnrolledStudent and Assignment in different frames. These Frames need to implement this listener interface, so that when the data in other frames change, this frame will change accordingly. For example, </w:t>
+      </w:r>
+      <w:r>
+        <w:rPr>
+          <w:sz w:val="24"/>
+          <w:szCs w:val="24"/>
+        </w:rPr>
+        <w:t xml:space="preserve">when we add new </w:t>
+      </w:r>
+      <w:r>
+        <w:rPr>
+          <w:rFonts w:hint="eastAsia"/>
+          <w:sz w:val="24"/>
+          <w:szCs w:val="24"/>
+        </w:rPr>
+        <w:t>ass</w:t>
+      </w:r>
+      <w:r>
+        <w:rPr>
+          <w:sz w:val="24"/>
+          <w:szCs w:val="24"/>
+        </w:rPr>
+        <w:t>ignment in Assignment setting page and confirm it, the grading page will need to be updated and add more columns for the new assignment to be graded.</w:t>
+      </w:r>
+    </w:p>
+    <w:p>
+      <w:pPr>
+        <w:ind w:left="360"/>
+        <w:rPr>
+          <w:sz w:val="24"/>
+          <w:szCs w:val="24"/>
+        </w:rPr>
+      </w:pPr>
+      <w:r>
+        <w:rPr>
+          <w:b/>
+          <w:bCs/>
+          <w:sz w:val="24"/>
+          <w:szCs w:val="24"/>
+        </w:rPr>
+        <w:lastRenderedPageBreak/>
+        <w:t>UUIDGenerator</w:t>
+      </w:r>
+      <w:r>
+        <w:rPr>
+          <w:sz w:val="24"/>
+          <w:szCs w:val="24"/>
+        </w:rPr>
+        <w:t>:</w:t>
+      </w:r>
+      <w:r>
+        <w:rPr>
+          <w:sz w:val="24"/>
+          <w:szCs w:val="24"/>
+        </w:rPr>
+        <w:t xml:space="preserve"> </w:t>
+      </w:r>
+      <w:r>
+        <w:rPr>
+          <w:sz w:val="24"/>
+          <w:szCs w:val="24"/>
+        </w:rPr>
+        <w:t>We use this class to assign a unique ID for each instance we create, so that we can easily track these instance in memory as well as in database.</w:t>
+      </w:r>
+    </w:p>
+    <w:p>
+      <w:pPr>
+        <w:ind w:left="360"/>
+        <w:rPr>
+          <w:sz w:val="24"/>
+          <w:szCs w:val="24"/>
+        </w:rPr>
+      </w:pPr>
+      <w:r>
+        <w:rPr>
+          <w:sz w:val="24"/>
+          <w:szCs w:val="24"/>
+        </w:rPr>
+        <w:t>We need these supplementary class</w:t>
+      </w:r>
+      <w:r>
+        <w:rPr>
+          <w:sz w:val="24"/>
+          <w:szCs w:val="24"/>
+        </w:rPr>
+        <w:t>es</w:t>
+      </w:r>
+      <w:r>
+        <w:rPr>
+          <w:sz w:val="24"/>
+          <w:szCs w:val="24"/>
+        </w:rPr>
+        <w:t xml:space="preserve"> to </w:t>
+      </w:r>
+      <w:r>
+        <w:rPr>
+          <w:sz w:val="24"/>
+          <w:szCs w:val="24"/>
+        </w:rPr>
+        <w:t xml:space="preserve">improve the convenience and </w:t>
+      </w:r>
+      <w:r>
+        <w:rPr>
+          <w:sz w:val="24"/>
+          <w:szCs w:val="24"/>
+        </w:rPr>
+        <w:t>efficiency of our system. Although it’</w:t>
+      </w:r>
+      <w:bookmarkStart w:id="0" w:name="_GoBack"/>
+      <w:bookmarkEnd w:id="0"/>
+      <w:r>
+        <w:rPr>
+          <w:sz w:val="24"/>
+          <w:szCs w:val="24"/>
+        </w:rPr>
+        <w:t>s not pivotal but it enable our system to have a better performance and usability.</w:t>
+      </w:r>
+    </w:p>
+    <w:p>
+      <w:pPr>
+        <w:ind w:left="360"/>
+        <w:rPr>
+          <w:sz w:val="24"/>
+          <w:szCs w:val="24"/>
+        </w:rPr>
+      </w:pPr>
+    </w:p>
+    <w:p>
+      <w:pPr>
+        <w:ind w:left="360"/>
+        <w:rPr>
+          <w:b/>
+          <w:bCs/>
+          <w:sz w:val="26"/>
+          <w:szCs w:val="26"/>
+        </w:rPr>
+      </w:pPr>
+      <w:r>
+        <w:rPr>
+          <w:b/>
+          <w:bCs/>
+          <w:sz w:val="26"/>
+          <w:szCs w:val="26"/>
+        </w:rPr>
+        <w:t xml:space="preserve">UI </w:t>
+      </w:r>
+      <w:r>
+        <w:rPr>
+          <w:b/>
+          <w:bCs/>
+          <w:sz w:val="26"/>
+          <w:szCs w:val="26"/>
+        </w:rPr>
+        <w:t>Frame</w:t>
+      </w:r>
+      <w:r>
+        <w:rPr>
+          <w:rFonts w:hint="eastAsia"/>
+          <w:b/>
+          <w:bCs/>
+          <w:sz w:val="26"/>
+          <w:szCs w:val="26"/>
+        </w:rPr>
+        <w:t>s</w:t>
+      </w:r>
+      <w:r>
+        <w:rPr>
+          <w:b/>
+          <w:bCs/>
+          <w:sz w:val="26"/>
+          <w:szCs w:val="26"/>
+        </w:rPr>
+        <w:t>:</w:t>
+      </w:r>
+    </w:p>
+    <w:p>
+      <w:pPr>
+        <w:ind w:left="360"/>
+        <w:rPr>
+          <w:b/>
+          <w:bCs/>
+          <w:sz w:val="26"/>
+          <w:szCs w:val="26"/>
+        </w:rPr>
+      </w:pPr>
     </w:p>
     <w:p>
       <w:pPr>
@@ -221,365 +2385,6 @@
           <w:ilvl w:val="0"/>
           <w:numId w:val="2"/>
         </w:numPr>
-        <w:rPr>
-          <w:sz w:val="24"/>
-          <w:szCs w:val="24"/>
-        </w:rPr>
-      </w:pPr>
-      <w:r>
-        <w:rPr>
-          <w:sz w:val="24"/>
-          <w:szCs w:val="24"/>
-        </w:rPr>
-        <w:t>List out objects or class of objects (You do not need to list EVERY single object)</w:t>
-      </w:r>
-      <w:r>
-        <w:rPr>
-          <w:sz w:val="24"/>
-          <w:szCs w:val="24"/>
-        </w:rPr>
-        <w:br/>
-        <w:t>Justify each group of objects (i.e. explain what it represents/does and why you need it)</w:t>
-      </w:r>
-    </w:p>
-    <w:p>
-      <w:pPr>
-        <w:ind w:left="360"/>
-        <w:rPr>
-          <w:b/>
-          <w:bCs/>
-          <w:sz w:val="24"/>
-          <w:szCs w:val="24"/>
-        </w:rPr>
-      </w:pPr>
-      <w:r>
-        <w:rPr>
-          <w:b/>
-          <w:bCs/>
-          <w:sz w:val="24"/>
-          <w:szCs w:val="24"/>
-        </w:rPr>
-        <w:t>Core Class</w:t>
-      </w:r>
-    </w:p>
-    <w:p>
-      <w:pPr>
-        <w:ind w:left="360"/>
-        <w:rPr>
-          <w:sz w:val="24"/>
-          <w:szCs w:val="24"/>
-        </w:rPr>
-      </w:pPr>
-      <w:r>
-        <w:rPr>
-          <w:sz w:val="24"/>
-          <w:szCs w:val="24"/>
-        </w:rPr>
-        <w:t>Main:</w:t>
-      </w:r>
-    </w:p>
-    <w:p>
-      <w:pPr>
-        <w:ind w:left="360"/>
-        <w:rPr>
-          <w:sz w:val="24"/>
-          <w:szCs w:val="24"/>
-        </w:rPr>
-      </w:pPr>
-      <w:r>
-        <w:rPr>
-          <w:sz w:val="24"/>
-          <w:szCs w:val="24"/>
-        </w:rPr>
-        <w:t>GradingSystem:</w:t>
-      </w:r>
-    </w:p>
-    <w:p>
-      <w:pPr>
-        <w:ind w:left="360"/>
-        <w:rPr>
-          <w:sz w:val="24"/>
-          <w:szCs w:val="24"/>
-        </w:rPr>
-      </w:pPr>
-      <w:r>
-        <w:rPr>
-          <w:sz w:val="24"/>
-          <w:szCs w:val="24"/>
-        </w:rPr>
-        <w:t>GradingType:</w:t>
-      </w:r>
-    </w:p>
-    <w:p>
-      <w:pPr>
-        <w:ind w:left="360"/>
-        <w:rPr>
-          <w:sz w:val="24"/>
-          <w:szCs w:val="24"/>
-        </w:rPr>
-      </w:pPr>
-      <w:r>
-        <w:rPr>
-          <w:sz w:val="24"/>
-          <w:szCs w:val="24"/>
-        </w:rPr>
-        <w:t>Assignment:</w:t>
-      </w:r>
-    </w:p>
-    <w:p>
-      <w:pPr>
-        <w:ind w:left="360"/>
-        <w:rPr>
-          <w:sz w:val="24"/>
-          <w:szCs w:val="24"/>
-        </w:rPr>
-      </w:pPr>
-      <w:r>
-        <w:rPr>
-          <w:sz w:val="24"/>
-          <w:szCs w:val="24"/>
-        </w:rPr>
-        <w:t>Course:</w:t>
-      </w:r>
-    </w:p>
-    <w:p>
-      <w:pPr>
-        <w:ind w:left="360"/>
-        <w:rPr>
-          <w:sz w:val="24"/>
-          <w:szCs w:val="24"/>
-        </w:rPr>
-      </w:pPr>
-      <w:r>
-        <w:rPr>
-          <w:sz w:val="24"/>
-          <w:szCs w:val="24"/>
-        </w:rPr>
-        <w:t>CourseTemplate:</w:t>
-      </w:r>
-    </w:p>
-    <w:p>
-      <w:pPr>
-        <w:ind w:left="360"/>
-        <w:rPr>
-          <w:sz w:val="24"/>
-          <w:szCs w:val="24"/>
-        </w:rPr>
-      </w:pPr>
-      <w:r>
-        <w:rPr>
-          <w:sz w:val="24"/>
-          <w:szCs w:val="24"/>
-        </w:rPr>
-        <w:t>Curve:</w:t>
-      </w:r>
-      <w:r>
-        <w:rPr>
-          <w:sz w:val="24"/>
-          <w:szCs w:val="24"/>
-        </w:rPr>
-        <w:br/>
-        <w:t>FlatCurve:</w:t>
-      </w:r>
-    </w:p>
-    <w:p>
-      <w:pPr>
-        <w:ind w:left="360"/>
-        <w:rPr>
-          <w:sz w:val="24"/>
-          <w:szCs w:val="24"/>
-        </w:rPr>
-      </w:pPr>
-      <w:r>
-        <w:rPr>
-          <w:sz w:val="24"/>
-          <w:szCs w:val="24"/>
-        </w:rPr>
-        <w:t>PercentageCurve:</w:t>
-      </w:r>
-    </w:p>
-    <w:p>
-      <w:pPr>
-        <w:ind w:left="360"/>
-        <w:rPr>
-          <w:sz w:val="24"/>
-          <w:szCs w:val="24"/>
-        </w:rPr>
-      </w:pPr>
-      <w:r>
-        <w:rPr>
-          <w:sz w:val="24"/>
-          <w:szCs w:val="24"/>
-        </w:rPr>
-        <w:t>Grade:</w:t>
-      </w:r>
-    </w:p>
-    <w:p>
-      <w:pPr>
-        <w:ind w:left="360"/>
-        <w:rPr>
-          <w:sz w:val="24"/>
-          <w:szCs w:val="24"/>
-        </w:rPr>
-      </w:pPr>
-      <w:r>
-        <w:rPr>
-          <w:sz w:val="24"/>
-          <w:szCs w:val="24"/>
-        </w:rPr>
-        <w:t>Person</w:t>
-      </w:r>
-    </w:p>
-    <w:p>
-      <w:pPr>
-        <w:ind w:left="360"/>
-        <w:rPr>
-          <w:sz w:val="24"/>
-          <w:szCs w:val="24"/>
-        </w:rPr>
-      </w:pPr>
-      <w:r>
-        <w:rPr>
-          <w:sz w:val="24"/>
-          <w:szCs w:val="24"/>
-        </w:rPr>
-        <w:t>Student</w:t>
-      </w:r>
-    </w:p>
-    <w:p>
-      <w:pPr>
-        <w:ind w:left="360"/>
-        <w:rPr>
-          <w:sz w:val="24"/>
-          <w:szCs w:val="24"/>
-        </w:rPr>
-      </w:pPr>
-      <w:r>
-        <w:rPr>
-          <w:sz w:val="24"/>
-          <w:szCs w:val="24"/>
-        </w:rPr>
-        <w:lastRenderedPageBreak/>
-        <w:t>EnrollStudent</w:t>
-      </w:r>
-    </w:p>
-    <w:p>
-      <w:pPr>
-        <w:ind w:left="360"/>
-        <w:rPr>
-          <w:b/>
-          <w:bCs/>
-          <w:sz w:val="24"/>
-          <w:szCs w:val="24"/>
-        </w:rPr>
-      </w:pPr>
-    </w:p>
-    <w:p>
-      <w:pPr>
-        <w:ind w:left="360"/>
-        <w:rPr>
-          <w:b/>
-          <w:bCs/>
-          <w:sz w:val="24"/>
-          <w:szCs w:val="24"/>
-        </w:rPr>
-      </w:pPr>
-      <w:r>
-        <w:rPr>
-          <w:b/>
-          <w:bCs/>
-          <w:sz w:val="24"/>
-          <w:szCs w:val="24"/>
-        </w:rPr>
-        <w:t>Supplementary Class</w:t>
-      </w:r>
-    </w:p>
-    <w:p>
-      <w:pPr>
-        <w:ind w:left="360"/>
-        <w:rPr>
-          <w:sz w:val="24"/>
-          <w:szCs w:val="24"/>
-        </w:rPr>
-      </w:pPr>
-      <w:r>
-        <w:rPr>
-          <w:sz w:val="24"/>
-          <w:szCs w:val="24"/>
-        </w:rPr>
-        <w:t>CustomizedTable:</w:t>
-      </w:r>
-    </w:p>
-    <w:p>
-      <w:pPr>
-        <w:ind w:left="360"/>
-        <w:rPr>
-          <w:sz w:val="24"/>
-          <w:szCs w:val="24"/>
-        </w:rPr>
-      </w:pPr>
-      <w:r>
-        <w:rPr>
-          <w:sz w:val="24"/>
-          <w:szCs w:val="24"/>
-        </w:rPr>
-        <w:t>ReadExcel:</w:t>
-      </w:r>
-    </w:p>
-    <w:p>
-      <w:pPr>
-        <w:ind w:left="360"/>
-        <w:rPr>
-          <w:sz w:val="24"/>
-          <w:szCs w:val="24"/>
-        </w:rPr>
-      </w:pPr>
-      <w:r>
-        <w:rPr>
-          <w:sz w:val="24"/>
-          <w:szCs w:val="24"/>
-        </w:rPr>
-        <w:t>SelectFile:</w:t>
-      </w:r>
-    </w:p>
-    <w:p>
-      <w:pPr>
-        <w:ind w:left="360"/>
-        <w:rPr>
-          <w:sz w:val="24"/>
-          <w:szCs w:val="24"/>
-        </w:rPr>
-      </w:pPr>
-      <w:r>
-        <w:rPr>
-          <w:sz w:val="24"/>
-          <w:szCs w:val="24"/>
-        </w:rPr>
-        <w:t>SettingChangeListener:</w:t>
-      </w:r>
-    </w:p>
-    <w:p>
-      <w:pPr>
-        <w:ind w:left="360"/>
-        <w:rPr>
-          <w:sz w:val="24"/>
-          <w:szCs w:val="24"/>
-        </w:rPr>
-      </w:pPr>
-      <w:r>
-        <w:rPr>
-          <w:sz w:val="24"/>
-          <w:szCs w:val="24"/>
-        </w:rPr>
-        <w:t>UUIDGenerator:</w:t>
-      </w:r>
-    </w:p>
-    <w:p>
-      <w:pPr>
-        <w:numPr>
-          <w:ilvl w:val="0"/>
-          <w:numId w:val="2"/>
-        </w:numPr>
         <w:ind w:left="360"/>
         <w:rPr>
           <w:sz w:val="28"/>
@@ -600,10 +2405,7 @@
         <w:t xml:space="preserve"> </w:t>
       </w:r>
     </w:p>
-    <w:p>
-      <w:bookmarkStart w:id="0" w:name="_GoBack"/>
-      <w:bookmarkEnd w:id="0"/>
-    </w:p>
+    <w:p/>
     <w:sectPr>
       <w:pgSz w:w="12240" w:h="15840"/>
       <w:pgMar w:top="1440" w:right="1440" w:bottom="1440" w:left="1440" w:header="720" w:footer="720" w:gutter="0"/>
@@ -617,6 +2419,205 @@
 <file path=word/numbering.xml><?xml version="1.0" encoding="utf-8"?>
 <w:numbering xmlns:wpc="http://schemas.microsoft.com/office/word/2010/wordprocessingCanvas" xmlns:cx="http://schemas.microsoft.com/office/drawing/2014/chartex" xmlns:cx1="http://schemas.microsoft.com/office/drawing/2015/9/8/chartex" xmlns:cx2="http://schemas.microsoft.com/office/drawing/2015/10/21/chartex" xmlns:cx3="http://schemas.microsoft.com/office/drawing/2016/5/9/chartex" xmlns:cx4="http://schemas.microsoft.com/office/drawing/2016/5/10/chartex" xmlns:cx5="http://schemas.microsoft.com/office/drawing/2016/5/11/chartex" xmlns:cx6="http://schemas.microsoft.com/office/drawing/2016/5/12/chartex" xmlns:cx7="http://schemas.microsoft.com/office/drawing/2016/5/13/chartex" xmlns:cx8="http://schemas.microsoft.com/office/drawing/2016/5/14/chartex" xmlns:mc="http://schemas.openxmlformats.org/markup-compatibility/2006" xmlns:aink="http://schemas.microsoft.com/office/drawing/2016/ink" xmlns:am3d="http://schemas.microsoft.com/office/drawing/2017/model3d" xmlns:o="urn:schemas-microsoft-com:office:office" xmlns:r="http://schemas.openxmlformats.org/officeDocument/2006/relationships" xmlns:m="http://schemas.openxmlformats.org/officeDocument/2006/math" xmlns:v="urn:schemas-microsoft-com:vml" xmlns:wp14="http://schemas.microsoft.com/office/word/2010/wordprocessingDrawing" xmlns:wp="http://schemas.openxmlformats.org/drawingml/2006/wordprocessingDrawing" xmlns:w10="urn:schemas-microsoft-com:office:word" xmlns:w="http://schemas.openxmlformats.org/wordprocessingml/2006/main" xmlns:w14="http://schemas.microsoft.com/office/word/2010/wordml" xmlns:w15="http://schemas.microsoft.com/office/word/2012/wordml" xmlns:w16cid="http://schemas.microsoft.com/office/word/2016/wordml/cid" xmlns:w16se="http://schemas.microsoft.com/office/word/2015/wordml/symex" xmlns:wpg="http://schemas.microsoft.com/office/word/2010/wordprocessingGroup" xmlns:wpi="http://schemas.microsoft.com/office/word/2010/wordprocessingInk" xmlns:wne="http://schemas.microsoft.com/office/word/2006/wordml" xmlns:wps="http://schemas.microsoft.com/office/word/2010/wordprocessingShape" mc:Ignorable="w14 w15 w16se w16cid wp14">
   <w:abstractNum w:abstractNumId="0" w15:restartNumberingAfterBreak="0">
+    <w:nsid w:val="1A655CBB"/>
+    <w:multiLevelType w:val="multilevel"/>
+    <w:tmpl w:val="8270A9EA"/>
+    <w:lvl w:ilvl="0">
+      <w:start w:val="1"/>
+      <w:numFmt w:val="decimal"/>
+      <w:lvlText w:val="%1."/>
+      <w:lvlJc w:val="left"/>
+      <w:pPr>
+        <w:ind w:left="720" w:hanging="360"/>
+      </w:pPr>
+    </w:lvl>
+    <w:lvl w:ilvl="1">
+      <w:start w:val="1"/>
+      <w:numFmt w:val="lowerLetter"/>
+      <w:lvlText w:val="%2."/>
+      <w:lvlJc w:val="left"/>
+      <w:pPr>
+        <w:ind w:left="1440" w:hanging="360"/>
+      </w:pPr>
+    </w:lvl>
+    <w:lvl w:ilvl="2">
+      <w:start w:val="1"/>
+      <w:numFmt w:val="lowerRoman"/>
+      <w:lvlText w:val="%3."/>
+      <w:lvlJc w:val="right"/>
+      <w:pPr>
+        <w:ind w:left="2160" w:hanging="180"/>
+      </w:pPr>
+    </w:lvl>
+    <w:lvl w:ilvl="3">
+      <w:start w:val="1"/>
+      <w:numFmt w:val="decimal"/>
+      <w:lvlText w:val="%4."/>
+      <w:lvlJc w:val="left"/>
+      <w:pPr>
+        <w:ind w:left="2880" w:hanging="360"/>
+      </w:pPr>
+    </w:lvl>
+    <w:lvl w:ilvl="4">
+      <w:start w:val="1"/>
+      <w:numFmt w:val="lowerLetter"/>
+      <w:lvlText w:val="%5."/>
+      <w:lvlJc w:val="left"/>
+      <w:pPr>
+        <w:ind w:left="3600" w:hanging="360"/>
+      </w:pPr>
+    </w:lvl>
+    <w:lvl w:ilvl="5">
+      <w:start w:val="1"/>
+      <w:numFmt w:val="lowerRoman"/>
+      <w:lvlText w:val="%6."/>
+      <w:lvlJc w:val="right"/>
+      <w:pPr>
+        <w:ind w:left="4320" w:hanging="180"/>
+      </w:pPr>
+    </w:lvl>
+    <w:lvl w:ilvl="6">
+      <w:start w:val="1"/>
+      <w:numFmt w:val="decimal"/>
+      <w:lvlText w:val="%7."/>
+      <w:lvlJc w:val="left"/>
+      <w:pPr>
+        <w:ind w:left="5040" w:hanging="360"/>
+      </w:pPr>
+    </w:lvl>
+    <w:lvl w:ilvl="7">
+      <w:start w:val="1"/>
+      <w:numFmt w:val="lowerLetter"/>
+      <w:lvlText w:val="%8."/>
+      <w:lvlJc w:val="left"/>
+      <w:pPr>
+        <w:ind w:left="5760" w:hanging="360"/>
+      </w:pPr>
+    </w:lvl>
+    <w:lvl w:ilvl="8">
+      <w:start w:val="1"/>
+      <w:numFmt w:val="lowerRoman"/>
+      <w:lvlText w:val="%9."/>
+      <w:lvlJc w:val="right"/>
+      <w:pPr>
+        <w:ind w:left="6480" w:hanging="180"/>
+      </w:pPr>
+    </w:lvl>
+  </w:abstractNum>
+  <w:abstractNum w:abstractNumId="1" w15:restartNumberingAfterBreak="0">
+    <w:nsid w:val="2FB27D7B"/>
+    <w:multiLevelType w:val="multilevel"/>
+    <w:tmpl w:val="3CD05710"/>
+    <w:lvl w:ilvl="0">
+      <w:start w:val="1"/>
+      <w:numFmt w:val="bullet"/>
+      <w:lvlText w:val="●"/>
+      <w:lvlJc w:val="left"/>
+      <w:pPr>
+        <w:ind w:left="1440" w:hanging="360"/>
+      </w:pPr>
+      <w:rPr>
+        <w:rFonts w:ascii="Noto Sans Symbols" w:eastAsia="Noto Sans Symbols" w:hAnsi="Noto Sans Symbols" w:cs="Noto Sans Symbols"/>
+      </w:rPr>
+    </w:lvl>
+    <w:lvl w:ilvl="1">
+      <w:start w:val="1"/>
+      <w:numFmt w:val="bullet"/>
+      <w:lvlText w:val="o"/>
+      <w:lvlJc w:val="left"/>
+      <w:pPr>
+        <w:ind w:left="2160" w:hanging="360"/>
+      </w:pPr>
+      <w:rPr>
+        <w:rFonts w:ascii="Courier New" w:eastAsia="Courier New" w:hAnsi="Courier New" w:cs="Courier New"/>
+      </w:rPr>
+    </w:lvl>
+    <w:lvl w:ilvl="2">
+      <w:start w:val="1"/>
+      <w:numFmt w:val="bullet"/>
+      <w:lvlText w:val="▪"/>
+      <w:lvlJc w:val="left"/>
+      <w:pPr>
+        <w:ind w:left="2880" w:hanging="360"/>
+      </w:pPr>
+      <w:rPr>
+        <w:rFonts w:ascii="Noto Sans Symbols" w:eastAsia="Noto Sans Symbols" w:hAnsi="Noto Sans Symbols" w:cs="Noto Sans Symbols"/>
+      </w:rPr>
+    </w:lvl>
+    <w:lvl w:ilvl="3">
+      <w:start w:val="1"/>
+      <w:numFmt w:val="bullet"/>
+      <w:lvlText w:val="●"/>
+      <w:lvlJc w:val="left"/>
+      <w:pPr>
+        <w:ind w:left="3600" w:hanging="360"/>
+      </w:pPr>
+      <w:rPr>
+        <w:rFonts w:ascii="Noto Sans Symbols" w:eastAsia="Noto Sans Symbols" w:hAnsi="Noto Sans Symbols" w:cs="Noto Sans Symbols"/>
+      </w:rPr>
+    </w:lvl>
+    <w:lvl w:ilvl="4">
+      <w:start w:val="1"/>
+      <w:numFmt w:val="bullet"/>
+      <w:lvlText w:val="o"/>
+      <w:lvlJc w:val="left"/>
+      <w:pPr>
+        <w:ind w:left="4320" w:hanging="360"/>
+      </w:pPr>
+      <w:rPr>
+        <w:rFonts w:ascii="Courier New" w:eastAsia="Courier New" w:hAnsi="Courier New" w:cs="Courier New"/>
+      </w:rPr>
+    </w:lvl>
+    <w:lvl w:ilvl="5">
+      <w:start w:val="1"/>
+      <w:numFmt w:val="bullet"/>
+      <w:lvlText w:val="▪"/>
+      <w:lvlJc w:val="left"/>
+      <w:pPr>
+        <w:ind w:left="5040" w:hanging="360"/>
+      </w:pPr>
+      <w:rPr>
+        <w:rFonts w:ascii="Noto Sans Symbols" w:eastAsia="Noto Sans Symbols" w:hAnsi="Noto Sans Symbols" w:cs="Noto Sans Symbols"/>
+      </w:rPr>
+    </w:lvl>
+    <w:lvl w:ilvl="6">
+      <w:start w:val="1"/>
+      <w:numFmt w:val="bullet"/>
+      <w:lvlText w:val="●"/>
+      <w:lvlJc w:val="left"/>
+      <w:pPr>
+        <w:ind w:left="5760" w:hanging="360"/>
+      </w:pPr>
+      <w:rPr>
+        <w:rFonts w:ascii="Noto Sans Symbols" w:eastAsia="Noto Sans Symbols" w:hAnsi="Noto Sans Symbols" w:cs="Noto Sans Symbols"/>
+      </w:rPr>
+    </w:lvl>
+    <w:lvl w:ilvl="7">
+      <w:start w:val="1"/>
+      <w:numFmt w:val="bullet"/>
+      <w:lvlText w:val="o"/>
+      <w:lvlJc w:val="left"/>
+      <w:pPr>
+        <w:ind w:left="6480" w:hanging="360"/>
+      </w:pPr>
+      <w:rPr>
+        <w:rFonts w:ascii="Courier New" w:eastAsia="Courier New" w:hAnsi="Courier New" w:cs="Courier New"/>
+      </w:rPr>
+    </w:lvl>
+    <w:lvl w:ilvl="8">
+      <w:start w:val="1"/>
+      <w:numFmt w:val="bullet"/>
+      <w:lvlText w:val="▪"/>
+      <w:lvlJc w:val="left"/>
+      <w:pPr>
+        <w:ind w:left="7200" w:hanging="360"/>
+      </w:pPr>
+      <w:rPr>
+        <w:rFonts w:ascii="Noto Sans Symbols" w:eastAsia="Noto Sans Symbols" w:hAnsi="Noto Sans Symbols" w:cs="Noto Sans Symbols"/>
+      </w:rPr>
+    </w:lvl>
+  </w:abstractNum>
+  <w:abstractNum w:abstractNumId="2" w15:restartNumberingAfterBreak="0">
     <w:nsid w:val="3D5C3C3E"/>
     <w:multiLevelType w:val="hybridMultilevel"/>
     <w:tmpl w:val="9904BB38"/>
@@ -705,7 +2706,7 @@
       </w:pPr>
     </w:lvl>
   </w:abstractNum>
-  <w:abstractNum w:abstractNumId="1" w15:restartNumberingAfterBreak="0">
+  <w:abstractNum w:abstractNumId="3" w15:restartNumberingAfterBreak="0">
     <w:nsid w:val="4F566689"/>
     <w:multiLevelType w:val="hybridMultilevel"/>
     <w:tmpl w:val="E5964782"/>
@@ -818,10 +2819,132 @@
       </w:rPr>
     </w:lvl>
   </w:abstractNum>
+  <w:abstractNum w:abstractNumId="4" w15:restartNumberingAfterBreak="0">
+    <w:nsid w:val="69867E20"/>
+    <w:multiLevelType w:val="multilevel"/>
+    <w:tmpl w:val="E6AE457E"/>
+    <w:lvl w:ilvl="0">
+      <w:start w:val="1"/>
+      <w:numFmt w:val="bullet"/>
+      <w:lvlText w:val="●"/>
+      <w:lvlJc w:val="left"/>
+      <w:pPr>
+        <w:ind w:left="1440" w:hanging="360"/>
+      </w:pPr>
+      <w:rPr>
+        <w:rFonts w:ascii="Noto Sans Symbols" w:eastAsia="Noto Sans Symbols" w:hAnsi="Noto Sans Symbols" w:cs="Noto Sans Symbols"/>
+      </w:rPr>
+    </w:lvl>
+    <w:lvl w:ilvl="1">
+      <w:start w:val="1"/>
+      <w:numFmt w:val="bullet"/>
+      <w:lvlText w:val="o"/>
+      <w:lvlJc w:val="left"/>
+      <w:pPr>
+        <w:ind w:left="2160" w:hanging="360"/>
+      </w:pPr>
+      <w:rPr>
+        <w:rFonts w:ascii="Courier New" w:eastAsia="Courier New" w:hAnsi="Courier New" w:cs="Courier New"/>
+      </w:rPr>
+    </w:lvl>
+    <w:lvl w:ilvl="2">
+      <w:start w:val="1"/>
+      <w:numFmt w:val="bullet"/>
+      <w:lvlText w:val="▪"/>
+      <w:lvlJc w:val="left"/>
+      <w:pPr>
+        <w:ind w:left="2880" w:hanging="360"/>
+      </w:pPr>
+      <w:rPr>
+        <w:rFonts w:ascii="Noto Sans Symbols" w:eastAsia="Noto Sans Symbols" w:hAnsi="Noto Sans Symbols" w:cs="Noto Sans Symbols"/>
+      </w:rPr>
+    </w:lvl>
+    <w:lvl w:ilvl="3">
+      <w:start w:val="1"/>
+      <w:numFmt w:val="bullet"/>
+      <w:lvlText w:val="●"/>
+      <w:lvlJc w:val="left"/>
+      <w:pPr>
+        <w:ind w:left="3600" w:hanging="360"/>
+      </w:pPr>
+      <w:rPr>
+        <w:rFonts w:ascii="Noto Sans Symbols" w:eastAsia="Noto Sans Symbols" w:hAnsi="Noto Sans Symbols" w:cs="Noto Sans Symbols"/>
+      </w:rPr>
+    </w:lvl>
+    <w:lvl w:ilvl="4">
+      <w:start w:val="1"/>
+      <w:numFmt w:val="bullet"/>
+      <w:lvlText w:val="o"/>
+      <w:lvlJc w:val="left"/>
+      <w:pPr>
+        <w:ind w:left="4320" w:hanging="360"/>
+      </w:pPr>
+      <w:rPr>
+        <w:rFonts w:ascii="Courier New" w:eastAsia="Courier New" w:hAnsi="Courier New" w:cs="Courier New"/>
+      </w:rPr>
+    </w:lvl>
+    <w:lvl w:ilvl="5">
+      <w:start w:val="1"/>
+      <w:numFmt w:val="bullet"/>
+      <w:lvlText w:val="▪"/>
+      <w:lvlJc w:val="left"/>
+      <w:pPr>
+        <w:ind w:left="5040" w:hanging="360"/>
+      </w:pPr>
+      <w:rPr>
+        <w:rFonts w:ascii="Noto Sans Symbols" w:eastAsia="Noto Sans Symbols" w:hAnsi="Noto Sans Symbols" w:cs="Noto Sans Symbols"/>
+      </w:rPr>
+    </w:lvl>
+    <w:lvl w:ilvl="6">
+      <w:start w:val="1"/>
+      <w:numFmt w:val="bullet"/>
+      <w:lvlText w:val="●"/>
+      <w:lvlJc w:val="left"/>
+      <w:pPr>
+        <w:ind w:left="5760" w:hanging="360"/>
+      </w:pPr>
+      <w:rPr>
+        <w:rFonts w:ascii="Noto Sans Symbols" w:eastAsia="Noto Sans Symbols" w:hAnsi="Noto Sans Symbols" w:cs="Noto Sans Symbols"/>
+      </w:rPr>
+    </w:lvl>
+    <w:lvl w:ilvl="7">
+      <w:start w:val="1"/>
+      <w:numFmt w:val="bullet"/>
+      <w:lvlText w:val="o"/>
+      <w:lvlJc w:val="left"/>
+      <w:pPr>
+        <w:ind w:left="6480" w:hanging="360"/>
+      </w:pPr>
+      <w:rPr>
+        <w:rFonts w:ascii="Courier New" w:eastAsia="Courier New" w:hAnsi="Courier New" w:cs="Courier New"/>
+      </w:rPr>
+    </w:lvl>
+    <w:lvl w:ilvl="8">
+      <w:start w:val="1"/>
+      <w:numFmt w:val="bullet"/>
+      <w:lvlText w:val="▪"/>
+      <w:lvlJc w:val="left"/>
+      <w:pPr>
+        <w:ind w:left="7200" w:hanging="360"/>
+      </w:pPr>
+      <w:rPr>
+        <w:rFonts w:ascii="Noto Sans Symbols" w:eastAsia="Noto Sans Symbols" w:hAnsi="Noto Sans Symbols" w:cs="Noto Sans Symbols"/>
+      </w:rPr>
+    </w:lvl>
+  </w:abstractNum>
   <w:num w:numId="1">
+    <w:abstractNumId w:val="2"/>
+  </w:num>
+  <w:num w:numId="2">
+    <w:abstractNumId w:val="3"/>
+  </w:num>
+  <w:num w:numId="3">
     <w:abstractNumId w:val="0"/>
   </w:num>
-  <w:num w:numId="2">
+  <w:num w:numId="4">
+    <w:abstractNumId w:val="4"/>
+  </w:num>
+  <w:num w:numId="5">
     <w:abstractNumId w:val="1"/>
   </w:num>
 </w:numbering>

--- a/doc/Design_Doc.docx
+++ b/doc/Design_Doc.docx
@@ -8,16 +8,16 @@
         <w:rPr>
           <w:b/>
           <w:bCs/>
-          <w:sz w:val="36"/>
-          <w:szCs w:val="36"/>
-        </w:rPr>
-      </w:pPr>
-      <w:r>
-        <w:rPr>
-          <w:b/>
-          <w:bCs/>
-          <w:sz w:val="36"/>
-          <w:szCs w:val="36"/>
+          <w:sz w:val="40"/>
+          <w:szCs w:val="40"/>
+        </w:rPr>
+      </w:pPr>
+      <w:r>
+        <w:rPr>
+          <w:b/>
+          <w:bCs/>
+          <w:sz w:val="40"/>
+          <w:szCs w:val="40"/>
         </w:rPr>
         <w:t>CS 591 Final Project – Grading system</w:t>
       </w:r>
@@ -30,23 +30,20 @@
         </w:numPr>
         <w:ind w:left="360"/>
         <w:rPr>
-          <w:sz w:val="28"/>
-          <w:szCs w:val="28"/>
-        </w:rPr>
-      </w:pPr>
-      <w:r>
-        <w:rPr>
-          <w:sz w:val="28"/>
-          <w:szCs w:val="28"/>
-        </w:rPr>
-        <w:t>Overview</w:t>
-      </w:r>
-      <w:r>
-        <w:rPr>
-          <w:sz w:val="28"/>
-          <w:szCs w:val="28"/>
-        </w:rPr>
-        <w:t xml:space="preserve"> (Manan)</w:t>
+          <w:b/>
+          <w:bCs/>
+          <w:sz w:val="32"/>
+          <w:szCs w:val="32"/>
+        </w:rPr>
+      </w:pPr>
+      <w:r>
+        <w:rPr>
+          <w:b/>
+          <w:bCs/>
+          <w:sz w:val="32"/>
+          <w:szCs w:val="32"/>
+        </w:rPr>
+        <w:t xml:space="preserve">Overview </w:t>
       </w:r>
     </w:p>
     <w:p>
@@ -62,7 +59,21 @@
           <w:sz w:val="24"/>
           <w:szCs w:val="24"/>
         </w:rPr>
-        <w:t>High level overview of the document and what I should expect to get out of reading this document</w:t>
+        <w:t xml:space="preserve">This is the design document for the final project of our Object-Oriented Java CS591 course. It details the design, </w:t>
+      </w:r>
+      <w:r>
+        <w:rPr>
+          <w:sz w:val="24"/>
+          <w:szCs w:val="24"/>
+        </w:rPr>
+        <w:t>class</w:t>
+      </w:r>
+      <w:r>
+        <w:rPr>
+          <w:sz w:val="24"/>
+          <w:szCs w:val="24"/>
+        </w:rPr>
+        <w:t xml:space="preserve"> structure, and the implementation details of the Grading System Final Project. </w:t>
       </w:r>
     </w:p>
     <w:p>
@@ -73,41 +84,94 @@
         </w:numPr>
         <w:ind w:left="360"/>
         <w:rPr>
-          <w:sz w:val="28"/>
-          <w:szCs w:val="28"/>
-        </w:rPr>
-      </w:pPr>
-      <w:r>
-        <w:rPr>
-          <w:sz w:val="28"/>
-          <w:szCs w:val="28"/>
-        </w:rPr>
-        <w:t>Scope (Manan)</w:t>
+          <w:b/>
+          <w:bCs/>
+          <w:sz w:val="32"/>
+          <w:szCs w:val="32"/>
+        </w:rPr>
+      </w:pPr>
+      <w:r>
+        <w:rPr>
+          <w:b/>
+          <w:bCs/>
+          <w:sz w:val="32"/>
+          <w:szCs w:val="32"/>
+        </w:rPr>
+        <w:t xml:space="preserve">Scope </w:t>
       </w:r>
     </w:p>
     <w:p>
       <w:pPr>
         <w:ind w:left="360"/>
-        <w:rPr>
-          <w:sz w:val="24"/>
-          <w:szCs w:val="24"/>
-        </w:rPr>
-      </w:pPr>
-      <w:proofErr w:type="spellStart"/>
-      <w:r>
-        <w:rPr>
-          <w:sz w:val="24"/>
-          <w:szCs w:val="24"/>
-        </w:rPr>
-        <w:t>Whats</w:t>
-      </w:r>
-      <w:proofErr w:type="spellEnd"/>
-      <w:r>
-        <w:rPr>
-          <w:sz w:val="24"/>
-          <w:szCs w:val="24"/>
-        </w:rPr>
-        <w:t xml:space="preserve"> the problem and reason for you making this piece of software?</w:t>
+        <w:jc w:val="both"/>
+        <w:rPr>
+          <w:sz w:val="24"/>
+          <w:szCs w:val="24"/>
+        </w:rPr>
+      </w:pPr>
+      <w:r>
+        <w:rPr>
+          <w:sz w:val="24"/>
+          <w:szCs w:val="24"/>
+        </w:rPr>
+        <w:t>The scope for the project is to apply the concepts learn through the entire semester to develop a grading system for the client, that is, our Professor. The objective is the provide a feasible and usable alternative to the current system, Microsoft Excel being used by the Professor and provide additional functionalities that are important to the client</w:t>
+      </w:r>
+      <w:r>
+        <w:rPr>
+          <w:sz w:val="24"/>
+          <w:szCs w:val="24"/>
+        </w:rPr>
+        <w:t xml:space="preserve"> in a Java Application. While the client might desire a diverse functionality with </w:t>
+      </w:r>
+      <w:proofErr w:type="gramStart"/>
+      <w:r>
+        <w:rPr>
+          <w:sz w:val="24"/>
+          <w:szCs w:val="24"/>
+        </w:rPr>
+        <w:t>a number of</w:t>
+      </w:r>
+      <w:proofErr w:type="gramEnd"/>
+      <w:r>
+        <w:rPr>
+          <w:sz w:val="24"/>
+          <w:szCs w:val="24"/>
+        </w:rPr>
+        <w:t xml:space="preserve"> features, part of the scope was also to identify the requirements that could be accomplished within a given timeframe of 20 days. The project included an initialization and proposal phase, where the client provided valuable and necessary feedback and suggestions on how the system should be developed. The client was also informed about the proposed deliverables.</w:t>
+      </w:r>
+    </w:p>
+    <w:p>
+      <w:pPr>
+        <w:ind w:left="360"/>
+        <w:jc w:val="both"/>
+        <w:rPr>
+          <w:sz w:val="24"/>
+          <w:szCs w:val="24"/>
+        </w:rPr>
+      </w:pPr>
+      <w:r>
+        <w:rPr>
+          <w:sz w:val="24"/>
+          <w:szCs w:val="24"/>
+        </w:rPr>
+        <w:t>The current system being used is an MS Excel spreadsheet, with courses on different sheets and students being represented by different rows while each column represents a specific task or assignment. While this system has many benefits- most important being the flexibility to add almost anything in a cell, add and remove cells when are where needed, and having a fixed structure to it, there are also several downsides.</w:t>
+      </w:r>
+    </w:p>
+    <w:p>
+      <w:pPr>
+        <w:ind w:left="360"/>
+        <w:jc w:val="both"/>
+        <w:rPr>
+          <w:sz w:val="24"/>
+          <w:szCs w:val="24"/>
+        </w:rPr>
+      </w:pPr>
+      <w:r>
+        <w:rPr>
+          <w:sz w:val="24"/>
+          <w:szCs w:val="24"/>
+        </w:rPr>
+        <w:t>These include its difficulty in incorporating comments and its poor scalability. Whenever a new student or grade needs to be added, the cell ranges for its formula statements must also be changed. In other words, edits to the entire system are required for any changes. It is difficult to use a common template and involves tedious work in Excel programming. It also doesn’t have Our proposed system is an alternative to this gradebook structure, as we have improved upon Excel without taking away the salient features in it that the Professor already liked. We have also incorporated several specialized features that our client – the Professor wanted in an ideal Grading System.</w:t>
       </w:r>
     </w:p>
     <w:p>
@@ -118,50 +182,91 @@
         </w:numPr>
         <w:ind w:left="360"/>
         <w:rPr>
-          <w:sz w:val="28"/>
-          <w:szCs w:val="28"/>
-        </w:rPr>
-      </w:pPr>
-      <w:r>
-        <w:rPr>
-          <w:sz w:val="28"/>
-          <w:szCs w:val="28"/>
-        </w:rPr>
-        <w:t>Functionality (</w:t>
-      </w:r>
-      <w:proofErr w:type="spellStart"/>
-      <w:r>
-        <w:rPr>
-          <w:sz w:val="28"/>
-          <w:szCs w:val="28"/>
-        </w:rPr>
-        <w:t>Manan,Zhelin</w:t>
-      </w:r>
-      <w:proofErr w:type="spellEnd"/>
-      <w:r>
-        <w:rPr>
-          <w:sz w:val="28"/>
-          <w:szCs w:val="28"/>
-        </w:rPr>
-        <w:t>)</w:t>
+          <w:b/>
+          <w:bCs/>
+          <w:sz w:val="32"/>
+          <w:szCs w:val="32"/>
+        </w:rPr>
+      </w:pPr>
+      <w:r>
+        <w:rPr>
+          <w:b/>
+          <w:bCs/>
+          <w:sz w:val="32"/>
+          <w:szCs w:val="32"/>
+        </w:rPr>
+        <w:t xml:space="preserve">Functionality </w:t>
       </w:r>
     </w:p>
     <w:p>
       <w:pPr>
         <w:ind w:left="360"/>
-        <w:rPr>
-          <w:rFonts w:ascii="inherit" w:hAnsi="inherit"/>
-          <w:color w:val="000000"/>
-          <w:sz w:val="21"/>
-          <w:szCs w:val="21"/>
-        </w:rPr>
-      </w:pPr>
-      <w:r>
-        <w:rPr>
-          <w:sz w:val="24"/>
-          <w:szCs w:val="24"/>
-        </w:rPr>
-        <w:t>What where you expecting the program to do?</w:t>
+        <w:jc w:val="both"/>
+        <w:rPr>
+          <w:sz w:val="24"/>
+          <w:szCs w:val="24"/>
+        </w:rPr>
+      </w:pPr>
+      <w:r>
+        <w:rPr>
+          <w:sz w:val="24"/>
+          <w:szCs w:val="24"/>
+        </w:rPr>
+        <w:t xml:space="preserve">We expect our program to be able to preserve the flexibility and accessibility of excel while being intuitive and easy to use. The interface should be simple and self-explanatory enough that out Professor doesn’t need to have to spend time learning how to use it. </w:t>
+      </w:r>
+      <w:r>
+        <w:rPr>
+          <w:sz w:val="24"/>
+          <w:szCs w:val="24"/>
+        </w:rPr>
+        <w:t xml:space="preserve">We want to enable the user to manage the course and its related information like assignments, enrolled students, curves and grades. We allow user to edit the assignment components of the </w:t>
+      </w:r>
+      <w:proofErr w:type="gramStart"/>
+      <w:r>
+        <w:rPr>
+          <w:sz w:val="24"/>
+          <w:szCs w:val="24"/>
+        </w:rPr>
+        <w:t>course, and</w:t>
+      </w:r>
+      <w:proofErr w:type="gramEnd"/>
+      <w:r>
+        <w:rPr>
+          <w:sz w:val="24"/>
+          <w:szCs w:val="24"/>
+        </w:rPr>
+        <w:t xml:space="preserve"> grade these assignments accordingly. </w:t>
+      </w:r>
+      <w:r>
+        <w:rPr>
+          <w:sz w:val="24"/>
+          <w:szCs w:val="24"/>
+        </w:rPr>
+        <w:t xml:space="preserve">We also want to add features like comments and </w:t>
+      </w:r>
+      <w:r>
+        <w:rPr>
+          <w:sz w:val="24"/>
+          <w:szCs w:val="24"/>
+        </w:rPr>
+        <w:lastRenderedPageBreak/>
+        <w:t xml:space="preserve">easy calculation of statistics for grades which are specific to our application of grading system. </w:t>
+      </w:r>
+      <w:proofErr w:type="gramStart"/>
+      <w:r>
+        <w:rPr>
+          <w:sz w:val="24"/>
+          <w:szCs w:val="24"/>
+        </w:rPr>
+        <w:t>Also</w:t>
+      </w:r>
+      <w:proofErr w:type="gramEnd"/>
+      <w:r>
+        <w:rPr>
+          <w:sz w:val="24"/>
+          <w:szCs w:val="24"/>
+        </w:rPr>
+        <w:t xml:space="preserve"> the system will be able to do some auto-calculation to show the user some result of score and basic statistic of the course.</w:t>
       </w:r>
     </w:p>
     <w:p>
@@ -172,48 +277,100 @@
         </w:numPr>
         <w:ind w:left="360"/>
         <w:rPr>
-          <w:sz w:val="28"/>
-          <w:szCs w:val="28"/>
-        </w:rPr>
-      </w:pPr>
-      <w:r>
-        <w:rPr>
-          <w:sz w:val="28"/>
-          <w:szCs w:val="28"/>
-        </w:rPr>
-        <w:t>Goals (</w:t>
+          <w:b/>
+          <w:bCs/>
+          <w:sz w:val="32"/>
+          <w:szCs w:val="32"/>
+        </w:rPr>
+      </w:pPr>
+      <w:r>
+        <w:rPr>
+          <w:b/>
+          <w:bCs/>
+          <w:sz w:val="32"/>
+          <w:szCs w:val="32"/>
+        </w:rPr>
+        <w:t>Goals</w:t>
+      </w:r>
+    </w:p>
+    <w:p>
+      <w:pPr>
+        <w:ind w:left="360"/>
+        <w:rPr>
+          <w:sz w:val="24"/>
+          <w:szCs w:val="24"/>
+        </w:rPr>
+      </w:pPr>
+      <w:r>
+        <w:rPr>
+          <w:sz w:val="24"/>
+          <w:szCs w:val="24"/>
+        </w:rPr>
+        <w:t>We finished almost every requirements of our client like course editing, student editing, assignment editing, grade editing. We enable the use or curves, bonus point and the different section for a course, as well as score ranking, score auto calculation.</w:t>
+      </w:r>
+    </w:p>
+    <w:p>
+      <w:pPr>
+        <w:ind w:left="360"/>
+        <w:rPr>
+          <w:rFonts w:hint="eastAsia"/>
+          <w:sz w:val="24"/>
+          <w:szCs w:val="24"/>
+        </w:rPr>
+      </w:pPr>
+      <w:r>
+        <w:rPr>
+          <w:sz w:val="24"/>
+          <w:szCs w:val="24"/>
+        </w:rPr>
+        <w:t xml:space="preserve">There is only one thing we didn’t achieve in the limited time we are given, which is we didn’t implement the A, A-, </w:t>
+      </w:r>
+      <w:r>
+        <w:rPr>
+          <w:rFonts w:hint="eastAsia"/>
+          <w:sz w:val="24"/>
+          <w:szCs w:val="24"/>
+        </w:rPr>
+        <w:t>B+</w:t>
+      </w:r>
+      <w:r>
+        <w:rPr>
+          <w:sz w:val="24"/>
+          <w:szCs w:val="24"/>
+        </w:rPr>
+        <w:t xml:space="preserve">, </w:t>
       </w:r>
       <w:proofErr w:type="spellStart"/>
       <w:r>
         <w:rPr>
-          <w:sz w:val="28"/>
-          <w:szCs w:val="28"/>
-        </w:rPr>
-        <w:t>Zhelin</w:t>
+          <w:sz w:val="24"/>
+          <w:szCs w:val="24"/>
+        </w:rPr>
+        <w:t>etc</w:t>
       </w:r>
       <w:proofErr w:type="spellEnd"/>
       <w:r>
         <w:rPr>
-          <w:sz w:val="28"/>
-          <w:szCs w:val="28"/>
-        </w:rPr>
-        <w:t>)</w:t>
-      </w:r>
-    </w:p>
-    <w:p>
-      <w:pPr>
-        <w:ind w:left="360"/>
-        <w:rPr>
-          <w:sz w:val="24"/>
-          <w:szCs w:val="24"/>
-        </w:rPr>
-      </w:pPr>
-      <w:r>
-        <w:rPr>
-          <w:sz w:val="24"/>
-          <w:szCs w:val="24"/>
-        </w:rPr>
-        <w:t>What goals did you have which ones did you meet or don’t meet?</w:t>
+          <w:sz w:val="24"/>
+          <w:szCs w:val="24"/>
+        </w:rPr>
+        <w:t xml:space="preserve"> grading according to the final score. But we will </w:t>
+      </w:r>
+      <w:proofErr w:type="gramStart"/>
+      <w:r>
+        <w:rPr>
+          <w:sz w:val="24"/>
+          <w:szCs w:val="24"/>
+        </w:rPr>
+        <w:t>definitely put</w:t>
+      </w:r>
+      <w:proofErr w:type="gramEnd"/>
+      <w:r>
+        <w:rPr>
+          <w:sz w:val="24"/>
+          <w:szCs w:val="24"/>
+        </w:rPr>
+        <w:t xml:space="preserve"> it into the future extension.</w:t>
       </w:r>
     </w:p>
     <w:p>
@@ -224,16 +381,137 @@
         </w:numPr>
         <w:ind w:left="360"/>
         <w:rPr>
-          <w:sz w:val="28"/>
-          <w:szCs w:val="28"/>
-        </w:rPr>
-      </w:pPr>
-      <w:r>
-        <w:rPr>
-          <w:sz w:val="28"/>
-          <w:szCs w:val="28"/>
-        </w:rPr>
-        <w:t>Object Diagram (Dennis)</w:t>
+          <w:b/>
+          <w:bCs/>
+          <w:sz w:val="32"/>
+          <w:szCs w:val="32"/>
+        </w:rPr>
+      </w:pPr>
+      <w:r>
+        <w:rPr>
+          <w:b/>
+          <w:bCs/>
+          <w:sz w:val="32"/>
+          <w:szCs w:val="32"/>
+        </w:rPr>
+        <w:t xml:space="preserve">Object Diagram </w:t>
+      </w:r>
+    </w:p>
+    <w:p>
+      <w:pPr>
+        <w:ind w:left="360"/>
+        <w:rPr>
+          <w:b/>
+          <w:bCs/>
+          <w:sz w:val="32"/>
+          <w:szCs w:val="32"/>
+        </w:rPr>
+      </w:pPr>
+      <w:r>
+        <w:rPr>
+          <w:noProof/>
+        </w:rPr>
+        <w:drawing>
+          <wp:inline distT="0" distB="0" distL="0" distR="0" wp14:anchorId="37BA9475" wp14:editId="4722B8AD">
+            <wp:extent cx="5920349" cy="4311324"/>
+            <wp:effectExtent l="0" t="0" r="4445" b="0"/>
+            <wp:docPr id="1" name="Picture 1"/>
+            <wp:cNvGraphicFramePr>
+              <a:graphicFrameLocks xmlns:a="http://schemas.openxmlformats.org/drawingml/2006/main" noChangeAspect="1"/>
+            </wp:cNvGraphicFramePr>
+            <a:graphic xmlns:a="http://schemas.openxmlformats.org/drawingml/2006/main">
+              <a:graphicData uri="http://schemas.openxmlformats.org/drawingml/2006/picture">
+                <pic:pic xmlns:pic="http://schemas.openxmlformats.org/drawingml/2006/picture">
+                  <pic:nvPicPr>
+                    <pic:cNvPr id="1" name=""/>
+                    <pic:cNvPicPr/>
+                  </pic:nvPicPr>
+                  <pic:blipFill rotWithShape="1">
+                    <a:blip r:embed="rId7"/>
+                    <a:srcRect l="5444" t="15569" r="8396" b="8043"/>
+                    <a:stretch/>
+                  </pic:blipFill>
+                  <pic:spPr bwMode="auto">
+                    <a:xfrm>
+                      <a:off x="0" y="0"/>
+                      <a:ext cx="5978905" cy="4353966"/>
+                    </a:xfrm>
+                    <a:prstGeom prst="rect">
+                      <a:avLst/>
+                    </a:prstGeom>
+                    <a:ln>
+                      <a:noFill/>
+                    </a:ln>
+                    <a:extLst>
+                      <a:ext uri="{53640926-AAD7-44D8-BBD7-CCE9431645EC}">
+                        <a14:shadowObscured xmlns:a14="http://schemas.microsoft.com/office/drawing/2010/main"/>
+                      </a:ext>
+                    </a:extLst>
+                  </pic:spPr>
+                </pic:pic>
+              </a:graphicData>
+            </a:graphic>
+          </wp:inline>
+        </w:drawing>
+      </w:r>
+    </w:p>
+    <w:p>
+      <w:pPr>
+        <w:ind w:left="360"/>
+        <w:rPr>
+          <w:b/>
+          <w:bCs/>
+          <w:sz w:val="32"/>
+          <w:szCs w:val="32"/>
+        </w:rPr>
+      </w:pPr>
+      <w:r>
+        <w:rPr>
+          <w:noProof/>
+        </w:rPr>
+        <w:lastRenderedPageBreak/>
+        <w:drawing>
+          <wp:inline distT="0" distB="0" distL="0" distR="0" wp14:anchorId="4470FD0B" wp14:editId="0D798E1A">
+            <wp:extent cx="6101623" cy="3474720"/>
+            <wp:effectExtent l="0" t="0" r="0" b="0"/>
+            <wp:docPr id="3" name="Picture 3"/>
+            <wp:cNvGraphicFramePr>
+              <a:graphicFrameLocks xmlns:a="http://schemas.openxmlformats.org/drawingml/2006/main" noChangeAspect="1"/>
+            </wp:cNvGraphicFramePr>
+            <a:graphic xmlns:a="http://schemas.openxmlformats.org/drawingml/2006/main">
+              <a:graphicData uri="http://schemas.openxmlformats.org/drawingml/2006/picture">
+                <pic:pic xmlns:pic="http://schemas.openxmlformats.org/drawingml/2006/picture">
+                  <pic:nvPicPr>
+                    <pic:cNvPr id="1" name=""/>
+                    <pic:cNvPicPr/>
+                  </pic:nvPicPr>
+                  <pic:blipFill rotWithShape="1">
+                    <a:blip r:embed="rId8"/>
+                    <a:srcRect l="5444" t="15148" r="10760" b="10157"/>
+                    <a:stretch/>
+                  </pic:blipFill>
+                  <pic:spPr bwMode="auto">
+                    <a:xfrm>
+                      <a:off x="0" y="0"/>
+                      <a:ext cx="6120728" cy="3485600"/>
+                    </a:xfrm>
+                    <a:prstGeom prst="rect">
+                      <a:avLst/>
+                    </a:prstGeom>
+                    <a:ln>
+                      <a:noFill/>
+                    </a:ln>
+                    <a:extLst>
+                      <a:ext uri="{53640926-AAD7-44D8-BBD7-CCE9431645EC}">
+                        <a14:shadowObscured xmlns:a14="http://schemas.microsoft.com/office/drawing/2010/main"/>
+                      </a:ext>
+                    </a:extLst>
+                  </pic:spPr>
+                </pic:pic>
+              </a:graphicData>
+            </a:graphic>
+          </wp:inline>
+        </w:drawing>
       </w:r>
     </w:p>
     <w:p>
@@ -244,51 +522,43 @@
         </w:numPr>
         <w:ind w:left="360"/>
         <w:rPr>
+          <w:b/>
+          <w:bCs/>
+          <w:sz w:val="32"/>
+          <w:szCs w:val="32"/>
+        </w:rPr>
+      </w:pPr>
+      <w:r>
+        <w:rPr>
+          <w:b/>
+          <w:bCs/>
+          <w:sz w:val="32"/>
+          <w:szCs w:val="32"/>
+        </w:rPr>
+        <w:t>Object Justification</w:t>
+      </w:r>
+    </w:p>
+    <w:p>
+      <w:pPr>
+        <w:pStyle w:val="ListParagraph"/>
+        <w:numPr>
+          <w:ilvl w:val="0"/>
+          <w:numId w:val="2"/>
+        </w:numPr>
+        <w:spacing w:after="0"/>
+        <w:rPr>
+          <w:b/>
+          <w:bCs/>
           <w:sz w:val="28"/>
           <w:szCs w:val="28"/>
         </w:rPr>
       </w:pPr>
       <w:r>
         <w:rPr>
+          <w:b/>
+          <w:bCs/>
           <w:sz w:val="28"/>
           <w:szCs w:val="28"/>
-        </w:rPr>
-        <w:t xml:space="preserve">Object Justification (Dennis, </w:t>
-      </w:r>
-      <w:proofErr w:type="spellStart"/>
-      <w:r>
-        <w:rPr>
-          <w:sz w:val="28"/>
-          <w:szCs w:val="28"/>
-        </w:rPr>
-        <w:t>Zhelin</w:t>
-      </w:r>
-      <w:proofErr w:type="spellEnd"/>
-      <w:r>
-        <w:rPr>
-          <w:sz w:val="28"/>
-          <w:szCs w:val="28"/>
-        </w:rPr>
-        <w:t>)</w:t>
-      </w:r>
-    </w:p>
-    <w:p>
-      <w:pPr>
-        <w:spacing w:after="0"/>
-        <w:ind w:left="360"/>
-        <w:rPr>
-          <w:b/>
-          <w:bCs/>
-          <w:sz w:val="26"/>
-          <w:szCs w:val="26"/>
-        </w:rPr>
-      </w:pPr>
-      <w:r>
-        <w:rPr>
-          <w:b/>
-          <w:bCs/>
-          <w:sz w:val="26"/>
-          <w:szCs w:val="26"/>
         </w:rPr>
         <w:t>Core Class</w:t>
       </w:r>
@@ -309,6 +579,7 @@
     <w:p>
       <w:pPr>
         <w:ind w:left="360"/>
+        <w:jc w:val="both"/>
         <w:rPr>
           <w:sz w:val="24"/>
           <w:szCs w:val="24"/>
@@ -342,21 +613,7 @@
           <w:sz w:val="24"/>
           <w:szCs w:val="24"/>
         </w:rPr>
-        <w:t xml:space="preserve">entrance for the </w:t>
-      </w:r>
-      <w:r>
-        <w:rPr>
-          <w:sz w:val="24"/>
-          <w:szCs w:val="24"/>
-        </w:rPr>
-        <w:t>Grading System</w:t>
-      </w:r>
-      <w:r>
-        <w:rPr>
-          <w:sz w:val="24"/>
-          <w:szCs w:val="24"/>
-        </w:rPr>
-        <w:t xml:space="preserve">. Main will create a singleton instance of class </w:t>
+        <w:t xml:space="preserve">entrance for the Grading System. Main will create a singleton instance of class </w:t>
       </w:r>
       <w:r>
         <w:rPr>
@@ -365,30 +622,14 @@
           <w:sz w:val="24"/>
           <w:szCs w:val="24"/>
         </w:rPr>
-        <w:t>Grading</w:t>
-      </w:r>
-      <w:r>
-        <w:rPr>
-          <w:i/>
-          <w:iCs/>
-          <w:sz w:val="24"/>
-          <w:szCs w:val="24"/>
-        </w:rPr>
-        <w:t>System</w:t>
-      </w:r>
-      <w:r>
-        <w:rPr>
-          <w:sz w:val="24"/>
-          <w:szCs w:val="24"/>
-        </w:rPr>
-        <w:t xml:space="preserve"> and</w:t>
-      </w:r>
-      <w:r>
-        <w:rPr>
-          <w:sz w:val="24"/>
-          <w:szCs w:val="24"/>
-        </w:rPr>
-        <w:t xml:space="preserve"> create the very first UI for </w:t>
+        <w:t>GradingSystem</w:t>
+      </w:r>
+      <w:r>
+        <w:rPr>
+          <w:sz w:val="24"/>
+          <w:szCs w:val="24"/>
+        </w:rPr>
+        <w:t xml:space="preserve"> and create the very first UI for </w:t>
       </w:r>
       <w:r>
         <w:rPr>
@@ -423,19 +664,13 @@
           <w:sz w:val="24"/>
           <w:szCs w:val="24"/>
         </w:rPr>
-        <w:t xml:space="preserve"> which is the login page</w:t>
-      </w:r>
-      <w:r>
-        <w:rPr>
-          <w:sz w:val="24"/>
-          <w:szCs w:val="24"/>
-        </w:rPr>
-        <w:t>.</w:t>
+        <w:t xml:space="preserve"> which is the login page.</w:t>
       </w:r>
     </w:p>
     <w:p>
       <w:pPr>
         <w:ind w:left="360"/>
+        <w:jc w:val="both"/>
         <w:rPr>
           <w:i/>
           <w:iCs/>
@@ -574,46 +809,51 @@
           <w:sz w:val="24"/>
           <w:szCs w:val="24"/>
         </w:rPr>
-        <w:t>.getInstance()</w:t>
-      </w:r>
+        <w:t>.getInstance().</w:t>
+      </w:r>
+    </w:p>
+    <w:p>
+      <w:pPr>
+        <w:ind w:left="360"/>
+        <w:jc w:val="both"/>
+        <w:rPr>
+          <w:b/>
+          <w:color w:val="000000"/>
+          <w:sz w:val="24"/>
+          <w:szCs w:val="24"/>
+        </w:rPr>
+      </w:pPr>
       <w:r>
         <w:rPr>
           <w:i/>
           <w:iCs/>
-          <w:sz w:val="24"/>
-          <w:szCs w:val="24"/>
-        </w:rPr>
-        <w:t>.</w:t>
-      </w:r>
-    </w:p>
-    <w:p>
-      <w:pPr>
-        <w:ind w:left="360"/>
-        <w:rPr>
-          <w:b/>
-          <w:color w:val="000000"/>
-          <w:sz w:val="24"/>
-          <w:szCs w:val="24"/>
-        </w:rPr>
-      </w:pPr>
-      <w:r>
-        <w:rPr>
+          <w:color w:val="000000"/>
+          <w:sz w:val="24"/>
+          <w:szCs w:val="24"/>
+        </w:rPr>
+        <w:t>GradingSystem</w:t>
+      </w:r>
+      <w:r>
+        <w:rPr>
+          <w:color w:val="000000"/>
+          <w:sz w:val="24"/>
+          <w:szCs w:val="24"/>
+        </w:rPr>
+        <w:t xml:space="preserve"> is responsible for the Account operation, the </w:t>
+      </w:r>
+      <w:proofErr w:type="gramStart"/>
+      <w:r>
+        <w:rPr>
+          <w:bCs/>
           <w:i/>
           <w:iCs/>
           <w:color w:val="000000"/>
           <w:sz w:val="24"/>
           <w:szCs w:val="24"/>
         </w:rPr>
-        <w:t>GradingSystem</w:t>
-      </w:r>
-      <w:r>
-        <w:rPr>
-          <w:color w:val="000000"/>
-          <w:sz w:val="24"/>
-          <w:szCs w:val="24"/>
-        </w:rPr>
-        <w:t xml:space="preserve"> is responsible for the Account operation, the </w:t>
-      </w:r>
+        <w:t>LoginCheck(</w:t>
+      </w:r>
+      <w:proofErr w:type="gramEnd"/>
       <w:r>
         <w:rPr>
           <w:bCs/>
@@ -623,7 +863,25 @@
           <w:sz w:val="24"/>
           <w:szCs w:val="24"/>
         </w:rPr>
-        <w:t>LoginCheck()</w:t>
+        <w:t xml:space="preserve">) </w:t>
+      </w:r>
+      <w:r>
+        <w:rPr>
+          <w:bCs/>
+          <w:color w:val="000000"/>
+          <w:sz w:val="24"/>
+          <w:szCs w:val="24"/>
+        </w:rPr>
+        <w:t>and</w:t>
+      </w:r>
+      <w:r>
+        <w:rPr>
+          <w:b/>
+          <w:color w:val="000000"/>
+          <w:sz w:val="24"/>
+          <w:szCs w:val="24"/>
+        </w:rPr>
+        <w:t xml:space="preserve"> </w:t>
       </w:r>
       <w:r>
         <w:rPr>
@@ -634,94 +892,86 @@
           <w:sz w:val="24"/>
           <w:szCs w:val="24"/>
         </w:rPr>
-        <w:t xml:space="preserve"> </w:t>
-      </w:r>
-      <w:r>
-        <w:rPr>
-          <w:bCs/>
-          <w:color w:val="000000"/>
-          <w:sz w:val="24"/>
-          <w:szCs w:val="24"/>
-        </w:rPr>
-        <w:t>and</w:t>
-      </w:r>
-      <w:r>
-        <w:rPr>
-          <w:b/>
-          <w:color w:val="000000"/>
-          <w:sz w:val="24"/>
-          <w:szCs w:val="24"/>
-        </w:rPr>
-        <w:t xml:space="preserve"> </w:t>
-      </w:r>
-      <w:r>
-        <w:rPr>
-          <w:bCs/>
+        <w:t>signUp()</w:t>
+      </w:r>
+      <w:r>
+        <w:rPr>
+          <w:color w:val="000000"/>
+          <w:sz w:val="24"/>
+          <w:szCs w:val="24"/>
+        </w:rPr>
+        <w:t xml:space="preserve"> methods have to be within the </w:t>
+      </w:r>
+      <w:r>
+        <w:rPr>
           <w:i/>
           <w:iCs/>
           <w:color w:val="000000"/>
           <w:sz w:val="24"/>
           <w:szCs w:val="24"/>
         </w:rPr>
-        <w:t>sign</w:t>
-      </w:r>
-      <w:r>
-        <w:rPr>
-          <w:bCs/>
+        <w:t>GradingSystem</w:t>
+      </w:r>
+      <w:r>
+        <w:rPr>
+          <w:color w:val="000000"/>
+          <w:sz w:val="24"/>
+          <w:szCs w:val="24"/>
+        </w:rPr>
+        <w:t xml:space="preserve"> class, </w:t>
+      </w:r>
+      <w:r>
+        <w:rPr>
+          <w:color w:val="000000"/>
+          <w:sz w:val="24"/>
+          <w:szCs w:val="24"/>
+        </w:rPr>
+        <w:t xml:space="preserve">it ensures the security and the data </w:t>
+      </w:r>
+      <w:r>
+        <w:rPr>
+          <w:color w:val="000000"/>
+          <w:sz w:val="24"/>
+          <w:szCs w:val="24"/>
+        </w:rPr>
+        <w:t>Confidentiality</w:t>
+      </w:r>
+      <w:r>
+        <w:rPr>
+          <w:color w:val="000000"/>
+          <w:sz w:val="24"/>
+          <w:szCs w:val="24"/>
+        </w:rPr>
+        <w:t xml:space="preserve"> of the system.</w:t>
+      </w:r>
+      <w:r>
+        <w:rPr>
+          <w:color w:val="000000"/>
+          <w:sz w:val="24"/>
+          <w:szCs w:val="24"/>
+        </w:rPr>
+        <w:t xml:space="preserve"> </w:t>
+      </w:r>
+    </w:p>
+    <w:p>
+      <w:pPr>
+        <w:ind w:left="360"/>
+        <w:jc w:val="both"/>
+        <w:rPr>
+          <w:b/>
+          <w:color w:val="000000"/>
+          <w:sz w:val="24"/>
+          <w:szCs w:val="24"/>
+        </w:rPr>
+      </w:pPr>
+      <w:r>
+        <w:rPr>
           <w:i/>
           <w:iCs/>
           <w:color w:val="000000"/>
           <w:sz w:val="24"/>
           <w:szCs w:val="24"/>
         </w:rPr>
-        <w:t>U</w:t>
-      </w:r>
-      <w:r>
-        <w:rPr>
-          <w:bCs/>
-          <w:i/>
-          <w:iCs/>
-          <w:color w:val="000000"/>
-          <w:sz w:val="24"/>
-          <w:szCs w:val="24"/>
-        </w:rPr>
-        <w:t>p</w:t>
-      </w:r>
-      <w:r>
-        <w:rPr>
-          <w:bCs/>
-          <w:i/>
-          <w:iCs/>
-          <w:color w:val="000000"/>
-          <w:sz w:val="24"/>
-          <w:szCs w:val="24"/>
-        </w:rPr>
-        <w:t>()</w:t>
-      </w:r>
-      <w:r>
-        <w:rPr>
-          <w:color w:val="000000"/>
-          <w:sz w:val="24"/>
-          <w:szCs w:val="24"/>
-        </w:rPr>
-        <w:t xml:space="preserve"> methods</w:t>
-      </w:r>
-      <w:r>
-        <w:rPr>
-          <w:color w:val="000000"/>
-          <w:sz w:val="24"/>
-          <w:szCs w:val="24"/>
-        </w:rPr>
-        <w:t xml:space="preserve"> have to be within the </w:t>
-      </w:r>
-      <w:r>
-        <w:rPr>
-          <w:i/>
-          <w:iCs/>
-          <w:color w:val="000000"/>
-          <w:sz w:val="24"/>
-          <w:szCs w:val="24"/>
-        </w:rPr>
         <w:t>GradingSystem</w:t>
       </w:r>
       <w:r>
@@ -730,31 +980,31 @@
           <w:sz w:val="24"/>
           <w:szCs w:val="24"/>
         </w:rPr>
-        <w:t xml:space="preserve"> class, </w:t>
-      </w:r>
-      <w:r>
-        <w:rPr>
-          <w:color w:val="000000"/>
-          <w:sz w:val="24"/>
-          <w:szCs w:val="24"/>
-        </w:rPr>
-        <w:t xml:space="preserve">it ensures the security and the data </w:t>
-      </w:r>
-      <w:r>
-        <w:rPr>
-          <w:color w:val="000000"/>
-          <w:sz w:val="24"/>
-          <w:szCs w:val="24"/>
-        </w:rPr>
-        <w:t>Confidentiality</w:t>
-      </w:r>
-      <w:r>
-        <w:rPr>
-          <w:color w:val="000000"/>
-          <w:sz w:val="24"/>
-          <w:szCs w:val="24"/>
-        </w:rPr>
-        <w:t xml:space="preserve"> of the system.</w:t>
+        <w:t xml:space="preserve"> class maintain the important data </w:t>
+      </w:r>
+      <w:r>
+        <w:rPr>
+          <w:color w:val="000000"/>
+          <w:sz w:val="24"/>
+          <w:szCs w:val="24"/>
+        </w:rPr>
+        <w:t>like all the information of courses and store all of them in the memory. When the instance is first created</w:t>
+      </w:r>
+      <w:r>
+        <w:rPr>
+          <w:color w:val="000000"/>
+          <w:sz w:val="24"/>
+          <w:szCs w:val="24"/>
+        </w:rPr>
+        <w:t xml:space="preserve">, </w:t>
+      </w:r>
+      <w:r>
+        <w:rPr>
+          <w:color w:val="000000"/>
+          <w:sz w:val="24"/>
+          <w:szCs w:val="24"/>
+        </w:rPr>
+        <w:t>it will interact with database and load the data into memory.</w:t>
       </w:r>
       <w:r>
         <w:rPr>
@@ -764,111 +1014,51 @@
         </w:rPr>
         <w:t xml:space="preserve"> </w:t>
       </w:r>
+      <w:r>
+        <w:rPr>
+          <w:color w:val="000000"/>
+          <w:sz w:val="24"/>
+          <w:szCs w:val="24"/>
+        </w:rPr>
+        <w:t xml:space="preserve">In this way, if the database </w:t>
+      </w:r>
+      <w:r>
+        <w:rPr>
+          <w:color w:val="000000"/>
+          <w:sz w:val="24"/>
+          <w:szCs w:val="24"/>
+        </w:rPr>
+        <w:t>disconnects</w:t>
+      </w:r>
+      <w:r>
+        <w:rPr>
+          <w:color w:val="000000"/>
+          <w:sz w:val="24"/>
+          <w:szCs w:val="24"/>
+        </w:rPr>
+        <w:t xml:space="preserve"> during the runtime of GradingSystem, the system won’t be affected, the data won’t be discard</w:t>
+      </w:r>
+      <w:r>
+        <w:rPr>
+          <w:color w:val="000000"/>
+          <w:sz w:val="24"/>
+          <w:szCs w:val="24"/>
+        </w:rPr>
+        <w:t>ed</w:t>
+      </w:r>
+      <w:r>
+        <w:rPr>
+          <w:color w:val="000000"/>
+          <w:sz w:val="24"/>
+          <w:szCs w:val="24"/>
+        </w:rPr>
+        <w:t>.</w:t>
+      </w:r>
     </w:p>
     <w:p>
       <w:pPr>
         <w:ind w:left="360"/>
-        <w:rPr>
-          <w:b/>
-          <w:color w:val="000000"/>
-          <w:sz w:val="24"/>
-          <w:szCs w:val="24"/>
-        </w:rPr>
-      </w:pPr>
-      <w:r>
-        <w:rPr>
-          <w:i/>
-          <w:iCs/>
-          <w:color w:val="000000"/>
-          <w:sz w:val="24"/>
-          <w:szCs w:val="24"/>
-        </w:rPr>
-        <w:t>GradingSystem</w:t>
-      </w:r>
-      <w:r>
-        <w:rPr>
-          <w:color w:val="000000"/>
-          <w:sz w:val="24"/>
-          <w:szCs w:val="24"/>
-        </w:rPr>
-        <w:t xml:space="preserve"> class maintain the important data </w:t>
-      </w:r>
-      <w:r>
-        <w:rPr>
-          <w:color w:val="000000"/>
-          <w:sz w:val="24"/>
-          <w:szCs w:val="24"/>
-        </w:rPr>
-        <w:t>like all the information of courses and store all of them in the memory. When the instance is first created</w:t>
-      </w:r>
-      <w:r>
-        <w:rPr>
-          <w:color w:val="000000"/>
-          <w:sz w:val="24"/>
-          <w:szCs w:val="24"/>
-        </w:rPr>
-        <w:t xml:space="preserve">, </w:t>
-      </w:r>
-      <w:r>
-        <w:rPr>
-          <w:color w:val="000000"/>
-          <w:sz w:val="24"/>
-          <w:szCs w:val="24"/>
-        </w:rPr>
-        <w:t>it will interact with database and load the data into memory.</w:t>
-      </w:r>
-      <w:r>
-        <w:rPr>
-          <w:color w:val="000000"/>
-          <w:sz w:val="24"/>
-          <w:szCs w:val="24"/>
-        </w:rPr>
-        <w:t xml:space="preserve"> </w:t>
-      </w:r>
-      <w:r>
-        <w:rPr>
-          <w:color w:val="000000"/>
-          <w:sz w:val="24"/>
-          <w:szCs w:val="24"/>
-        </w:rPr>
-        <w:t xml:space="preserve">In this way, if the database </w:t>
-      </w:r>
-      <w:r>
-        <w:rPr>
-          <w:color w:val="000000"/>
-          <w:sz w:val="24"/>
-          <w:szCs w:val="24"/>
-        </w:rPr>
-        <w:t>disconnects</w:t>
-      </w:r>
-      <w:r>
-        <w:rPr>
-          <w:color w:val="000000"/>
-          <w:sz w:val="24"/>
-          <w:szCs w:val="24"/>
-        </w:rPr>
-        <w:t xml:space="preserve"> during the runtime of GradingSystem, the system won’t be affected, the data won’t be discard</w:t>
-      </w:r>
-      <w:r>
-        <w:rPr>
-          <w:color w:val="000000"/>
-          <w:sz w:val="24"/>
-          <w:szCs w:val="24"/>
-        </w:rPr>
-        <w:t>ed</w:t>
-      </w:r>
-      <w:r>
-        <w:rPr>
-          <w:color w:val="000000"/>
-          <w:sz w:val="24"/>
-          <w:szCs w:val="24"/>
-        </w:rPr>
-        <w:t>.</w:t>
-      </w:r>
-    </w:p>
-    <w:p>
-      <w:pPr>
-        <w:ind w:left="360"/>
+        <w:jc w:val="both"/>
         <w:rPr>
           <w:sz w:val="24"/>
           <w:szCs w:val="24"/>
@@ -986,19 +1176,18 @@
       <w:pPr>
         <w:ind w:left="360"/>
         <w:rPr>
-          <w:b/>
-          <w:bCs/>
-          <w:sz w:val="24"/>
-          <w:szCs w:val="24"/>
-        </w:rPr>
-      </w:pPr>
-      <w:r>
-        <w:rPr>
-          <w:b/>
-          <w:bCs/>
-          <w:sz w:val="24"/>
-          <w:szCs w:val="24"/>
-        </w:rPr>
+          <w:sz w:val="24"/>
+          <w:szCs w:val="24"/>
+        </w:rPr>
+      </w:pPr>
+      <w:r>
+        <w:rPr>
+          <w:b/>
+          <w:bCs/>
+          <w:sz w:val="24"/>
+          <w:szCs w:val="24"/>
+        </w:rPr>
+        <w:lastRenderedPageBreak/>
         <w:t>Assignment</w:t>
       </w:r>
       <w:r>
@@ -1010,13 +1199,138 @@
         </w:rPr>
         <w:t>:</w:t>
       </w:r>
+      <w:r>
+        <w:rPr>
+          <w:b/>
+          <w:bCs/>
+          <w:sz w:val="24"/>
+          <w:szCs w:val="24"/>
+        </w:rPr>
+        <w:t xml:space="preserve"> </w:t>
+      </w:r>
+      <w:r>
+        <w:rPr>
+          <w:sz w:val="24"/>
+          <w:szCs w:val="24"/>
+        </w:rPr>
+        <w:t xml:space="preserve">A class used to specify the assignment, it holds attributes like </w:t>
+      </w:r>
+      <w:proofErr w:type="spellStart"/>
+      <w:r>
+        <w:rPr>
+          <w:i/>
+          <w:iCs/>
+          <w:sz w:val="24"/>
+          <w:szCs w:val="24"/>
+        </w:rPr>
+        <w:t>GradingType</w:t>
+      </w:r>
+      <w:proofErr w:type="spellEnd"/>
+      <w:r>
+        <w:rPr>
+          <w:sz w:val="24"/>
+          <w:szCs w:val="24"/>
+        </w:rPr>
+        <w:t xml:space="preserve">, </w:t>
+      </w:r>
+      <w:proofErr w:type="spellStart"/>
+      <w:r>
+        <w:rPr>
+          <w:i/>
+          <w:iCs/>
+          <w:sz w:val="24"/>
+          <w:szCs w:val="24"/>
+        </w:rPr>
+        <w:t>FullCredit</w:t>
+      </w:r>
+      <w:proofErr w:type="spellEnd"/>
+      <w:r>
+        <w:rPr>
+          <w:sz w:val="24"/>
+          <w:szCs w:val="24"/>
+        </w:rPr>
+        <w:t xml:space="preserve">, </w:t>
+      </w:r>
+      <w:r>
+        <w:rPr>
+          <w:i/>
+          <w:iCs/>
+          <w:sz w:val="24"/>
+          <w:szCs w:val="24"/>
+        </w:rPr>
+        <w:t>Weight</w:t>
+      </w:r>
+      <w:r>
+        <w:rPr>
+          <w:sz w:val="24"/>
+          <w:szCs w:val="24"/>
+        </w:rPr>
+        <w:t xml:space="preserve">, </w:t>
+      </w:r>
+      <w:r>
+        <w:rPr>
+          <w:i/>
+          <w:iCs/>
+          <w:sz w:val="24"/>
+          <w:szCs w:val="24"/>
+        </w:rPr>
+        <w:t>Curve</w:t>
+      </w:r>
+      <w:r>
+        <w:rPr>
+          <w:sz w:val="24"/>
+          <w:szCs w:val="24"/>
+        </w:rPr>
+        <w:t xml:space="preserve"> etc. It doesn’t have other methods besides </w:t>
+      </w:r>
+      <w:proofErr w:type="gramStart"/>
+      <w:r>
+        <w:rPr>
+          <w:i/>
+          <w:iCs/>
+          <w:sz w:val="24"/>
+          <w:szCs w:val="24"/>
+        </w:rPr>
+        <w:t>get(</w:t>
+      </w:r>
+      <w:proofErr w:type="gramEnd"/>
+      <w:r>
+        <w:rPr>
+          <w:i/>
+          <w:iCs/>
+          <w:sz w:val="24"/>
+          <w:szCs w:val="24"/>
+        </w:rPr>
+        <w:t>)</w:t>
+      </w:r>
+      <w:r>
+        <w:rPr>
+          <w:sz w:val="24"/>
+          <w:szCs w:val="24"/>
+        </w:rPr>
+        <w:t xml:space="preserve"> and </w:t>
+      </w:r>
+      <w:r>
+        <w:rPr>
+          <w:i/>
+          <w:iCs/>
+          <w:sz w:val="24"/>
+          <w:szCs w:val="24"/>
+        </w:rPr>
+        <w:t>set()</w:t>
+      </w:r>
+      <w:r>
+        <w:rPr>
+          <w:sz w:val="24"/>
+          <w:szCs w:val="24"/>
+        </w:rPr>
+        <w:t>. It’s considered as a reference object when the users do the grading.</w:t>
+      </w:r>
     </w:p>
     <w:p>
       <w:pPr>
         <w:ind w:left="360"/>
         <w:rPr>
-          <w:b/>
-          <w:bCs/>
           <w:sz w:val="24"/>
           <w:szCs w:val="24"/>
         </w:rPr>
@@ -1039,27 +1353,110 @@
         </w:rPr>
         <w:t>:</w:t>
       </w:r>
+      <w:r>
+        <w:rPr>
+          <w:b/>
+          <w:bCs/>
+          <w:sz w:val="24"/>
+          <w:szCs w:val="24"/>
+        </w:rPr>
+        <w:t xml:space="preserve"> </w:t>
+      </w:r>
+      <w:r>
+        <w:rPr>
+          <w:sz w:val="24"/>
+          <w:szCs w:val="24"/>
+        </w:rPr>
+        <w:t xml:space="preserve">A data structure for the course, it holds a list of assignments and a list of enrolled </w:t>
+      </w:r>
+      <w:proofErr w:type="gramStart"/>
+      <w:r>
+        <w:rPr>
+          <w:sz w:val="24"/>
+          <w:szCs w:val="24"/>
+        </w:rPr>
+        <w:t>student</w:t>
+      </w:r>
+      <w:proofErr w:type="gramEnd"/>
+      <w:r>
+        <w:rPr>
+          <w:sz w:val="24"/>
+          <w:szCs w:val="24"/>
+        </w:rPr>
+        <w:t xml:space="preserve"> as well as a curve object. It has two important methods called </w:t>
+      </w:r>
+      <w:proofErr w:type="spellStart"/>
+      <w:proofErr w:type="gramStart"/>
+      <w:r>
+        <w:rPr>
+          <w:i/>
+          <w:iCs/>
+          <w:sz w:val="24"/>
+          <w:szCs w:val="24"/>
+        </w:rPr>
+        <w:t>SyncGradesWhenStudentUpdate</w:t>
+      </w:r>
+      <w:proofErr w:type="spellEnd"/>
+      <w:r>
+        <w:rPr>
+          <w:sz w:val="24"/>
+          <w:szCs w:val="24"/>
+        </w:rPr>
+        <w:t>(</w:t>
+      </w:r>
+      <w:proofErr w:type="gramEnd"/>
+      <w:r>
+        <w:rPr>
+          <w:sz w:val="24"/>
+          <w:szCs w:val="24"/>
+        </w:rPr>
+        <w:t xml:space="preserve">) and </w:t>
+      </w:r>
+      <w:proofErr w:type="spellStart"/>
+      <w:r>
+        <w:rPr>
+          <w:i/>
+          <w:iCs/>
+          <w:sz w:val="24"/>
+          <w:szCs w:val="24"/>
+        </w:rPr>
+        <w:t>SyncGradesWhenAssignmentUpdate</w:t>
+      </w:r>
+      <w:proofErr w:type="spellEnd"/>
+      <w:r>
+        <w:rPr>
+          <w:sz w:val="24"/>
+          <w:szCs w:val="24"/>
+        </w:rPr>
+        <w:t>() which use to sync the grade instance when the enrolled student or assignment of this course has been updated.</w:t>
+      </w:r>
+      <w:r>
+        <w:rPr>
+          <w:sz w:val="24"/>
+          <w:szCs w:val="24"/>
+        </w:rPr>
+        <w:t xml:space="preserve"> This class is like in the highest level of class hierarchy, it’s assembled by multiple components of other class.</w:t>
+      </w:r>
     </w:p>
     <w:p>
       <w:pPr>
         <w:ind w:left="360"/>
         <w:rPr>
-          <w:b/>
-          <w:bCs/>
-          <w:sz w:val="24"/>
-          <w:szCs w:val="24"/>
-        </w:rPr>
-      </w:pPr>
-      <w:r>
-        <w:rPr>
-          <w:b/>
-          <w:bCs/>
-          <w:sz w:val="24"/>
-          <w:szCs w:val="24"/>
-        </w:rPr>
-        <w:lastRenderedPageBreak/>
+          <w:sz w:val="24"/>
+          <w:szCs w:val="24"/>
+        </w:rPr>
+      </w:pPr>
+      <w:proofErr w:type="spellStart"/>
+      <w:r>
+        <w:rPr>
+          <w:b/>
+          <w:bCs/>
+          <w:sz w:val="24"/>
+          <w:szCs w:val="24"/>
+        </w:rPr>
         <w:t>CourseTemplate</w:t>
       </w:r>
+      <w:proofErr w:type="spellEnd"/>
       <w:r>
         <w:rPr>
           <w:b/>
@@ -1068,12 +1465,52 @@
           <w:szCs w:val="24"/>
         </w:rPr>
         <w:t>:</w:t>
+      </w:r>
+      <w:r>
+        <w:rPr>
+          <w:b/>
+          <w:bCs/>
+          <w:sz w:val="24"/>
+          <w:szCs w:val="24"/>
+        </w:rPr>
+        <w:t xml:space="preserve"> </w:t>
+      </w:r>
+      <w:r>
+        <w:rPr>
+          <w:sz w:val="24"/>
+          <w:szCs w:val="24"/>
+        </w:rPr>
+        <w:t xml:space="preserve">A class hold </w:t>
+      </w:r>
+      <w:r>
+        <w:rPr>
+          <w:sz w:val="24"/>
+          <w:szCs w:val="24"/>
+        </w:rPr>
+        <w:t xml:space="preserve">a list of </w:t>
+      </w:r>
+      <w:proofErr w:type="gramStart"/>
+      <w:r>
+        <w:rPr>
+          <w:sz w:val="24"/>
+          <w:szCs w:val="24"/>
+        </w:rPr>
+        <w:t>assignments,</w:t>
+      </w:r>
+      <w:proofErr w:type="gramEnd"/>
+      <w:r>
+        <w:rPr>
+          <w:sz w:val="24"/>
+          <w:szCs w:val="24"/>
+        </w:rPr>
+        <w:t xml:space="preserve"> it holds some necessary information of a course that can be used as the template of a course.</w:t>
       </w:r>
     </w:p>
     <w:p>
       <w:pPr>
         <w:spacing w:before="120"/>
         <w:ind w:left="360"/>
+        <w:jc w:val="both"/>
         <w:rPr>
           <w:sz w:val="24"/>
           <w:szCs w:val="24"/>
@@ -1137,6 +1574,7 @@
         </w:rPr>
         <w:t xml:space="preserve"> which represent the value of a curve. It also has two abstract methods like </w:t>
       </w:r>
+      <w:proofErr w:type="gramStart"/>
       <w:r>
         <w:rPr>
           <w:i/>
@@ -1144,8 +1582,9 @@
           <w:sz w:val="24"/>
           <w:szCs w:val="24"/>
         </w:rPr>
-        <w:t>getCurveString</w:t>
-      </w:r>
+        <w:t>getCurveString(</w:t>
+      </w:r>
+      <w:proofErr w:type="gramEnd"/>
       <w:r>
         <w:rPr>
           <w:i/>
@@ -1153,7 +1592,7 @@
           <w:sz w:val="24"/>
           <w:szCs w:val="24"/>
         </w:rPr>
-        <w:t>()</w:t>
+        <w:t>)</w:t>
       </w:r>
       <w:r>
         <w:rPr>
@@ -1169,7 +1608,7 @@
           <w:sz w:val="24"/>
           <w:szCs w:val="24"/>
         </w:rPr>
-        <w:t>ConvertRawToCurved</w:t>
+        <w:t>ConvertRawToCurved()</w:t>
       </w:r>
       <w:r>
         <w:rPr>
@@ -1178,7 +1617,14 @@
           <w:sz w:val="24"/>
           <w:szCs w:val="24"/>
         </w:rPr>
-        <w:t>()</w:t>
+        <w:t xml:space="preserve"> </w:t>
+      </w:r>
+      <w:r>
+        <w:rPr>
+          <w:sz w:val="24"/>
+          <w:szCs w:val="24"/>
+        </w:rPr>
+        <w:t>which calculate the score after curved.</w:t>
       </w:r>
       <w:r>
         <w:rPr>
@@ -1194,7 +1640,76 @@
           <w:sz w:val="24"/>
           <w:szCs w:val="24"/>
         </w:rPr>
-        <w:t>which calculate the score after curved.</w:t>
+        <w:t xml:space="preserve">Use </w:t>
+      </w:r>
+      <w:proofErr w:type="gramStart"/>
+      <w:r>
+        <w:rPr>
+          <w:sz w:val="24"/>
+          <w:szCs w:val="24"/>
+        </w:rPr>
+        <w:t>a</w:t>
+      </w:r>
+      <w:proofErr w:type="gramEnd"/>
+      <w:r>
+        <w:rPr>
+          <w:sz w:val="24"/>
+          <w:szCs w:val="24"/>
+        </w:rPr>
+        <w:t xml:space="preserve"> abstract </w:t>
+      </w:r>
+      <w:r>
+        <w:rPr>
+          <w:sz w:val="24"/>
+          <w:szCs w:val="24"/>
+        </w:rPr>
+        <w:t>super class of curve, we can make the future extension easier and reuse the code when add more types of curve.</w:t>
+      </w:r>
+    </w:p>
+    <w:p>
+      <w:pPr>
+        <w:spacing w:before="120"/>
+        <w:ind w:left="360"/>
+        <w:jc w:val="both"/>
+        <w:rPr>
+          <w:sz w:val="24"/>
+          <w:szCs w:val="24"/>
+        </w:rPr>
+      </w:pPr>
+      <w:r>
+        <w:rPr>
+          <w:b/>
+          <w:bCs/>
+          <w:sz w:val="24"/>
+          <w:szCs w:val="24"/>
+        </w:rPr>
+        <w:t>FlatCurve</w:t>
+      </w:r>
+      <w:r>
+        <w:rPr>
+          <w:rFonts w:hint="eastAsia"/>
+          <w:b/>
+          <w:bCs/>
+          <w:sz w:val="24"/>
+          <w:szCs w:val="24"/>
+        </w:rPr>
+        <w:t>:</w:t>
+      </w:r>
+      <w:r>
+        <w:rPr>
+          <w:b/>
+          <w:bCs/>
+          <w:sz w:val="24"/>
+          <w:szCs w:val="24"/>
+        </w:rPr>
+        <w:t xml:space="preserve"> </w:t>
+      </w:r>
+      <w:r>
+        <w:rPr>
+          <w:sz w:val="24"/>
+          <w:szCs w:val="24"/>
+        </w:rPr>
+        <w:t xml:space="preserve">The class extends </w:t>
       </w:r>
       <w:r>
         <w:rPr>
@@ -1203,6 +1718,15 @@
           <w:sz w:val="24"/>
           <w:szCs w:val="24"/>
         </w:rPr>
+        <w:t>Curve</w:t>
+      </w:r>
+      <w:r>
+        <w:rPr>
+          <w:i/>
+          <w:iCs/>
+          <w:sz w:val="24"/>
+          <w:szCs w:val="24"/>
+        </w:rPr>
         <w:t xml:space="preserve"> </w:t>
       </w:r>
       <w:r>
@@ -1210,37 +1734,112 @@
           <w:sz w:val="24"/>
           <w:szCs w:val="24"/>
         </w:rPr>
-        <w:t xml:space="preserve">Use a abstract </w:t>
-      </w:r>
-      <w:r>
-        <w:rPr>
-          <w:sz w:val="24"/>
-          <w:szCs w:val="24"/>
-        </w:rPr>
-        <w:t>super class of curve, we can make the future extension easier and reuse the code when add more types of curve.</w:t>
+        <w:t xml:space="preserve">and overrides the </w:t>
+      </w:r>
+      <w:proofErr w:type="gramStart"/>
+      <w:r>
+        <w:rPr>
+          <w:i/>
+          <w:iCs/>
+          <w:sz w:val="24"/>
+          <w:szCs w:val="24"/>
+        </w:rPr>
+        <w:t>getCurveString(</w:t>
+      </w:r>
+      <w:proofErr w:type="gramEnd"/>
+      <w:r>
+        <w:rPr>
+          <w:i/>
+          <w:iCs/>
+          <w:sz w:val="24"/>
+          <w:szCs w:val="24"/>
+        </w:rPr>
+        <w:t>)</w:t>
+      </w:r>
+      <w:r>
+        <w:rPr>
+          <w:sz w:val="24"/>
+          <w:szCs w:val="24"/>
+        </w:rPr>
+        <w:t xml:space="preserve"> method and </w:t>
+      </w:r>
+      <w:r>
+        <w:rPr>
+          <w:i/>
+          <w:iCs/>
+          <w:sz w:val="24"/>
+          <w:szCs w:val="24"/>
+        </w:rPr>
+        <w:t>ConvertRawToCurved()</w:t>
+      </w:r>
+      <w:r>
+        <w:rPr>
+          <w:i/>
+          <w:iCs/>
+          <w:sz w:val="24"/>
+          <w:szCs w:val="24"/>
+        </w:rPr>
+        <w:t xml:space="preserve"> </w:t>
+      </w:r>
+      <w:r>
+        <w:rPr>
+          <w:sz w:val="24"/>
+          <w:szCs w:val="24"/>
+        </w:rPr>
+        <w:t>method according to the definition of</w:t>
+      </w:r>
+      <w:r>
+        <w:rPr>
+          <w:i/>
+          <w:iCs/>
+          <w:sz w:val="24"/>
+          <w:szCs w:val="24"/>
+        </w:rPr>
+        <w:t xml:space="preserve"> </w:t>
+      </w:r>
+      <w:r>
+        <w:rPr>
+          <w:sz w:val="24"/>
+          <w:szCs w:val="24"/>
+        </w:rPr>
+        <w:t>a flat curv</w:t>
+      </w:r>
+      <w:r>
+        <w:rPr>
+          <w:sz w:val="24"/>
+          <w:szCs w:val="24"/>
+        </w:rPr>
+        <w:t>e</w:t>
+      </w:r>
+      <w:r>
+        <w:rPr>
+          <w:sz w:val="24"/>
+          <w:szCs w:val="24"/>
+        </w:rPr>
+        <w:t>.</w:t>
       </w:r>
     </w:p>
     <w:p>
       <w:pPr>
         <w:spacing w:before="120"/>
         <w:ind w:left="360"/>
-        <w:rPr>
-          <w:sz w:val="24"/>
-          <w:szCs w:val="24"/>
-        </w:rPr>
-      </w:pPr>
-      <w:r>
-        <w:rPr>
-          <w:b/>
-          <w:bCs/>
-          <w:sz w:val="24"/>
-          <w:szCs w:val="24"/>
-        </w:rPr>
-        <w:t>FlatCurve</w:t>
-      </w:r>
-      <w:r>
-        <w:rPr>
-          <w:rFonts w:hint="eastAsia"/>
+        <w:jc w:val="both"/>
+        <w:rPr>
+          <w:sz w:val="24"/>
+          <w:szCs w:val="24"/>
+        </w:rPr>
+      </w:pPr>
+      <w:r>
+        <w:rPr>
+          <w:b/>
+          <w:bCs/>
+          <w:sz w:val="24"/>
+          <w:szCs w:val="24"/>
+        </w:rPr>
+        <w:t>PercentageCurve</w:t>
+      </w:r>
+      <w:r>
+        <w:rPr>
           <w:b/>
           <w:bCs/>
           <w:sz w:val="24"/>
@@ -1289,6 +1888,7 @@
         </w:rPr>
         <w:t xml:space="preserve">and overrides the </w:t>
       </w:r>
+      <w:proofErr w:type="gramStart"/>
       <w:r>
         <w:rPr>
           <w:i/>
@@ -1296,29 +1896,9 @@
           <w:sz w:val="24"/>
           <w:szCs w:val="24"/>
         </w:rPr>
-        <w:t>getCurveString()</w:t>
-      </w:r>
-      <w:r>
-        <w:rPr>
-          <w:sz w:val="24"/>
-          <w:szCs w:val="24"/>
-        </w:rPr>
-        <w:t xml:space="preserve"> </w:t>
-      </w:r>
-      <w:r>
-        <w:rPr>
-          <w:sz w:val="24"/>
-          <w:szCs w:val="24"/>
-        </w:rPr>
-        <w:t xml:space="preserve">method </w:t>
-      </w:r>
-      <w:r>
-        <w:rPr>
-          <w:sz w:val="24"/>
-          <w:szCs w:val="24"/>
-        </w:rPr>
-        <w:t xml:space="preserve">and </w:t>
-      </w:r>
+        <w:t>getCurveString(</w:t>
+      </w:r>
+      <w:proofErr w:type="gramEnd"/>
       <w:r>
         <w:rPr>
           <w:i/>
@@ -1326,7 +1906,14 @@
           <w:sz w:val="24"/>
           <w:szCs w:val="24"/>
         </w:rPr>
-        <w:t>ConvertRawToCurved()</w:t>
+        <w:t>)</w:t>
+      </w:r>
+      <w:r>
+        <w:rPr>
+          <w:sz w:val="24"/>
+          <w:szCs w:val="24"/>
+        </w:rPr>
+        <w:t xml:space="preserve"> method and </w:t>
       </w:r>
       <w:r>
         <w:rPr>
@@ -1335,14 +1922,7 @@
           <w:sz w:val="24"/>
           <w:szCs w:val="24"/>
         </w:rPr>
-        <w:t xml:space="preserve"> </w:t>
-      </w:r>
-      <w:r>
-        <w:rPr>
-          <w:sz w:val="24"/>
-          <w:szCs w:val="24"/>
-        </w:rPr>
-        <w:t>method according to the definition of</w:t>
+        <w:t>ConvertRawToCurved()</w:t>
       </w:r>
       <w:r>
         <w:rPr>
@@ -1358,65 +1938,7 @@
           <w:sz w:val="24"/>
           <w:szCs w:val="24"/>
         </w:rPr>
-        <w:t>a flat curv</w:t>
-      </w:r>
-      <w:r>
-        <w:rPr>
-          <w:sz w:val="24"/>
-          <w:szCs w:val="24"/>
-        </w:rPr>
-        <w:t>e</w:t>
-      </w:r>
-      <w:r>
-        <w:rPr>
-          <w:sz w:val="24"/>
-          <w:szCs w:val="24"/>
-        </w:rPr>
-        <w:t>.</w:t>
-      </w:r>
-    </w:p>
-    <w:p>
-      <w:pPr>
-        <w:spacing w:before="120"/>
-        <w:ind w:left="360"/>
-        <w:rPr>
-          <w:sz w:val="24"/>
-          <w:szCs w:val="24"/>
-        </w:rPr>
-      </w:pPr>
-      <w:r>
-        <w:rPr>
-          <w:b/>
-          <w:bCs/>
-          <w:sz w:val="24"/>
-          <w:szCs w:val="24"/>
-        </w:rPr>
-        <w:t>PercentageCurve</w:t>
-      </w:r>
-      <w:r>
-        <w:rPr>
-          <w:b/>
-          <w:bCs/>
-          <w:sz w:val="24"/>
-          <w:szCs w:val="24"/>
-        </w:rPr>
-        <w:t>:</w:t>
-      </w:r>
-      <w:r>
-        <w:rPr>
-          <w:b/>
-          <w:bCs/>
-          <w:sz w:val="24"/>
-          <w:szCs w:val="24"/>
-        </w:rPr>
-        <w:t xml:space="preserve"> </w:t>
-      </w:r>
-      <w:r>
-        <w:rPr>
-          <w:sz w:val="24"/>
-          <w:szCs w:val="24"/>
-        </w:rPr>
-        <w:t xml:space="preserve">The class extends </w:t>
+        <w:t>method according to the definition of</w:t>
       </w:r>
       <w:r>
         <w:rPr>
@@ -1425,7 +1947,64 @@
           <w:sz w:val="24"/>
           <w:szCs w:val="24"/>
         </w:rPr>
-        <w:t>Curve</w:t>
+        <w:t xml:space="preserve"> </w:t>
+      </w:r>
+      <w:r>
+        <w:rPr>
+          <w:sz w:val="24"/>
+          <w:szCs w:val="24"/>
+        </w:rPr>
+        <w:t>a percentage curv</w:t>
+      </w:r>
+      <w:r>
+        <w:rPr>
+          <w:sz w:val="24"/>
+          <w:szCs w:val="24"/>
+        </w:rPr>
+        <w:t>e.</w:t>
+      </w:r>
+    </w:p>
+    <w:p>
+      <w:pPr>
+        <w:ind w:left="360"/>
+        <w:rPr>
+          <w:sz w:val="24"/>
+          <w:szCs w:val="24"/>
+        </w:rPr>
+      </w:pPr>
+      <w:r>
+        <w:rPr>
+          <w:b/>
+          <w:bCs/>
+          <w:sz w:val="24"/>
+          <w:szCs w:val="24"/>
+        </w:rPr>
+        <w:t>Grade</w:t>
+      </w:r>
+      <w:r>
+        <w:rPr>
+          <w:b/>
+          <w:bCs/>
+          <w:sz w:val="24"/>
+          <w:szCs w:val="24"/>
+        </w:rPr>
+        <w:t>:</w:t>
+      </w:r>
+      <w:r>
+        <w:rPr>
+          <w:b/>
+          <w:bCs/>
+          <w:sz w:val="24"/>
+          <w:szCs w:val="24"/>
+        </w:rPr>
+        <w:t xml:space="preserve"> </w:t>
+      </w:r>
+      <w:r>
+        <w:rPr>
+          <w:sz w:val="24"/>
+          <w:szCs w:val="24"/>
+        </w:rPr>
+        <w:t xml:space="preserve">The smallest and most basic unit of the system, it has attributes like </w:t>
       </w:r>
       <w:r>
         <w:rPr>
@@ -1434,14 +2013,14 @@
           <w:sz w:val="24"/>
           <w:szCs w:val="24"/>
         </w:rPr>
-        <w:t xml:space="preserve"> </w:t>
-      </w:r>
-      <w:r>
-        <w:rPr>
-          <w:sz w:val="24"/>
-          <w:szCs w:val="24"/>
-        </w:rPr>
-        <w:t xml:space="preserve">and overrides the </w:t>
+        <w:t>credit</w:t>
+      </w:r>
+      <w:r>
+        <w:rPr>
+          <w:sz w:val="24"/>
+          <w:szCs w:val="24"/>
+        </w:rPr>
+        <w:t xml:space="preserve">, </w:t>
       </w:r>
       <w:r>
         <w:rPr>
@@ -1450,14 +2029,14 @@
           <w:sz w:val="24"/>
           <w:szCs w:val="24"/>
         </w:rPr>
-        <w:t>getCurveString()</w:t>
-      </w:r>
-      <w:r>
-        <w:rPr>
-          <w:sz w:val="24"/>
-          <w:szCs w:val="24"/>
-        </w:rPr>
-        <w:t xml:space="preserve"> method and </w:t>
+        <w:t>assignment</w:t>
+      </w:r>
+      <w:r>
+        <w:rPr>
+          <w:sz w:val="24"/>
+          <w:szCs w:val="24"/>
+        </w:rPr>
+        <w:t xml:space="preserve"> and </w:t>
       </w:r>
       <w:r>
         <w:rPr>
@@ -1466,7 +2045,7 @@
           <w:sz w:val="24"/>
           <w:szCs w:val="24"/>
         </w:rPr>
-        <w:t>ConvertRawToCurved()</w:t>
+        <w:t>comment</w:t>
       </w:r>
       <w:r>
         <w:rPr>
@@ -1475,14 +2054,30 @@
           <w:sz w:val="24"/>
           <w:szCs w:val="24"/>
         </w:rPr>
-        <w:t xml:space="preserve"> </w:t>
-      </w:r>
-      <w:r>
-        <w:rPr>
-          <w:sz w:val="24"/>
-          <w:szCs w:val="24"/>
-        </w:rPr>
-        <w:t>method according to the definition of</w:t>
+        <w:t xml:space="preserve">. </w:t>
+      </w:r>
+      <w:r>
+        <w:rPr>
+          <w:sz w:val="24"/>
+          <w:szCs w:val="24"/>
+        </w:rPr>
+        <w:t xml:space="preserve">The reason that it has an assignment object as a reference is that every grade </w:t>
+      </w:r>
+      <w:proofErr w:type="gramStart"/>
+      <w:r>
+        <w:rPr>
+          <w:sz w:val="24"/>
+          <w:szCs w:val="24"/>
+        </w:rPr>
+        <w:t>has to</w:t>
+      </w:r>
+      <w:proofErr w:type="gramEnd"/>
+      <w:r>
+        <w:rPr>
+          <w:sz w:val="24"/>
+          <w:szCs w:val="24"/>
+        </w:rPr>
+        <w:t xml:space="preserve"> match to a certain assignment instance. The </w:t>
       </w:r>
       <w:r>
         <w:rPr>
@@ -1491,69 +2086,20 @@
           <w:sz w:val="24"/>
           <w:szCs w:val="24"/>
         </w:rPr>
-        <w:t xml:space="preserve"> </w:t>
-      </w:r>
-      <w:r>
-        <w:rPr>
-          <w:sz w:val="24"/>
-          <w:szCs w:val="24"/>
-        </w:rPr>
-        <w:t xml:space="preserve">a </w:t>
-      </w:r>
-      <w:r>
-        <w:rPr>
-          <w:sz w:val="24"/>
-          <w:szCs w:val="24"/>
-        </w:rPr>
-        <w:t>percentage</w:t>
-      </w:r>
-      <w:r>
-        <w:rPr>
-          <w:sz w:val="24"/>
-          <w:szCs w:val="24"/>
-        </w:rPr>
-        <w:t xml:space="preserve"> curv</w:t>
-      </w:r>
-      <w:r>
-        <w:rPr>
-          <w:sz w:val="24"/>
-          <w:szCs w:val="24"/>
-        </w:rPr>
-        <w:t>e.</w:t>
+        <w:t>comments</w:t>
+      </w:r>
+      <w:r>
+        <w:rPr>
+          <w:sz w:val="24"/>
+          <w:szCs w:val="24"/>
+        </w:rPr>
+        <w:t xml:space="preserve"> field allows user to make comments to each score he grades.</w:t>
       </w:r>
     </w:p>
     <w:p>
       <w:pPr>
         <w:ind w:left="360"/>
-        <w:rPr>
-          <w:b/>
-          <w:bCs/>
-          <w:sz w:val="24"/>
-          <w:szCs w:val="24"/>
-        </w:rPr>
-      </w:pPr>
-      <w:r>
-        <w:rPr>
-          <w:b/>
-          <w:bCs/>
-          <w:sz w:val="24"/>
-          <w:szCs w:val="24"/>
-        </w:rPr>
-        <w:t>Grade</w:t>
-      </w:r>
-      <w:r>
-        <w:rPr>
-          <w:b/>
-          <w:bCs/>
-          <w:sz w:val="24"/>
-          <w:szCs w:val="24"/>
-        </w:rPr>
-        <w:t>:</w:t>
-      </w:r>
-    </w:p>
-    <w:p>
-      <w:pPr>
-        <w:ind w:left="360"/>
+        <w:jc w:val="both"/>
         <w:rPr>
           <w:sz w:val="24"/>
           <w:szCs w:val="24"/>
@@ -1646,6 +2192,7 @@
     <w:p>
       <w:pPr>
         <w:ind w:left="360"/>
+        <w:jc w:val="both"/>
       </w:pPr>
       <w:r>
         <w:rPr>
@@ -1670,6 +2217,7 @@
         </w:rPr>
         <w:t xml:space="preserve">The class extends </w:t>
       </w:r>
+      <w:proofErr w:type="gramStart"/>
       <w:r>
         <w:rPr>
           <w:i/>
@@ -1684,7 +2232,31 @@
           <w:sz w:val="24"/>
           <w:szCs w:val="24"/>
         </w:rPr>
-        <w:t xml:space="preserve">, it gives a general idea of a student. For now it only has </w:t>
+        <w:t>,</w:t>
+      </w:r>
+      <w:proofErr w:type="gramEnd"/>
+      <w:r>
+        <w:rPr>
+          <w:sz w:val="24"/>
+          <w:szCs w:val="24"/>
+        </w:rPr>
+        <w:t xml:space="preserve"> it gives a general idea of a student. For </w:t>
+      </w:r>
+      <w:proofErr w:type="gramStart"/>
+      <w:r>
+        <w:rPr>
+          <w:sz w:val="24"/>
+          <w:szCs w:val="24"/>
+        </w:rPr>
+        <w:t>now</w:t>
+      </w:r>
+      <w:proofErr w:type="gramEnd"/>
+      <w:r>
+        <w:rPr>
+          <w:sz w:val="24"/>
+          <w:szCs w:val="24"/>
+        </w:rPr>
+        <w:t xml:space="preserve"> it only has </w:t>
       </w:r>
       <w:r>
         <w:rPr>
@@ -1730,15 +2302,7 @@
           <w:sz w:val="24"/>
           <w:szCs w:val="24"/>
         </w:rPr>
-        <w:t xml:space="preserve">. </w:t>
-      </w:r>
-      <w:r>
-        <w:rPr>
-          <w:color w:val="000000"/>
-          <w:sz w:val="24"/>
-          <w:szCs w:val="24"/>
-        </w:rPr>
-        <w:t xml:space="preserve">The reason we keep it is for future extension. We might need to add more attributes like </w:t>
+        <w:t xml:space="preserve">. The reason we keep it is for future extension. We might need to add more attributes like </w:t>
       </w:r>
       <w:r>
         <w:rPr>
@@ -1786,6 +2350,7 @@
     <w:p>
       <w:pPr>
         <w:ind w:left="360"/>
+        <w:jc w:val="both"/>
         <w:rPr>
           <w:sz w:val="24"/>
           <w:szCs w:val="24"/>
@@ -1809,114 +2374,225 @@
         </w:rPr>
         <w:t>:</w:t>
       </w:r>
-    </w:p>
-    <w:p>
-      <w:pPr>
-        <w:ind w:left="360"/>
-        <w:rPr>
-          <w:b/>
-          <w:bCs/>
-          <w:sz w:val="24"/>
-          <w:szCs w:val="24"/>
-        </w:rPr>
-      </w:pPr>
-    </w:p>
-    <w:p>
-      <w:pPr>
-        <w:ind w:left="360"/>
-        <w:rPr>
-          <w:b/>
-          <w:bCs/>
-          <w:sz w:val="26"/>
-          <w:szCs w:val="26"/>
-        </w:rPr>
-      </w:pPr>
-      <w:r>
-        <w:rPr>
-          <w:b/>
-          <w:bCs/>
-          <w:sz w:val="26"/>
-          <w:szCs w:val="26"/>
-        </w:rPr>
-        <w:t>Supplementary Class</w:t>
-      </w:r>
-    </w:p>
-    <w:p>
-      <w:pPr>
-        <w:ind w:left="360"/>
-        <w:rPr>
-          <w:sz w:val="24"/>
-          <w:szCs w:val="24"/>
-        </w:rPr>
-      </w:pPr>
-      <w:r>
-        <w:rPr>
-          <w:b/>
-          <w:bCs/>
-          <w:sz w:val="24"/>
-          <w:szCs w:val="24"/>
-        </w:rPr>
-        <w:t>CustomizedTable</w:t>
-      </w:r>
-      <w:r>
-        <w:rPr>
-          <w:sz w:val="24"/>
-          <w:szCs w:val="24"/>
-        </w:rPr>
-        <w:t>:</w:t>
-      </w:r>
-      <w:r>
-        <w:rPr>
-          <w:sz w:val="24"/>
-          <w:szCs w:val="24"/>
-        </w:rPr>
-        <w:t xml:space="preserve">  </w:t>
-      </w:r>
-      <w:r>
-        <w:rPr>
-          <w:color w:val="000000"/>
-          <w:sz w:val="24"/>
-          <w:szCs w:val="24"/>
-        </w:rPr>
-        <w:t xml:space="preserve">This class extends </w:t>
-      </w:r>
+      <w:r>
+        <w:rPr>
+          <w:sz w:val="24"/>
+          <w:szCs w:val="24"/>
+        </w:rPr>
+        <w:t xml:space="preserve"> It represent the student who registered a certain course. It holds attributes like </w:t>
+      </w:r>
+      <w:proofErr w:type="spellStart"/>
       <w:r>
         <w:rPr>
           <w:i/>
           <w:iCs/>
-          <w:color w:val="000000"/>
-          <w:sz w:val="24"/>
-          <w:szCs w:val="24"/>
-        </w:rPr>
-        <w:t>AbstractTableModel</w:t>
-      </w:r>
-      <w:r>
-        <w:rPr>
-          <w:color w:val="000000"/>
-          <w:sz w:val="24"/>
-          <w:szCs w:val="24"/>
-        </w:rPr>
-        <w:t xml:space="preserve">. It overrides a method </w:t>
+          <w:sz w:val="24"/>
+          <w:szCs w:val="24"/>
+        </w:rPr>
+        <w:t>BonusPoint</w:t>
+      </w:r>
+      <w:proofErr w:type="spellEnd"/>
+      <w:r>
+        <w:rPr>
+          <w:sz w:val="24"/>
+          <w:szCs w:val="24"/>
+        </w:rPr>
+        <w:t xml:space="preserve">, </w:t>
       </w:r>
       <w:r>
         <w:rPr>
           <w:i/>
           <w:iCs/>
-          <w:color w:val="000000"/>
-          <w:sz w:val="24"/>
-          <w:szCs w:val="24"/>
-        </w:rPr>
-        <w:t>isCellEditable</w:t>
+          <w:sz w:val="24"/>
+          <w:szCs w:val="24"/>
+        </w:rPr>
+        <w:t>comment</w:t>
+      </w:r>
+      <w:r>
+        <w:rPr>
+          <w:sz w:val="24"/>
+          <w:szCs w:val="24"/>
+        </w:rPr>
+        <w:t xml:space="preserve">, </w:t>
       </w:r>
       <w:r>
         <w:rPr>
           <w:i/>
           <w:iCs/>
-          <w:color w:val="000000"/>
-          <w:sz w:val="24"/>
-          <w:szCs w:val="24"/>
-        </w:rPr>
-        <w:t>()</w:t>
+          <w:sz w:val="24"/>
+          <w:szCs w:val="24"/>
+        </w:rPr>
+        <w:t>Section</w:t>
+      </w:r>
+      <w:r>
+        <w:rPr>
+          <w:sz w:val="24"/>
+          <w:szCs w:val="24"/>
+        </w:rPr>
+        <w:t xml:space="preserve"> and a list of </w:t>
+      </w:r>
+      <w:r>
+        <w:rPr>
+          <w:i/>
+          <w:iCs/>
+          <w:sz w:val="24"/>
+          <w:szCs w:val="24"/>
+        </w:rPr>
+        <w:t>Grades</w:t>
+      </w:r>
+      <w:r>
+        <w:rPr>
+          <w:sz w:val="24"/>
+          <w:szCs w:val="24"/>
+        </w:rPr>
+        <w:t>. Because each student who enrolled a course can be given a bonus point and comment for the whole course</w:t>
+      </w:r>
+      <w:r>
+        <w:rPr>
+          <w:sz w:val="24"/>
+          <w:szCs w:val="24"/>
+        </w:rPr>
+        <w:t>, he can also be assigned to a certain section of the course, and he certainly has a list of scores according to the assignments this course has.</w:t>
+      </w:r>
+    </w:p>
+    <w:p>
+      <w:pPr>
+        <w:pStyle w:val="ListParagraph"/>
+        <w:numPr>
+          <w:ilvl w:val="0"/>
+          <w:numId w:val="6"/>
+        </w:numPr>
+        <w:ind w:left="648"/>
+        <w:rPr>
+          <w:b/>
+          <w:bCs/>
+          <w:sz w:val="28"/>
+          <w:szCs w:val="28"/>
+        </w:rPr>
+      </w:pPr>
+      <w:r>
+        <w:rPr>
+          <w:b/>
+          <w:bCs/>
+          <w:sz w:val="28"/>
+          <w:szCs w:val="28"/>
+        </w:rPr>
+        <w:t>Supplementary Class</w:t>
+      </w:r>
+    </w:p>
+    <w:p>
+      <w:pPr>
+        <w:spacing w:after="120"/>
+        <w:ind w:left="360"/>
+        <w:jc w:val="both"/>
+        <w:rPr>
+          <w:sz w:val="24"/>
+          <w:szCs w:val="24"/>
+        </w:rPr>
+      </w:pPr>
+      <w:proofErr w:type="spellStart"/>
+      <w:r>
+        <w:rPr>
+          <w:b/>
+          <w:bCs/>
+          <w:sz w:val="24"/>
+          <w:szCs w:val="24"/>
+        </w:rPr>
+        <w:lastRenderedPageBreak/>
+        <w:t>CustomizedTable</w:t>
+      </w:r>
+      <w:proofErr w:type="spellEnd"/>
+      <w:r>
+        <w:rPr>
+          <w:sz w:val="24"/>
+          <w:szCs w:val="24"/>
+        </w:rPr>
+        <w:t>:</w:t>
+      </w:r>
+      <w:r>
+        <w:rPr>
+          <w:sz w:val="24"/>
+          <w:szCs w:val="24"/>
+        </w:rPr>
+        <w:t xml:space="preserve"> </w:t>
+      </w:r>
+      <w:r>
+        <w:rPr>
+          <w:color w:val="000000"/>
+          <w:sz w:val="24"/>
+          <w:szCs w:val="24"/>
+        </w:rPr>
+        <w:t>It</w:t>
+      </w:r>
+      <w:r>
+        <w:rPr>
+          <w:color w:val="000000"/>
+          <w:sz w:val="24"/>
+          <w:szCs w:val="24"/>
+        </w:rPr>
+        <w:t xml:space="preserve"> extends </w:t>
+      </w:r>
+      <w:proofErr w:type="spellStart"/>
+      <w:r>
+        <w:rPr>
+          <w:i/>
+          <w:iCs/>
+          <w:color w:val="000000"/>
+          <w:sz w:val="24"/>
+          <w:szCs w:val="24"/>
+        </w:rPr>
+        <w:t>AbstractTableModel</w:t>
+      </w:r>
+      <w:proofErr w:type="spellEnd"/>
+      <w:r>
+        <w:rPr>
+          <w:color w:val="000000"/>
+          <w:sz w:val="24"/>
+          <w:szCs w:val="24"/>
+        </w:rPr>
+        <w:t>. It overrides method</w:t>
+      </w:r>
+      <w:r>
+        <w:rPr>
+          <w:color w:val="000000"/>
+          <w:sz w:val="24"/>
+          <w:szCs w:val="24"/>
+        </w:rPr>
+        <w:t xml:space="preserve"> </w:t>
+      </w:r>
+      <w:proofErr w:type="spellStart"/>
+      <w:proofErr w:type="gramStart"/>
+      <w:r>
+        <w:rPr>
+          <w:i/>
+          <w:iCs/>
+          <w:color w:val="000000"/>
+          <w:sz w:val="24"/>
+          <w:szCs w:val="24"/>
+        </w:rPr>
+        <w:t>isCellEditable</w:t>
+      </w:r>
+      <w:proofErr w:type="spellEnd"/>
+      <w:r>
+        <w:rPr>
+          <w:i/>
+          <w:iCs/>
+          <w:color w:val="000000"/>
+          <w:sz w:val="24"/>
+          <w:szCs w:val="24"/>
+        </w:rPr>
+        <w:t>(</w:t>
+      </w:r>
+      <w:proofErr w:type="gramEnd"/>
+      <w:r>
+        <w:rPr>
+          <w:i/>
+          <w:iCs/>
+          <w:color w:val="000000"/>
+          <w:sz w:val="24"/>
+          <w:szCs w:val="24"/>
+        </w:rPr>
+        <w:t>)</w:t>
       </w:r>
       <w:r>
         <w:rPr>
@@ -1948,6 +2624,7 @@
     <w:p>
       <w:pPr>
         <w:ind w:left="360"/>
+        <w:jc w:val="both"/>
         <w:rPr>
           <w:sz w:val="24"/>
           <w:szCs w:val="24"/>
@@ -1984,6 +2661,7 @@
         </w:rPr>
         <w:t xml:space="preserve">This class has a method </w:t>
       </w:r>
+      <w:proofErr w:type="gramStart"/>
       <w:r>
         <w:rPr>
           <w:i/>
@@ -1992,8 +2670,9 @@
           <w:sz w:val="24"/>
           <w:szCs w:val="24"/>
         </w:rPr>
-        <w:t>getSheet</w:t>
-      </w:r>
+        <w:t>getSheet(</w:t>
+      </w:r>
+      <w:proofErr w:type="gramEnd"/>
       <w:r>
         <w:rPr>
           <w:i/>
@@ -2002,7 +2681,7 @@
           <w:sz w:val="24"/>
           <w:szCs w:val="24"/>
         </w:rPr>
-        <w:t>()</w:t>
+        <w:t>)</w:t>
       </w:r>
       <w:r>
         <w:rPr>
@@ -2016,6 +2695,7 @@
     <w:p>
       <w:pPr>
         <w:ind w:left="360"/>
+        <w:jc w:val="both"/>
         <w:rPr>
           <w:sz w:val="24"/>
           <w:szCs w:val="24"/>
@@ -2052,6 +2732,7 @@
         </w:rPr>
         <w:t xml:space="preserve">This class has a method </w:t>
       </w:r>
+      <w:proofErr w:type="gramStart"/>
       <w:r>
         <w:rPr>
           <w:i/>
@@ -2060,8 +2741,9 @@
           <w:sz w:val="24"/>
           <w:szCs w:val="24"/>
         </w:rPr>
-        <w:t>select()</w:t>
-      </w:r>
+        <w:t>select(</w:t>
+      </w:r>
+      <w:proofErr w:type="gramEnd"/>
       <w:r>
         <w:rPr>
           <w:i/>
@@ -2070,7 +2752,7 @@
           <w:sz w:val="24"/>
           <w:szCs w:val="24"/>
         </w:rPr>
-        <w:t>,</w:t>
+        <w:t>),</w:t>
       </w:r>
       <w:r>
         <w:rPr>
@@ -2094,6 +2776,7 @@
     <w:p>
       <w:pPr>
         <w:ind w:left="360"/>
+        <w:jc w:val="both"/>
         <w:rPr>
           <w:sz w:val="24"/>
           <w:szCs w:val="24"/>
@@ -2151,6 +2834,7 @@
         </w:rPr>
         <w:t xml:space="preserve">called </w:t>
       </w:r>
+      <w:proofErr w:type="gramStart"/>
       <w:r>
         <w:rPr>
           <w:i/>
@@ -2159,8 +2843,9 @@
           <w:sz w:val="24"/>
           <w:szCs w:val="24"/>
         </w:rPr>
-        <w:t>updatePage</w:t>
-      </w:r>
+        <w:t>updatePage(</w:t>
+      </w:r>
+      <w:proofErr w:type="gramEnd"/>
       <w:r>
         <w:rPr>
           <w:i/>
@@ -2169,7 +2854,7 @@
           <w:sz w:val="24"/>
           <w:szCs w:val="24"/>
         </w:rPr>
-        <w:t>()</w:t>
+        <w:t>)</w:t>
       </w:r>
       <w:r>
         <w:rPr>
@@ -2221,156 +2906,1016 @@
     <w:p>
       <w:pPr>
         <w:ind w:left="360"/>
-        <w:rPr>
-          <w:sz w:val="24"/>
-          <w:szCs w:val="24"/>
-        </w:rPr>
-      </w:pPr>
-      <w:r>
-        <w:rPr>
-          <w:b/>
-          <w:bCs/>
+        <w:jc w:val="both"/>
+        <w:rPr>
+          <w:sz w:val="24"/>
+          <w:szCs w:val="24"/>
+        </w:rPr>
+      </w:pPr>
+      <w:r>
+        <w:rPr>
+          <w:b/>
+          <w:bCs/>
+          <w:sz w:val="24"/>
+          <w:szCs w:val="24"/>
+        </w:rPr>
+        <w:t>UUIDGenerator</w:t>
+      </w:r>
+      <w:r>
+        <w:rPr>
+          <w:sz w:val="24"/>
+          <w:szCs w:val="24"/>
+        </w:rPr>
+        <w:t>:</w:t>
+      </w:r>
+      <w:r>
+        <w:rPr>
+          <w:sz w:val="24"/>
+          <w:szCs w:val="24"/>
+        </w:rPr>
+        <w:t xml:space="preserve"> </w:t>
+      </w:r>
+      <w:r>
+        <w:rPr>
+          <w:sz w:val="24"/>
+          <w:szCs w:val="24"/>
+        </w:rPr>
+        <w:t xml:space="preserve">We use this class to assign a unique ID for each instance we create, so that we can easily track </w:t>
+      </w:r>
+      <w:proofErr w:type="gramStart"/>
+      <w:r>
+        <w:rPr>
+          <w:sz w:val="24"/>
+          <w:szCs w:val="24"/>
+        </w:rPr>
+        <w:t>these instance</w:t>
+      </w:r>
+      <w:proofErr w:type="gramEnd"/>
+      <w:r>
+        <w:rPr>
+          <w:sz w:val="24"/>
+          <w:szCs w:val="24"/>
+        </w:rPr>
+        <w:t xml:space="preserve"> in memory as well as in database.</w:t>
+      </w:r>
+    </w:p>
+    <w:p>
+      <w:pPr>
+        <w:ind w:left="360"/>
+        <w:jc w:val="both"/>
+        <w:rPr>
+          <w:sz w:val="24"/>
+          <w:szCs w:val="24"/>
+        </w:rPr>
+      </w:pPr>
+      <w:r>
+        <w:rPr>
+          <w:sz w:val="24"/>
+          <w:szCs w:val="24"/>
+        </w:rPr>
+        <w:t>We need these supplementary class</w:t>
+      </w:r>
+      <w:r>
+        <w:rPr>
+          <w:sz w:val="24"/>
+          <w:szCs w:val="24"/>
+        </w:rPr>
+        <w:t>es</w:t>
+      </w:r>
+      <w:r>
+        <w:rPr>
+          <w:sz w:val="24"/>
+          <w:szCs w:val="24"/>
+        </w:rPr>
+        <w:t xml:space="preserve"> to </w:t>
+      </w:r>
+      <w:r>
+        <w:rPr>
+          <w:sz w:val="24"/>
+          <w:szCs w:val="24"/>
+        </w:rPr>
+        <w:t xml:space="preserve">improve the convenience and </w:t>
+      </w:r>
+      <w:r>
+        <w:rPr>
+          <w:sz w:val="24"/>
+          <w:szCs w:val="24"/>
+        </w:rPr>
+        <w:t xml:space="preserve">efficiency of our system. Although it’s not pivotal but it </w:t>
+      </w:r>
+      <w:proofErr w:type="gramStart"/>
+      <w:r>
+        <w:rPr>
+          <w:sz w:val="24"/>
+          <w:szCs w:val="24"/>
+        </w:rPr>
+        <w:t>enable</w:t>
+      </w:r>
+      <w:proofErr w:type="gramEnd"/>
+      <w:r>
+        <w:rPr>
+          <w:sz w:val="24"/>
+          <w:szCs w:val="24"/>
+        </w:rPr>
+        <w:t xml:space="preserve"> our system to have a better performance and usability.</w:t>
+      </w:r>
+    </w:p>
+    <w:p>
+      <w:pPr>
+        <w:ind w:left="360"/>
+        <w:rPr>
+          <w:sz w:val="24"/>
+          <w:szCs w:val="24"/>
+        </w:rPr>
+      </w:pPr>
+    </w:p>
+    <w:p>
+      <w:pPr>
+        <w:pStyle w:val="ListParagraph"/>
+        <w:numPr>
+          <w:ilvl w:val="0"/>
+          <w:numId w:val="6"/>
+        </w:numPr>
+        <w:ind w:left="648"/>
+        <w:rPr>
+          <w:b/>
+          <w:bCs/>
+          <w:sz w:val="28"/>
+          <w:szCs w:val="28"/>
+        </w:rPr>
+      </w:pPr>
+      <w:r>
+        <w:rPr>
+          <w:b/>
+          <w:bCs/>
+          <w:sz w:val="28"/>
+          <w:szCs w:val="28"/>
+        </w:rPr>
+        <w:t xml:space="preserve">UI </w:t>
+      </w:r>
+      <w:r>
+        <w:rPr>
+          <w:b/>
+          <w:bCs/>
+          <w:sz w:val="28"/>
+          <w:szCs w:val="28"/>
+        </w:rPr>
+        <w:t>Frame</w:t>
+      </w:r>
+      <w:r>
+        <w:rPr>
+          <w:rFonts w:hint="eastAsia"/>
+          <w:b/>
+          <w:bCs/>
+          <w:sz w:val="28"/>
+          <w:szCs w:val="28"/>
+        </w:rPr>
+        <w:t>s</w:t>
+      </w:r>
+      <w:r>
+        <w:rPr>
+          <w:b/>
+          <w:bCs/>
+          <w:sz w:val="28"/>
+          <w:szCs w:val="28"/>
+        </w:rPr>
+        <w:t>:</w:t>
+      </w:r>
+    </w:p>
+    <w:p>
+      <w:pPr>
+        <w:ind w:left="288"/>
+        <w:jc w:val="both"/>
+        <w:rPr>
+          <w:sz w:val="24"/>
+          <w:szCs w:val="24"/>
+        </w:rPr>
+      </w:pPr>
+      <w:r>
+        <w:rPr>
+          <w:sz w:val="24"/>
+          <w:szCs w:val="24"/>
+        </w:rPr>
+        <w:t>The</w:t>
+      </w:r>
+      <w:r>
+        <w:rPr>
+          <w:sz w:val="24"/>
+          <w:szCs w:val="24"/>
+        </w:rPr>
+        <w:t xml:space="preserve"> GradingSystem has a Login page that allows different users to sign in. After </w:t>
+      </w:r>
+      <w:proofErr w:type="gramStart"/>
+      <w:r>
+        <w:rPr>
+          <w:sz w:val="24"/>
+          <w:szCs w:val="24"/>
+        </w:rPr>
+        <w:t>sign</w:t>
+      </w:r>
+      <w:proofErr w:type="gramEnd"/>
+      <w:r>
+        <w:rPr>
+          <w:sz w:val="24"/>
+          <w:szCs w:val="24"/>
+        </w:rPr>
+        <w:t xml:space="preserve"> in, it shows a </w:t>
+      </w:r>
+      <w:r>
+        <w:rPr>
+          <w:rFonts w:hint="eastAsia"/>
+          <w:sz w:val="24"/>
+          <w:szCs w:val="24"/>
+        </w:rPr>
+        <w:t>cour</w:t>
+      </w:r>
+      <w:r>
+        <w:rPr>
+          <w:sz w:val="24"/>
+          <w:szCs w:val="24"/>
+        </w:rPr>
+        <w:t xml:space="preserve">se list page that allow user to manage the information of different courses. After choosing a course, it created </w:t>
+      </w:r>
+      <w:proofErr w:type="gramStart"/>
+      <w:r>
+        <w:rPr>
+          <w:sz w:val="24"/>
+          <w:szCs w:val="24"/>
+        </w:rPr>
+        <w:t>a</w:t>
+      </w:r>
+      <w:proofErr w:type="gramEnd"/>
+      <w:r>
+        <w:rPr>
+          <w:sz w:val="24"/>
+          <w:szCs w:val="24"/>
+        </w:rPr>
+        <w:t xml:space="preserve"> </w:t>
+      </w:r>
+      <w:r>
+        <w:rPr>
+          <w:sz w:val="24"/>
+          <w:szCs w:val="24"/>
+        </w:rPr>
+        <w:t xml:space="preserve">integrated UI frames as </w:t>
+      </w:r>
+      <w:r>
+        <w:rPr>
+          <w:sz w:val="24"/>
+          <w:szCs w:val="24"/>
+        </w:rPr>
+        <w:t>Course</w:t>
+      </w:r>
+      <w:r>
+        <w:rPr>
+          <w:sz w:val="24"/>
+          <w:szCs w:val="24"/>
+        </w:rPr>
+        <w:t>Frame</w:t>
+      </w:r>
+      <w:r>
+        <w:rPr>
+          <w:sz w:val="24"/>
+          <w:szCs w:val="24"/>
+        </w:rPr>
+        <w:t xml:space="preserve">. Every user interface and system component </w:t>
+      </w:r>
+      <w:proofErr w:type="gramStart"/>
+      <w:r>
+        <w:rPr>
+          <w:sz w:val="24"/>
+          <w:szCs w:val="24"/>
+        </w:rPr>
+        <w:t>is</w:t>
+      </w:r>
+      <w:proofErr w:type="gramEnd"/>
+      <w:r>
+        <w:rPr>
+          <w:sz w:val="24"/>
+          <w:szCs w:val="24"/>
+        </w:rPr>
+        <w:t xml:space="preserve"> assembled in this frame, and user can use menu bar to switch between pages.</w:t>
+      </w:r>
+      <w:r>
+        <w:rPr>
+          <w:sz w:val="24"/>
+          <w:szCs w:val="24"/>
+        </w:rPr>
+        <w:t xml:space="preserve"> By doing this, </w:t>
+      </w:r>
+      <w:r>
+        <w:rPr>
+          <w:sz w:val="24"/>
+          <w:szCs w:val="24"/>
+        </w:rPr>
+        <w:t xml:space="preserve">we </w:t>
+      </w:r>
+      <w:r>
+        <w:rPr>
+          <w:sz w:val="24"/>
+          <w:szCs w:val="24"/>
+        </w:rPr>
+        <w:t xml:space="preserve">can reduce the numbers of </w:t>
+      </w:r>
+      <w:r>
+        <w:rPr>
+          <w:sz w:val="24"/>
+          <w:szCs w:val="24"/>
+        </w:rPr>
+        <w:t>pop-up windows</w:t>
+      </w:r>
+      <w:r>
+        <w:rPr>
+          <w:sz w:val="24"/>
+          <w:szCs w:val="24"/>
+        </w:rPr>
+        <w:t xml:space="preserve"> in the </w:t>
+      </w:r>
+      <w:r>
+        <w:rPr>
+          <w:sz w:val="24"/>
+          <w:szCs w:val="24"/>
+        </w:rPr>
+        <w:t xml:space="preserve">system and give </w:t>
+      </w:r>
+      <w:r>
+        <w:rPr>
+          <w:sz w:val="24"/>
+          <w:szCs w:val="24"/>
+        </w:rPr>
+        <w:t>the user</w:t>
+      </w:r>
+      <w:r>
+        <w:rPr>
+          <w:sz w:val="24"/>
+          <w:szCs w:val="24"/>
+        </w:rPr>
+        <w:t xml:space="preserve"> </w:t>
+      </w:r>
+      <w:r>
+        <w:rPr>
+          <w:sz w:val="24"/>
+          <w:szCs w:val="24"/>
+        </w:rPr>
+        <w:t>a clean and easy UI</w:t>
+      </w:r>
+      <w:r>
+        <w:rPr>
+          <w:sz w:val="24"/>
+          <w:szCs w:val="24"/>
+        </w:rPr>
+        <w:t>. Bec</w:t>
+      </w:r>
+      <w:r>
+        <w:rPr>
+          <w:sz w:val="24"/>
+          <w:szCs w:val="24"/>
+        </w:rPr>
+        <w:t xml:space="preserve">ause it’s very annoying for users if there are always a new window jumping out each </w:t>
+      </w:r>
+      <w:proofErr w:type="gramStart"/>
+      <w:r>
+        <w:rPr>
+          <w:sz w:val="24"/>
+          <w:szCs w:val="24"/>
+        </w:rPr>
+        <w:t>time</w:t>
+      </w:r>
+      <w:proofErr w:type="gramEnd"/>
+      <w:r>
+        <w:rPr>
+          <w:sz w:val="24"/>
+          <w:szCs w:val="24"/>
+        </w:rPr>
+        <w:t xml:space="preserve"> they click some button. All the UI frame I designed listed as follow:</w:t>
+      </w:r>
+    </w:p>
+    <w:p>
+      <w:pPr>
+        <w:pBdr>
+          <w:top w:val="nil"/>
+          <w:left w:val="nil"/>
+          <w:bottom w:val="nil"/>
+          <w:right w:val="nil"/>
+          <w:between w:val="nil"/>
+        </w:pBdr>
+        <w:spacing w:after="0"/>
+        <w:ind w:firstLine="288"/>
+        <w:jc w:val="both"/>
+        <w:rPr>
+          <w:color w:val="000000"/>
+          <w:sz w:val="24"/>
+          <w:szCs w:val="24"/>
+        </w:rPr>
+      </w:pPr>
+      <w:proofErr w:type="spellStart"/>
+      <w:r>
+        <w:rPr>
+          <w:b/>
+          <w:bCs/>
+          <w:color w:val="000000"/>
+          <w:sz w:val="24"/>
+          <w:szCs w:val="24"/>
+        </w:rPr>
+        <w:t>LoginFrame</w:t>
+      </w:r>
+      <w:proofErr w:type="spellEnd"/>
+      <w:r>
+        <w:rPr>
+          <w:color w:val="000000"/>
+          <w:sz w:val="24"/>
+          <w:szCs w:val="24"/>
+        </w:rPr>
+        <w:t xml:space="preserve">: </w:t>
+      </w:r>
+      <w:r>
+        <w:rPr>
+          <w:color w:val="000000"/>
+          <w:sz w:val="24"/>
+          <w:szCs w:val="24"/>
+        </w:rPr>
+        <w:t>F</w:t>
+      </w:r>
+      <w:r>
+        <w:rPr>
+          <w:color w:val="000000"/>
+          <w:sz w:val="24"/>
+          <w:szCs w:val="24"/>
+        </w:rPr>
+        <w:t xml:space="preserve">irst UI when operate the </w:t>
+      </w:r>
+      <w:r>
+        <w:rPr>
+          <w:color w:val="000000"/>
+          <w:sz w:val="24"/>
+          <w:szCs w:val="24"/>
+        </w:rPr>
+        <w:t>GradingSystem</w:t>
+      </w:r>
+      <w:r>
+        <w:rPr>
+          <w:color w:val="000000"/>
+          <w:sz w:val="24"/>
+          <w:szCs w:val="24"/>
+        </w:rPr>
+        <w:t xml:space="preserve">, allow user to </w:t>
+      </w:r>
+      <w:r>
+        <w:rPr>
+          <w:color w:val="000000"/>
+          <w:sz w:val="24"/>
+          <w:szCs w:val="24"/>
+        </w:rPr>
+        <w:t>login.</w:t>
+      </w:r>
+    </w:p>
+    <w:p>
+      <w:pPr>
+        <w:pBdr>
+          <w:top w:val="nil"/>
+          <w:left w:val="nil"/>
+          <w:bottom w:val="nil"/>
+          <w:right w:val="nil"/>
+          <w:between w:val="nil"/>
+        </w:pBdr>
+        <w:spacing w:after="0"/>
+        <w:ind w:left="288"/>
+        <w:jc w:val="both"/>
+        <w:rPr>
+          <w:sz w:val="24"/>
+          <w:szCs w:val="24"/>
+        </w:rPr>
+      </w:pPr>
+      <w:proofErr w:type="spellStart"/>
+      <w:r>
+        <w:rPr>
+          <w:b/>
+          <w:bCs/>
+          <w:color w:val="000000"/>
+          <w:sz w:val="24"/>
+          <w:szCs w:val="24"/>
+        </w:rPr>
+        <w:t>CourseListFrame</w:t>
+      </w:r>
+      <w:proofErr w:type="spellEnd"/>
+      <w:r>
+        <w:rPr>
+          <w:color w:val="000000"/>
+          <w:sz w:val="24"/>
+          <w:szCs w:val="24"/>
+        </w:rPr>
+        <w:t xml:space="preserve">: </w:t>
+      </w:r>
+      <w:r>
+        <w:rPr>
+          <w:color w:val="000000"/>
+          <w:sz w:val="24"/>
+          <w:szCs w:val="24"/>
+        </w:rPr>
+        <w:t>T</w:t>
+      </w:r>
+      <w:r>
+        <w:rPr>
+          <w:color w:val="000000"/>
+          <w:sz w:val="24"/>
+          <w:szCs w:val="24"/>
+        </w:rPr>
+        <w:t>he UI</w:t>
+      </w:r>
+      <w:r>
+        <w:rPr>
+          <w:color w:val="000000"/>
+          <w:sz w:val="24"/>
+          <w:szCs w:val="24"/>
+        </w:rPr>
+        <w:t xml:space="preserve"> show all the current courses</w:t>
+      </w:r>
+      <w:r>
+        <w:rPr>
+          <w:color w:val="000000"/>
+          <w:sz w:val="24"/>
+          <w:szCs w:val="24"/>
+        </w:rPr>
+        <w:t xml:space="preserve">, user can </w:t>
+      </w:r>
+      <w:r>
+        <w:rPr>
+          <w:color w:val="000000"/>
+          <w:sz w:val="24"/>
+          <w:szCs w:val="24"/>
+        </w:rPr>
+        <w:t xml:space="preserve">edit some basic information of course in this page, as well as add/delete courses. </w:t>
+      </w:r>
+      <w:r>
+        <w:rPr>
+          <w:color w:val="000000"/>
+          <w:sz w:val="24"/>
+          <w:szCs w:val="24"/>
+        </w:rPr>
+        <w:t xml:space="preserve"> </w:t>
+      </w:r>
+    </w:p>
+    <w:p>
+      <w:pPr>
+        <w:pBdr>
+          <w:top w:val="nil"/>
+          <w:left w:val="nil"/>
+          <w:bottom w:val="nil"/>
+          <w:right w:val="nil"/>
+          <w:between w:val="nil"/>
+        </w:pBdr>
+        <w:spacing w:after="0"/>
+        <w:ind w:left="288"/>
+        <w:jc w:val="both"/>
+        <w:rPr>
+          <w:sz w:val="24"/>
+          <w:szCs w:val="24"/>
+        </w:rPr>
+      </w:pPr>
+      <w:r>
+        <w:rPr>
+          <w:b/>
+          <w:bCs/>
+          <w:color w:val="000000"/>
+          <w:sz w:val="24"/>
+          <w:szCs w:val="24"/>
+        </w:rPr>
+        <w:t>CourseFrame</w:t>
+      </w:r>
+      <w:r>
+        <w:rPr>
+          <w:color w:val="000000"/>
+          <w:sz w:val="24"/>
+          <w:szCs w:val="24"/>
+        </w:rPr>
+        <w:t xml:space="preserve">: </w:t>
+      </w:r>
+      <w:r>
+        <w:rPr>
+          <w:color w:val="000000"/>
+          <w:sz w:val="24"/>
+          <w:szCs w:val="24"/>
+        </w:rPr>
+        <w:t>An</w:t>
+      </w:r>
+      <w:r>
+        <w:rPr>
+          <w:color w:val="000000"/>
+          <w:sz w:val="24"/>
+          <w:szCs w:val="24"/>
+        </w:rPr>
+        <w:t xml:space="preserve"> UI</w:t>
+      </w:r>
+      <w:r>
+        <w:rPr>
+          <w:color w:val="000000"/>
+          <w:sz w:val="24"/>
+          <w:szCs w:val="24"/>
+        </w:rPr>
+        <w:t xml:space="preserve"> for a specific course</w:t>
+      </w:r>
+      <w:r>
+        <w:rPr>
+          <w:color w:val="000000"/>
+          <w:sz w:val="24"/>
+          <w:szCs w:val="24"/>
+        </w:rPr>
+        <w:t>,</w:t>
+      </w:r>
+      <w:r>
+        <w:rPr>
+          <w:color w:val="000000"/>
+          <w:sz w:val="24"/>
+          <w:szCs w:val="24"/>
+        </w:rPr>
+        <w:t xml:space="preserve"> it’s an intergraded frame that combines all the course/grade operation pages the user need</w:t>
+      </w:r>
+      <w:r>
+        <w:rPr>
+          <w:color w:val="000000"/>
+          <w:sz w:val="24"/>
+          <w:szCs w:val="24"/>
+        </w:rPr>
+        <w:t xml:space="preserve"> </w:t>
+      </w:r>
+      <w:r>
+        <w:rPr>
+          <w:color w:val="000000"/>
+          <w:sz w:val="24"/>
+          <w:szCs w:val="24"/>
+        </w:rPr>
+        <w:t xml:space="preserve">for a course. It allows user to use menu bar to switch different pages. </w:t>
+      </w:r>
+    </w:p>
+    <w:p>
+      <w:pPr>
+        <w:pBdr>
+          <w:top w:val="nil"/>
+          <w:left w:val="nil"/>
+          <w:bottom w:val="nil"/>
+          <w:right w:val="nil"/>
+          <w:between w:val="nil"/>
+        </w:pBdr>
+        <w:spacing w:after="0"/>
+        <w:ind w:firstLine="288"/>
+        <w:jc w:val="both"/>
+        <w:rPr>
+          <w:sz w:val="24"/>
+          <w:szCs w:val="24"/>
+        </w:rPr>
+      </w:pPr>
+      <w:proofErr w:type="spellStart"/>
+      <w:r>
+        <w:rPr>
+          <w:b/>
+          <w:bCs/>
+          <w:color w:val="000000"/>
+          <w:sz w:val="24"/>
+          <w:szCs w:val="24"/>
+        </w:rPr>
+        <w:t>GradingPage</w:t>
+      </w:r>
+      <w:proofErr w:type="spellEnd"/>
+      <w:r>
+        <w:rPr>
+          <w:color w:val="000000"/>
+          <w:sz w:val="24"/>
+          <w:szCs w:val="24"/>
+        </w:rPr>
+        <w:t xml:space="preserve">: </w:t>
+      </w:r>
+      <w:r>
+        <w:rPr>
+          <w:color w:val="000000"/>
+          <w:sz w:val="24"/>
+          <w:szCs w:val="24"/>
+        </w:rPr>
+        <w:t xml:space="preserve">An UI for the teacher to grade student. </w:t>
+      </w:r>
+    </w:p>
+    <w:p>
+      <w:pPr>
+        <w:pBdr>
+          <w:top w:val="nil"/>
+          <w:left w:val="nil"/>
+          <w:bottom w:val="nil"/>
+          <w:right w:val="nil"/>
+          <w:between w:val="nil"/>
+        </w:pBdr>
+        <w:spacing w:after="0"/>
+        <w:ind w:firstLine="288"/>
+        <w:jc w:val="both"/>
+        <w:rPr>
+          <w:color w:val="000000"/>
+          <w:sz w:val="24"/>
+          <w:szCs w:val="24"/>
+        </w:rPr>
+      </w:pPr>
+      <w:proofErr w:type="spellStart"/>
+      <w:r>
+        <w:rPr>
+          <w:b/>
+          <w:bCs/>
+          <w:color w:val="000000"/>
+          <w:sz w:val="24"/>
+          <w:szCs w:val="24"/>
+        </w:rPr>
+        <w:t>AssignmentPage</w:t>
+      </w:r>
+      <w:proofErr w:type="spellEnd"/>
+      <w:r>
+        <w:rPr>
+          <w:color w:val="000000"/>
+          <w:sz w:val="24"/>
+          <w:szCs w:val="24"/>
+        </w:rPr>
+        <w:t xml:space="preserve">: </w:t>
+      </w:r>
+      <w:r>
+        <w:rPr>
+          <w:color w:val="000000"/>
+          <w:sz w:val="24"/>
+          <w:szCs w:val="24"/>
+        </w:rPr>
+        <w:t>A</w:t>
+      </w:r>
+      <w:r>
+        <w:rPr>
+          <w:color w:val="000000"/>
+          <w:sz w:val="24"/>
+          <w:szCs w:val="24"/>
+        </w:rPr>
+        <w:t>n UI fo</w:t>
+      </w:r>
+      <w:r>
+        <w:rPr>
+          <w:color w:val="000000"/>
+          <w:sz w:val="24"/>
+          <w:szCs w:val="24"/>
+        </w:rPr>
+        <w:t>r the teacher to change the setting of assignment for this course.</w:t>
+      </w:r>
+    </w:p>
+    <w:p>
+      <w:pPr>
+        <w:pBdr>
+          <w:top w:val="nil"/>
+          <w:left w:val="nil"/>
+          <w:bottom w:val="nil"/>
+          <w:right w:val="nil"/>
+          <w:between w:val="nil"/>
+        </w:pBdr>
+        <w:spacing w:after="0"/>
+        <w:ind w:firstLine="288"/>
+        <w:jc w:val="both"/>
+        <w:rPr>
+          <w:color w:val="000000"/>
+          <w:sz w:val="24"/>
+          <w:szCs w:val="24"/>
+        </w:rPr>
+      </w:pPr>
+      <w:proofErr w:type="spellStart"/>
+      <w:r>
+        <w:rPr>
+          <w:b/>
+          <w:bCs/>
+          <w:color w:val="000000"/>
           <w:sz w:val="24"/>
           <w:szCs w:val="24"/>
         </w:rPr>
         <w:lastRenderedPageBreak/>
-        <w:t>UUIDGenerator</w:t>
-      </w:r>
-      <w:r>
-        <w:rPr>
-          <w:sz w:val="24"/>
-          <w:szCs w:val="24"/>
-        </w:rPr>
-        <w:t>:</w:t>
-      </w:r>
-      <w:r>
-        <w:rPr>
+        <w:t>StudentPage</w:t>
+      </w:r>
+      <w:proofErr w:type="spellEnd"/>
+      <w:r>
+        <w:rPr>
+          <w:color w:val="000000"/>
+          <w:sz w:val="24"/>
+          <w:szCs w:val="24"/>
+        </w:rPr>
+        <w:t xml:space="preserve">: </w:t>
+      </w:r>
+      <w:r>
+        <w:rPr>
+          <w:color w:val="000000"/>
+          <w:sz w:val="24"/>
+          <w:szCs w:val="24"/>
+        </w:rPr>
+        <w:t>A</w:t>
+      </w:r>
+      <w:r>
+        <w:rPr>
+          <w:color w:val="000000"/>
+          <w:sz w:val="24"/>
+          <w:szCs w:val="24"/>
+        </w:rPr>
+        <w:t>n UI fo</w:t>
+      </w:r>
+      <w:r>
+        <w:rPr>
+          <w:color w:val="000000"/>
+          <w:sz w:val="24"/>
+          <w:szCs w:val="24"/>
+        </w:rPr>
+        <w:t>r the teacher to register the enrolled student for this course.</w:t>
+      </w:r>
+    </w:p>
+    <w:p>
+      <w:pPr>
+        <w:pBdr>
+          <w:top w:val="nil"/>
+          <w:left w:val="nil"/>
+          <w:bottom w:val="nil"/>
+          <w:right w:val="nil"/>
+          <w:between w:val="nil"/>
+        </w:pBdr>
+        <w:spacing w:after="0"/>
+        <w:ind w:firstLine="288"/>
+        <w:jc w:val="both"/>
+        <w:rPr>
+          <w:sz w:val="24"/>
+          <w:szCs w:val="24"/>
+        </w:rPr>
+      </w:pPr>
+      <w:proofErr w:type="spellStart"/>
+      <w:r>
+        <w:rPr>
+          <w:b/>
+          <w:bCs/>
+          <w:color w:val="000000"/>
+          <w:sz w:val="24"/>
+          <w:szCs w:val="24"/>
+        </w:rPr>
+        <w:t>CurvePage</w:t>
+      </w:r>
+      <w:proofErr w:type="spellEnd"/>
+      <w:r>
+        <w:rPr>
+          <w:color w:val="000000"/>
+          <w:sz w:val="24"/>
+          <w:szCs w:val="24"/>
+        </w:rPr>
+        <w:t xml:space="preserve">: </w:t>
+      </w:r>
+      <w:r>
+        <w:rPr>
+          <w:color w:val="000000"/>
+          <w:sz w:val="24"/>
+          <w:szCs w:val="24"/>
+        </w:rPr>
+        <w:t>A</w:t>
+      </w:r>
+      <w:r>
+        <w:rPr>
+          <w:color w:val="000000"/>
+          <w:sz w:val="24"/>
+          <w:szCs w:val="24"/>
+        </w:rPr>
+        <w:t>n UI fo</w:t>
+      </w:r>
+      <w:r>
+        <w:rPr>
+          <w:color w:val="000000"/>
+          <w:sz w:val="24"/>
+          <w:szCs w:val="24"/>
+        </w:rPr>
+        <w:t>r the teacher to change the setting of curves for this course.</w:t>
+      </w:r>
+    </w:p>
+    <w:p>
+      <w:pPr>
+        <w:pBdr>
+          <w:top w:val="nil"/>
+          <w:left w:val="nil"/>
+          <w:bottom w:val="nil"/>
+          <w:right w:val="nil"/>
+          <w:between w:val="nil"/>
+        </w:pBdr>
+        <w:spacing w:after="0"/>
+        <w:ind w:left="288"/>
+        <w:jc w:val="both"/>
+        <w:rPr>
+          <w:sz w:val="24"/>
+          <w:szCs w:val="24"/>
+        </w:rPr>
+      </w:pPr>
+      <w:proofErr w:type="spellStart"/>
+      <w:r>
+        <w:rPr>
+          <w:b/>
+          <w:bCs/>
+          <w:color w:val="000000"/>
+          <w:sz w:val="24"/>
+          <w:szCs w:val="24"/>
+        </w:rPr>
+        <w:t>StudentStatsPage</w:t>
+      </w:r>
+      <w:proofErr w:type="spellEnd"/>
+      <w:r>
+        <w:rPr>
+          <w:color w:val="000000"/>
+          <w:sz w:val="24"/>
+          <w:szCs w:val="24"/>
+        </w:rPr>
+        <w:t xml:space="preserve">: </w:t>
+      </w:r>
+      <w:r>
+        <w:rPr>
+          <w:color w:val="000000"/>
+          <w:sz w:val="24"/>
+          <w:szCs w:val="24"/>
+        </w:rPr>
+        <w:t>A</w:t>
+      </w:r>
+      <w:r>
+        <w:rPr>
+          <w:color w:val="000000"/>
+          <w:sz w:val="24"/>
+          <w:szCs w:val="24"/>
+        </w:rPr>
+        <w:t xml:space="preserve">n UI for </w:t>
+      </w:r>
+      <w:r>
+        <w:rPr>
+          <w:color w:val="000000"/>
+          <w:sz w:val="24"/>
+          <w:szCs w:val="24"/>
+        </w:rPr>
+        <w:t>teacher to view detailed statistics and edit comments for a specific student.</w:t>
+      </w:r>
+      <w:r>
+        <w:rPr>
+          <w:color w:val="000000"/>
           <w:sz w:val="24"/>
           <w:szCs w:val="24"/>
         </w:rPr>
         <w:t xml:space="preserve"> </w:t>
       </w:r>
-      <w:r>
-        <w:rPr>
-          <w:sz w:val="24"/>
-          <w:szCs w:val="24"/>
-        </w:rPr>
-        <w:t>We use this class to assign a unique ID for each instance we create, so that we can easily track these instance in memory as well as in database.</w:t>
-      </w:r>
-    </w:p>
-    <w:p>
-      <w:pPr>
-        <w:ind w:left="360"/>
-        <w:rPr>
-          <w:sz w:val="24"/>
-          <w:szCs w:val="24"/>
-        </w:rPr>
-      </w:pPr>
-      <w:r>
-        <w:rPr>
-          <w:sz w:val="24"/>
-          <w:szCs w:val="24"/>
-        </w:rPr>
-        <w:t>We need these supplementary class</w:t>
-      </w:r>
-      <w:r>
-        <w:rPr>
-          <w:sz w:val="24"/>
-          <w:szCs w:val="24"/>
-        </w:rPr>
-        <w:t>es</w:t>
-      </w:r>
-      <w:r>
-        <w:rPr>
-          <w:sz w:val="24"/>
-          <w:szCs w:val="24"/>
-        </w:rPr>
-        <w:t xml:space="preserve"> to </w:t>
-      </w:r>
-      <w:r>
-        <w:rPr>
-          <w:sz w:val="24"/>
-          <w:szCs w:val="24"/>
-        </w:rPr>
-        <w:t xml:space="preserve">improve the convenience and </w:t>
-      </w:r>
-      <w:r>
-        <w:rPr>
-          <w:sz w:val="24"/>
-          <w:szCs w:val="24"/>
-        </w:rPr>
-        <w:t>efficiency of our system. Although it’</w:t>
-      </w:r>
-      <w:bookmarkStart w:id="0" w:name="_GoBack"/>
-      <w:bookmarkEnd w:id="0"/>
-      <w:r>
-        <w:rPr>
-          <w:sz w:val="24"/>
-          <w:szCs w:val="24"/>
-        </w:rPr>
-        <w:t>s not pivotal but it enable our system to have a better performance and usability.</w:t>
-      </w:r>
-    </w:p>
-    <w:p>
-      <w:pPr>
-        <w:ind w:left="360"/>
-        <w:rPr>
-          <w:sz w:val="24"/>
-          <w:szCs w:val="24"/>
-        </w:rPr>
-      </w:pPr>
-    </w:p>
-    <w:p>
-      <w:pPr>
-        <w:ind w:left="360"/>
-        <w:rPr>
-          <w:b/>
-          <w:bCs/>
-          <w:sz w:val="26"/>
-          <w:szCs w:val="26"/>
-        </w:rPr>
-      </w:pPr>
-      <w:r>
-        <w:rPr>
-          <w:b/>
-          <w:bCs/>
-          <w:sz w:val="26"/>
-          <w:szCs w:val="26"/>
-        </w:rPr>
-        <w:t xml:space="preserve">UI </w:t>
-      </w:r>
-      <w:r>
-        <w:rPr>
-          <w:b/>
-          <w:bCs/>
-          <w:sz w:val="26"/>
-          <w:szCs w:val="26"/>
-        </w:rPr>
-        <w:t>Frame</w:t>
-      </w:r>
-      <w:r>
-        <w:rPr>
-          <w:rFonts w:hint="eastAsia"/>
-          <w:b/>
-          <w:bCs/>
-          <w:sz w:val="26"/>
-          <w:szCs w:val="26"/>
-        </w:rPr>
-        <w:t>s</w:t>
-      </w:r>
-      <w:r>
-        <w:rPr>
-          <w:b/>
-          <w:bCs/>
-          <w:sz w:val="26"/>
-          <w:szCs w:val="26"/>
-        </w:rPr>
-        <w:t>:</w:t>
-      </w:r>
-    </w:p>
-    <w:p>
-      <w:pPr>
-        <w:ind w:left="360"/>
+    </w:p>
+    <w:p>
+      <w:pPr>
+        <w:pBdr>
+          <w:top w:val="nil"/>
+          <w:left w:val="nil"/>
+          <w:bottom w:val="nil"/>
+          <w:right w:val="nil"/>
+          <w:between w:val="nil"/>
+        </w:pBdr>
+        <w:spacing w:after="0"/>
+        <w:ind w:firstLine="288"/>
+        <w:jc w:val="both"/>
+        <w:rPr>
+          <w:sz w:val="24"/>
+          <w:szCs w:val="24"/>
+        </w:rPr>
+      </w:pPr>
+      <w:proofErr w:type="spellStart"/>
+      <w:r>
+        <w:rPr>
+          <w:b/>
+          <w:bCs/>
+          <w:color w:val="000000"/>
+          <w:sz w:val="24"/>
+          <w:szCs w:val="24"/>
+        </w:rPr>
+        <w:t>CourseStatsPage</w:t>
+      </w:r>
+      <w:proofErr w:type="spellEnd"/>
+      <w:r>
+        <w:rPr>
+          <w:color w:val="000000"/>
+          <w:sz w:val="24"/>
+          <w:szCs w:val="24"/>
+        </w:rPr>
+        <w:t xml:space="preserve">: </w:t>
+      </w:r>
+      <w:r>
+        <w:rPr>
+          <w:color w:val="000000"/>
+          <w:sz w:val="24"/>
+          <w:szCs w:val="24"/>
+        </w:rPr>
+        <w:t>A</w:t>
+      </w:r>
+      <w:r>
+        <w:rPr>
+          <w:color w:val="000000"/>
+          <w:sz w:val="24"/>
+          <w:szCs w:val="24"/>
+        </w:rPr>
+        <w:t xml:space="preserve">n UI for </w:t>
+      </w:r>
+      <w:r>
+        <w:rPr>
+          <w:color w:val="000000"/>
+          <w:sz w:val="24"/>
+          <w:szCs w:val="24"/>
+        </w:rPr>
+        <w:t>teacher to view detailed statistics for this course.</w:t>
+      </w:r>
+    </w:p>
+    <w:p>
+      <w:pPr>
         <w:rPr>
           <w:b/>
           <w:bCs/>
@@ -2387,25 +3932,1604 @@
         </w:numPr>
         <w:ind w:left="360"/>
         <w:rPr>
+          <w:sz w:val="32"/>
+          <w:szCs w:val="32"/>
+        </w:rPr>
+      </w:pPr>
+      <w:r>
+        <w:rPr>
+          <w:sz w:val="32"/>
+          <w:szCs w:val="32"/>
+        </w:rPr>
+        <w:t xml:space="preserve">Database </w:t>
+      </w:r>
+    </w:p>
+    <w:p>
+      <w:pPr>
+        <w:ind w:left="360"/>
+        <w:jc w:val="both"/>
+        <w:rPr>
+          <w:color w:val="000000"/>
+          <w:sz w:val="24"/>
+          <w:szCs w:val="24"/>
+        </w:rPr>
+      </w:pPr>
+      <w:r>
+        <w:rPr>
+          <w:color w:val="000000"/>
+          <w:sz w:val="24"/>
+          <w:szCs w:val="24"/>
+        </w:rPr>
+        <w:t xml:space="preserve">We design seven tables in our database: Course, Grade, Student, </w:t>
+      </w:r>
+      <w:proofErr w:type="spellStart"/>
+      <w:r>
+        <w:rPr>
+          <w:color w:val="000000"/>
+          <w:sz w:val="24"/>
+          <w:szCs w:val="24"/>
+        </w:rPr>
+        <w:t>StudentCourse</w:t>
+      </w:r>
+      <w:proofErr w:type="spellEnd"/>
+      <w:r>
+        <w:rPr>
+          <w:color w:val="000000"/>
+          <w:sz w:val="24"/>
+          <w:szCs w:val="24"/>
+        </w:rPr>
+        <w:t xml:space="preserve">, Task, </w:t>
+      </w:r>
+      <w:proofErr w:type="spellStart"/>
+      <w:r>
+        <w:rPr>
+          <w:color w:val="000000"/>
+          <w:sz w:val="24"/>
+          <w:szCs w:val="24"/>
+        </w:rPr>
+        <w:t>TaskTemplate</w:t>
+      </w:r>
+      <w:proofErr w:type="spellEnd"/>
+      <w:r>
+        <w:rPr>
+          <w:color w:val="000000"/>
+          <w:sz w:val="24"/>
+          <w:szCs w:val="24"/>
+        </w:rPr>
+        <w:t>, User.</w:t>
+      </w:r>
+    </w:p>
+    <w:p>
+      <w:pPr>
+        <w:spacing w:after="0"/>
+        <w:ind w:left="360"/>
+        <w:jc w:val="both"/>
+        <w:rPr>
+          <w:color w:val="000000"/>
+          <w:sz w:val="24"/>
+          <w:szCs w:val="24"/>
+        </w:rPr>
+      </w:pPr>
+      <w:r>
+        <w:rPr>
+          <w:color w:val="000000"/>
+          <w:sz w:val="24"/>
+          <w:szCs w:val="24"/>
+        </w:rPr>
+        <w:t>In order to improve the runtime speed of the system, we want to reduce the interaction with database as much as possible. But to prevent the data loss when system crashes, we want to save the data in the runtime memory to database when it’s necessary.  We found a balance point between the use of runtime memory and database by designing the mechanism as follow:</w:t>
+      </w:r>
+    </w:p>
+    <w:p>
+      <w:pPr>
+        <w:ind w:left="360"/>
+        <w:jc w:val="both"/>
+        <w:rPr>
+          <w:color w:val="000000"/>
+          <w:sz w:val="24"/>
+          <w:szCs w:val="24"/>
+        </w:rPr>
+      </w:pPr>
+      <w:r>
+        <w:rPr>
+          <w:color w:val="000000"/>
+          <w:sz w:val="24"/>
+          <w:szCs w:val="24"/>
+        </w:rPr>
+        <w:t>When run the application, it will interact with database and load all the data of courses into memory. When the use finish</w:t>
+      </w:r>
+      <w:r>
+        <w:rPr>
+          <w:color w:val="000000"/>
+          <w:sz w:val="24"/>
+          <w:szCs w:val="24"/>
+        </w:rPr>
+        <w:t xml:space="preserve"> some kind of operations like edit the assignment, student, curves and grades of the course, he has to click ‘confirm’ or ‘save’ button to make a confirmation about the change of information, so that it can notify the database interaction. </w:t>
+      </w:r>
+      <w:r>
+        <w:rPr>
+          <w:color w:val="000000"/>
+          <w:sz w:val="24"/>
+          <w:szCs w:val="24"/>
+        </w:rPr>
+        <w:t>The reason for doing this is to reduce the times of interaction with the database to speed up the system’s response time.</w:t>
+      </w:r>
+    </w:p>
+    <w:p>
+      <w:pPr>
+        <w:ind w:firstLine="360"/>
+        <w:rPr>
+          <w:color w:val="000000"/>
+          <w:sz w:val="24"/>
+          <w:szCs w:val="24"/>
+        </w:rPr>
+      </w:pPr>
+      <w:r>
+        <w:rPr>
+          <w:color w:val="000000"/>
+          <w:sz w:val="24"/>
+          <w:szCs w:val="24"/>
+        </w:rPr>
+        <w:t xml:space="preserve"> ER gra</w:t>
+      </w:r>
+      <w:r>
+        <w:rPr>
+          <w:color w:val="000000"/>
+          <w:sz w:val="24"/>
+          <w:szCs w:val="24"/>
+        </w:rPr>
+        <w:t>ph as follow</w:t>
+      </w:r>
+      <w:r>
+        <w:rPr>
+          <w:color w:val="000000"/>
+          <w:sz w:val="24"/>
+          <w:szCs w:val="24"/>
+        </w:rPr>
+        <w:t>:</w:t>
+      </w:r>
+    </w:p>
+    <w:p>
+      <w:pPr>
+        <w:rPr>
+          <w:sz w:val="32"/>
+          <w:szCs w:val="32"/>
+        </w:rPr>
+      </w:pPr>
+    </w:p>
+    <w:p>
+      <w:pPr>
+        <w:ind w:left="360"/>
+        <w:rPr>
           <w:sz w:val="28"/>
           <w:szCs w:val="28"/>
         </w:rPr>
       </w:pPr>
       <w:r>
         <w:rPr>
+          <w:rFonts w:ascii="Times New Roman" w:hAnsi="Times New Roman"/>
+          <w:noProof/>
+        </w:rPr>
+        <w:lastRenderedPageBreak/>
+        <w:drawing>
+          <wp:inline distT="0" distB="0" distL="0" distR="0" wp14:anchorId="6BA3A2AD" wp14:editId="7FA4C087">
+            <wp:extent cx="5458460" cy="5266062"/>
+            <wp:effectExtent l="0" t="0" r="2540" b="4445"/>
+            <wp:docPr id="2" name="图片 2" descr="图片包含 屏幕截图&#10;&#10;描述已自动生成"/>
+            <wp:cNvGraphicFramePr>
+              <a:graphicFrameLocks xmlns:a="http://schemas.openxmlformats.org/drawingml/2006/main" noChangeAspect="1"/>
+            </wp:cNvGraphicFramePr>
+            <a:graphic xmlns:a="http://schemas.openxmlformats.org/drawingml/2006/main">
+              <a:graphicData uri="http://schemas.openxmlformats.org/drawingml/2006/picture">
+                <pic:pic xmlns:pic="http://schemas.openxmlformats.org/drawingml/2006/picture">
+                  <pic:nvPicPr>
+                    <pic:cNvPr id="1" name=""/>
+                    <pic:cNvPicPr/>
+                  </pic:nvPicPr>
+                  <pic:blipFill>
+                    <a:blip r:embed="rId9"/>
+                    <a:stretch>
+                      <a:fillRect/>
+                    </a:stretch>
+                  </pic:blipFill>
+                  <pic:spPr>
+                    <a:xfrm>
+                      <a:off x="0" y="0"/>
+                      <a:ext cx="5478447" cy="5285344"/>
+                    </a:xfrm>
+                    <a:prstGeom prst="rect">
+                      <a:avLst/>
+                    </a:prstGeom>
+                  </pic:spPr>
+                </pic:pic>
+              </a:graphicData>
+            </a:graphic>
+          </wp:inline>
+        </w:drawing>
+      </w:r>
+      <w:bookmarkStart w:id="0" w:name="_GoBack"/>
+      <w:bookmarkEnd w:id="0"/>
+    </w:p>
+    <w:p>
+      <w:pPr>
+        <w:rPr>
           <w:sz w:val="28"/>
           <w:szCs w:val="28"/>
         </w:rPr>
-        <w:t>Database (Tian)</w:t>
-      </w:r>
-    </w:p>
-    <w:p/>
-    <w:p>
-      <w:r>
+      </w:pPr>
+    </w:p>
+    <w:p>
+      <w:pPr>
+        <w:numPr>
+          <w:ilvl w:val="0"/>
+          <w:numId w:val="2"/>
+        </w:numPr>
+        <w:ind w:left="360"/>
+        <w:rPr>
+          <w:b/>
+          <w:bCs/>
+          <w:sz w:val="32"/>
+          <w:szCs w:val="32"/>
+        </w:rPr>
+      </w:pPr>
+      <w:r>
+        <w:rPr>
+          <w:b/>
+          <w:bCs/>
+          <w:sz w:val="32"/>
+          <w:szCs w:val="32"/>
+        </w:rPr>
+        <w:t>Pros and cons of the feature design</w:t>
+      </w:r>
+    </w:p>
+    <w:p>
+      <w:pPr>
+        <w:pStyle w:val="ListParagraph"/>
+        <w:numPr>
+          <w:ilvl w:val="0"/>
+          <w:numId w:val="6"/>
+        </w:numPr>
+        <w:ind w:left="648"/>
+        <w:rPr>
+          <w:b/>
+          <w:bCs/>
+          <w:sz w:val="26"/>
+          <w:szCs w:val="26"/>
+        </w:rPr>
+      </w:pPr>
+      <w:r>
+        <w:rPr>
+          <w:b/>
+          <w:bCs/>
+          <w:sz w:val="26"/>
+          <w:szCs w:val="26"/>
+        </w:rPr>
+        <w:t>Course Access</w:t>
+      </w:r>
+    </w:p>
+    <w:p>
+      <w:pPr>
+        <w:ind w:left="288"/>
+        <w:jc w:val="both"/>
+        <w:rPr>
+          <w:color w:val="000000"/>
+          <w:sz w:val="24"/>
+          <w:szCs w:val="24"/>
+        </w:rPr>
+      </w:pPr>
+      <w:r>
+        <w:rPr>
+          <w:color w:val="000000"/>
+          <w:sz w:val="24"/>
+          <w:szCs w:val="24"/>
+        </w:rPr>
+        <w:t xml:space="preserve">Application: Able to view all of your courses in one consolidated </w:t>
+      </w:r>
+      <w:proofErr w:type="gramStart"/>
+      <w:r>
+        <w:rPr>
+          <w:color w:val="000000"/>
+          <w:sz w:val="24"/>
+          <w:szCs w:val="24"/>
+        </w:rPr>
+        <w:t>view</w:t>
+      </w:r>
+      <w:r>
+        <w:rPr>
+          <w:color w:val="000000"/>
+          <w:sz w:val="24"/>
+          <w:szCs w:val="24"/>
+        </w:rPr>
         <w:t xml:space="preserve"> </w:t>
       </w:r>
-    </w:p>
-    <w:p/>
+      <w:r>
+        <w:rPr>
+          <w:color w:val="000000"/>
+          <w:sz w:val="24"/>
+          <w:szCs w:val="24"/>
+        </w:rPr>
+        <w:t>.</w:t>
+      </w:r>
+      <w:proofErr w:type="gramEnd"/>
+      <w:r>
+        <w:rPr>
+          <w:color w:val="000000"/>
+          <w:sz w:val="24"/>
+          <w:szCs w:val="24"/>
+        </w:rPr>
+        <w:t xml:space="preserve"> Includes a description of the course in addition to just its name.</w:t>
+      </w:r>
+    </w:p>
+    <w:p>
+      <w:pPr>
+        <w:ind w:left="288"/>
+        <w:jc w:val="both"/>
+        <w:rPr>
+          <w:color w:val="000000"/>
+          <w:sz w:val="24"/>
+          <w:szCs w:val="24"/>
+        </w:rPr>
+      </w:pPr>
+      <w:r>
+        <w:rPr>
+          <w:color w:val="000000"/>
+          <w:sz w:val="24"/>
+          <w:szCs w:val="24"/>
+        </w:rPr>
+        <w:t xml:space="preserve">Excel: </w:t>
+      </w:r>
+      <w:proofErr w:type="gramStart"/>
+      <w:r>
+        <w:rPr>
+          <w:color w:val="000000"/>
+          <w:sz w:val="24"/>
+          <w:szCs w:val="24"/>
+        </w:rPr>
+        <w:t>Have to</w:t>
+      </w:r>
+      <w:proofErr w:type="gramEnd"/>
+      <w:r>
+        <w:rPr>
+          <w:color w:val="000000"/>
+          <w:sz w:val="24"/>
+          <w:szCs w:val="24"/>
+        </w:rPr>
+        <w:t xml:space="preserve"> manually search into your filesystem to open up a new file for each course. Teacher has a responsibility to maintain an organized filesystem. Can only see file name when selecting the course.</w:t>
+      </w:r>
+    </w:p>
+    <w:p>
+      <w:pPr>
+        <w:pStyle w:val="ListParagraph"/>
+        <w:numPr>
+          <w:ilvl w:val="0"/>
+          <w:numId w:val="6"/>
+        </w:numPr>
+        <w:ind w:left="648"/>
+        <w:jc w:val="both"/>
+        <w:rPr>
+          <w:b/>
+          <w:bCs/>
+          <w:sz w:val="26"/>
+          <w:szCs w:val="26"/>
+        </w:rPr>
+      </w:pPr>
+      <w:r>
+        <w:rPr>
+          <w:b/>
+          <w:bCs/>
+          <w:sz w:val="26"/>
+          <w:szCs w:val="26"/>
+        </w:rPr>
+        <w:t>Course Creation</w:t>
+      </w:r>
+    </w:p>
+    <w:p>
+      <w:pPr>
+        <w:spacing w:after="0"/>
+        <w:ind w:left="288"/>
+        <w:jc w:val="both"/>
+        <w:rPr>
+          <w:color w:val="000000"/>
+          <w:sz w:val="24"/>
+          <w:szCs w:val="24"/>
+        </w:rPr>
+      </w:pPr>
+      <w:r>
+        <w:rPr>
+          <w:color w:val="000000"/>
+          <w:sz w:val="24"/>
+          <w:szCs w:val="24"/>
+        </w:rPr>
+        <w:t>Application: Able to quickly add and delete courses from the same consolidated list that you</w:t>
+      </w:r>
+    </w:p>
+    <w:p>
+      <w:pPr>
+        <w:spacing w:after="0"/>
+        <w:ind w:left="288"/>
+        <w:jc w:val="both"/>
+        <w:rPr>
+          <w:color w:val="000000"/>
+          <w:sz w:val="24"/>
+          <w:szCs w:val="24"/>
+        </w:rPr>
+      </w:pPr>
+      <w:r>
+        <w:rPr>
+          <w:color w:val="000000"/>
+          <w:sz w:val="24"/>
+          <w:szCs w:val="24"/>
+        </w:rPr>
+        <w:lastRenderedPageBreak/>
+        <w:t>select courses from. Every new course starts with sections to keep track of assignments,</w:t>
+      </w:r>
+    </w:p>
+    <w:p>
+      <w:pPr>
+        <w:spacing w:after="0"/>
+        <w:ind w:left="288"/>
+        <w:jc w:val="both"/>
+        <w:rPr>
+          <w:color w:val="000000"/>
+          <w:sz w:val="24"/>
+          <w:szCs w:val="24"/>
+        </w:rPr>
+      </w:pPr>
+      <w:r>
+        <w:rPr>
+          <w:color w:val="000000"/>
+          <w:sz w:val="24"/>
+          <w:szCs w:val="24"/>
+        </w:rPr>
+        <w:t>grades, curves, and students. Able to import a previous course’s assignment structure</w:t>
+      </w:r>
+    </w:p>
+    <w:p>
+      <w:pPr>
+        <w:spacing w:after="120"/>
+        <w:ind w:left="288"/>
+        <w:jc w:val="both"/>
+        <w:rPr>
+          <w:color w:val="000000"/>
+          <w:sz w:val="24"/>
+          <w:szCs w:val="24"/>
+        </w:rPr>
+      </w:pPr>
+      <w:r>
+        <w:rPr>
+          <w:color w:val="000000"/>
+          <w:sz w:val="24"/>
+          <w:szCs w:val="24"/>
+        </w:rPr>
+        <w:t>template</w:t>
+      </w:r>
+    </w:p>
+    <w:p>
+      <w:pPr>
+        <w:spacing w:after="0"/>
+        <w:ind w:left="288"/>
+        <w:jc w:val="both"/>
+        <w:rPr>
+          <w:color w:val="000000"/>
+          <w:sz w:val="24"/>
+          <w:szCs w:val="24"/>
+        </w:rPr>
+      </w:pPr>
+      <w:r>
+        <w:rPr>
+          <w:color w:val="000000"/>
+          <w:sz w:val="24"/>
+          <w:szCs w:val="24"/>
+        </w:rPr>
+        <w:t xml:space="preserve">Excel: </w:t>
+      </w:r>
+      <w:proofErr w:type="gramStart"/>
+      <w:r>
+        <w:rPr>
+          <w:color w:val="000000"/>
+          <w:sz w:val="24"/>
+          <w:szCs w:val="24"/>
+        </w:rPr>
+        <w:t>Have to</w:t>
+      </w:r>
+      <w:proofErr w:type="gramEnd"/>
+      <w:r>
+        <w:rPr>
+          <w:color w:val="000000"/>
+          <w:sz w:val="24"/>
+          <w:szCs w:val="24"/>
+        </w:rPr>
+        <w:t xml:space="preserve"> create a new Excel file from scratch and manually name each of the columns,</w:t>
+      </w:r>
+    </w:p>
+    <w:p>
+      <w:pPr>
+        <w:spacing w:after="0"/>
+        <w:ind w:left="288"/>
+        <w:jc w:val="both"/>
+        <w:rPr>
+          <w:color w:val="000000"/>
+          <w:sz w:val="24"/>
+          <w:szCs w:val="24"/>
+        </w:rPr>
+      </w:pPr>
+      <w:r>
+        <w:rPr>
+          <w:color w:val="000000"/>
+          <w:sz w:val="24"/>
+          <w:szCs w:val="24"/>
+        </w:rPr>
+        <w:t>enter in grade calculation formulas, etc. To use settings/calculations from a previous course,</w:t>
+      </w:r>
+    </w:p>
+    <w:p>
+      <w:pPr>
+        <w:spacing w:after="120"/>
+        <w:ind w:left="288"/>
+        <w:jc w:val="both"/>
+        <w:rPr>
+          <w:color w:val="000000"/>
+          <w:sz w:val="24"/>
+          <w:szCs w:val="24"/>
+        </w:rPr>
+      </w:pPr>
+      <w:r>
+        <w:rPr>
+          <w:color w:val="000000"/>
+          <w:sz w:val="24"/>
+          <w:szCs w:val="24"/>
+        </w:rPr>
+        <w:t>you need to duplicate the excel file, delete the old students’ grades, etc.</w:t>
+      </w:r>
+    </w:p>
+    <w:p>
+      <w:pPr>
+        <w:pStyle w:val="ListParagraph"/>
+        <w:numPr>
+          <w:ilvl w:val="0"/>
+          <w:numId w:val="6"/>
+        </w:numPr>
+        <w:ind w:left="648"/>
+        <w:jc w:val="both"/>
+        <w:rPr>
+          <w:b/>
+          <w:bCs/>
+          <w:sz w:val="26"/>
+          <w:szCs w:val="26"/>
+        </w:rPr>
+      </w:pPr>
+      <w:r>
+        <w:rPr>
+          <w:b/>
+          <w:bCs/>
+          <w:sz w:val="26"/>
+          <w:szCs w:val="26"/>
+        </w:rPr>
+        <w:t>Course Creation</w:t>
+      </w:r>
+    </w:p>
+    <w:p>
+      <w:pPr>
+        <w:spacing w:after="0"/>
+        <w:ind w:left="288"/>
+        <w:jc w:val="both"/>
+        <w:rPr>
+          <w:color w:val="000000"/>
+          <w:sz w:val="24"/>
+          <w:szCs w:val="24"/>
+        </w:rPr>
+      </w:pPr>
+      <w:r>
+        <w:rPr>
+          <w:color w:val="000000"/>
+          <w:sz w:val="24"/>
+          <w:szCs w:val="24"/>
+        </w:rPr>
+        <w:t xml:space="preserve">Application: Able to delete courses from the same consolidated menu that you </w:t>
+      </w:r>
+      <w:proofErr w:type="gramStart"/>
+      <w:r>
+        <w:rPr>
+          <w:color w:val="000000"/>
+          <w:sz w:val="24"/>
+          <w:szCs w:val="24"/>
+        </w:rPr>
+        <w:t>are able to</w:t>
+      </w:r>
+      <w:proofErr w:type="gramEnd"/>
+      <w:r>
+        <w:rPr>
+          <w:color w:val="000000"/>
+          <w:sz w:val="24"/>
+          <w:szCs w:val="24"/>
+        </w:rPr>
+        <w:t xml:space="preserve"> </w:t>
+      </w:r>
+    </w:p>
+    <w:p>
+      <w:pPr>
+        <w:spacing w:after="120"/>
+        <w:ind w:left="288"/>
+        <w:jc w:val="both"/>
+        <w:rPr>
+          <w:color w:val="000000"/>
+          <w:sz w:val="24"/>
+          <w:szCs w:val="24"/>
+        </w:rPr>
+      </w:pPr>
+      <w:r>
+        <w:rPr>
+          <w:color w:val="000000"/>
+          <w:sz w:val="24"/>
+          <w:szCs w:val="24"/>
+        </w:rPr>
+        <w:t>select and view courses.</w:t>
+      </w:r>
+    </w:p>
+    <w:p>
+      <w:pPr>
+        <w:spacing w:after="120"/>
+        <w:ind w:left="288"/>
+        <w:jc w:val="both"/>
+        <w:rPr>
+          <w:color w:val="000000"/>
+          <w:sz w:val="24"/>
+          <w:szCs w:val="24"/>
+        </w:rPr>
+      </w:pPr>
+      <w:r>
+        <w:rPr>
+          <w:color w:val="000000"/>
+          <w:sz w:val="24"/>
+          <w:szCs w:val="24"/>
+        </w:rPr>
+        <w:t xml:space="preserve">Excel: </w:t>
+      </w:r>
+      <w:proofErr w:type="gramStart"/>
+      <w:r>
+        <w:rPr>
+          <w:color w:val="000000"/>
+          <w:sz w:val="24"/>
+          <w:szCs w:val="24"/>
+        </w:rPr>
+        <w:t>Have to</w:t>
+      </w:r>
+      <w:proofErr w:type="gramEnd"/>
+      <w:r>
+        <w:rPr>
+          <w:color w:val="000000"/>
+          <w:sz w:val="24"/>
+          <w:szCs w:val="24"/>
+        </w:rPr>
+        <w:t xml:space="preserve"> manually go into your filesystem and delete the course file.</w:t>
+      </w:r>
+    </w:p>
+    <w:p>
+      <w:pPr>
+        <w:pStyle w:val="ListParagraph"/>
+        <w:numPr>
+          <w:ilvl w:val="0"/>
+          <w:numId w:val="6"/>
+        </w:numPr>
+        <w:ind w:left="648"/>
+        <w:jc w:val="both"/>
+        <w:rPr>
+          <w:b/>
+          <w:bCs/>
+          <w:sz w:val="26"/>
+          <w:szCs w:val="26"/>
+        </w:rPr>
+      </w:pPr>
+      <w:r>
+        <w:rPr>
+          <w:b/>
+          <w:bCs/>
+          <w:sz w:val="26"/>
+          <w:szCs w:val="26"/>
+        </w:rPr>
+        <w:t>Uploading grades</w:t>
+      </w:r>
+    </w:p>
+    <w:p>
+      <w:pPr>
+        <w:spacing w:after="0" w:line="240" w:lineRule="auto"/>
+        <w:ind w:firstLine="288"/>
+        <w:jc w:val="both"/>
+        <w:rPr>
+          <w:color w:val="000000"/>
+          <w:sz w:val="24"/>
+          <w:szCs w:val="24"/>
+        </w:rPr>
+      </w:pPr>
+      <w:r>
+        <w:rPr>
+          <w:color w:val="000000"/>
+          <w:sz w:val="24"/>
+          <w:szCs w:val="24"/>
+        </w:rPr>
+        <w:t>Application: Similar grid style as excel, but has preset columns for each assignment, bonus</w:t>
+      </w:r>
+    </w:p>
+    <w:p>
+      <w:pPr>
+        <w:spacing w:after="0" w:line="240" w:lineRule="auto"/>
+        <w:ind w:firstLine="288"/>
+        <w:jc w:val="both"/>
+        <w:rPr>
+          <w:color w:val="000000"/>
+          <w:sz w:val="24"/>
+          <w:szCs w:val="24"/>
+        </w:rPr>
+      </w:pPr>
+      <w:r>
+        <w:rPr>
+          <w:color w:val="000000"/>
+          <w:sz w:val="24"/>
+          <w:szCs w:val="24"/>
+        </w:rPr>
+        <w:t>points, etc. Automatically locks cells that should not be editable. Ability to hover over</w:t>
+      </w:r>
+    </w:p>
+    <w:p>
+      <w:pPr>
+        <w:spacing w:after="0" w:line="240" w:lineRule="auto"/>
+        <w:ind w:firstLine="288"/>
+        <w:jc w:val="both"/>
+        <w:rPr>
+          <w:color w:val="000000"/>
+          <w:sz w:val="24"/>
+          <w:szCs w:val="24"/>
+        </w:rPr>
+      </w:pPr>
+      <w:r>
+        <w:rPr>
+          <w:color w:val="000000"/>
+          <w:sz w:val="24"/>
+          <w:szCs w:val="24"/>
+        </w:rPr>
+        <w:t xml:space="preserve">assignment columns and view total points/grading style. Teacher </w:t>
+      </w:r>
+      <w:proofErr w:type="gramStart"/>
+      <w:r>
+        <w:rPr>
+          <w:color w:val="000000"/>
+          <w:sz w:val="24"/>
+          <w:szCs w:val="24"/>
+        </w:rPr>
+        <w:t>is able to</w:t>
+      </w:r>
+      <w:proofErr w:type="gramEnd"/>
+      <w:r>
+        <w:rPr>
+          <w:color w:val="000000"/>
+          <w:sz w:val="24"/>
+          <w:szCs w:val="24"/>
+        </w:rPr>
+        <w:t xml:space="preserve"> enter in grades in</w:t>
+      </w:r>
+    </w:p>
+    <w:p>
+      <w:pPr>
+        <w:spacing w:after="0" w:line="240" w:lineRule="auto"/>
+        <w:ind w:firstLine="288"/>
+        <w:jc w:val="both"/>
+        <w:rPr>
+          <w:color w:val="000000"/>
+          <w:sz w:val="24"/>
+          <w:szCs w:val="24"/>
+        </w:rPr>
+      </w:pPr>
+      <w:r>
+        <w:rPr>
+          <w:color w:val="000000"/>
+          <w:sz w:val="24"/>
+          <w:szCs w:val="24"/>
+        </w:rPr>
+        <w:t xml:space="preserve">a grading style that makes sense to them for that </w:t>
+      </w:r>
+      <w:proofErr w:type="gramStart"/>
+      <w:r>
+        <w:rPr>
+          <w:color w:val="000000"/>
+          <w:sz w:val="24"/>
+          <w:szCs w:val="24"/>
+        </w:rPr>
+        <w:t>particular assignment</w:t>
+      </w:r>
+      <w:proofErr w:type="gramEnd"/>
+      <w:r>
+        <w:rPr>
+          <w:color w:val="000000"/>
+          <w:sz w:val="24"/>
+          <w:szCs w:val="24"/>
+        </w:rPr>
+        <w:t xml:space="preserve"> without having to</w:t>
+      </w:r>
+    </w:p>
+    <w:p>
+      <w:pPr>
+        <w:spacing w:after="120" w:line="240" w:lineRule="auto"/>
+        <w:ind w:firstLine="288"/>
+        <w:jc w:val="both"/>
+        <w:rPr>
+          <w:color w:val="000000"/>
+          <w:sz w:val="24"/>
+          <w:szCs w:val="24"/>
+        </w:rPr>
+      </w:pPr>
+      <w:r>
+        <w:rPr>
+          <w:color w:val="000000"/>
+          <w:sz w:val="24"/>
+          <w:szCs w:val="24"/>
+        </w:rPr>
+        <w:t>worry about how it is calculated under the hood. </w:t>
+      </w:r>
+    </w:p>
+    <w:p>
+      <w:pPr>
+        <w:spacing w:after="0" w:line="240" w:lineRule="auto"/>
+        <w:ind w:firstLine="288"/>
+        <w:jc w:val="both"/>
+        <w:rPr>
+          <w:color w:val="000000"/>
+          <w:sz w:val="24"/>
+          <w:szCs w:val="24"/>
+        </w:rPr>
+      </w:pPr>
+      <w:r>
+        <w:rPr>
+          <w:color w:val="000000"/>
+          <w:sz w:val="24"/>
+          <w:szCs w:val="24"/>
+        </w:rPr>
+        <w:t xml:space="preserve">Excel: </w:t>
+      </w:r>
+      <w:proofErr w:type="gramStart"/>
+      <w:r>
+        <w:rPr>
+          <w:color w:val="000000"/>
+          <w:sz w:val="24"/>
+          <w:szCs w:val="24"/>
+        </w:rPr>
+        <w:t>Have to</w:t>
+      </w:r>
+      <w:proofErr w:type="gramEnd"/>
+      <w:r>
+        <w:rPr>
+          <w:color w:val="000000"/>
+          <w:sz w:val="24"/>
+          <w:szCs w:val="24"/>
+        </w:rPr>
+        <w:t xml:space="preserve"> name columns manually. </w:t>
+      </w:r>
+      <w:proofErr w:type="gramStart"/>
+      <w:r>
+        <w:rPr>
+          <w:color w:val="000000"/>
+          <w:sz w:val="24"/>
+          <w:szCs w:val="24"/>
+        </w:rPr>
+        <w:t>Have to</w:t>
+      </w:r>
+      <w:proofErr w:type="gramEnd"/>
+      <w:r>
+        <w:rPr>
+          <w:color w:val="000000"/>
+          <w:sz w:val="24"/>
+          <w:szCs w:val="24"/>
+        </w:rPr>
+        <w:t xml:space="preserve"> manually program the data validations, lock</w:t>
+      </w:r>
+    </w:p>
+    <w:p>
+      <w:pPr>
+        <w:spacing w:after="0" w:line="240" w:lineRule="auto"/>
+        <w:ind w:firstLine="288"/>
+        <w:jc w:val="both"/>
+        <w:rPr>
+          <w:color w:val="000000"/>
+          <w:sz w:val="24"/>
+          <w:szCs w:val="24"/>
+        </w:rPr>
+      </w:pPr>
+      <w:r>
+        <w:rPr>
+          <w:color w:val="000000"/>
+          <w:sz w:val="24"/>
+          <w:szCs w:val="24"/>
+        </w:rPr>
+        <w:t xml:space="preserve">cells, </w:t>
+      </w:r>
+      <w:proofErr w:type="spellStart"/>
+      <w:r>
+        <w:rPr>
+          <w:color w:val="000000"/>
+          <w:sz w:val="24"/>
+          <w:szCs w:val="24"/>
+        </w:rPr>
+        <w:t>etc</w:t>
+      </w:r>
+      <w:proofErr w:type="spellEnd"/>
+      <w:r>
+        <w:rPr>
+          <w:color w:val="000000"/>
+          <w:sz w:val="24"/>
+          <w:szCs w:val="24"/>
+        </w:rPr>
+        <w:t xml:space="preserve"> so that the teacher doesn’t make a mistake. The displayed value for each grade cell</w:t>
+      </w:r>
+    </w:p>
+    <w:p>
+      <w:pPr>
+        <w:spacing w:after="0" w:line="240" w:lineRule="auto"/>
+        <w:ind w:firstLine="288"/>
+        <w:jc w:val="both"/>
+        <w:rPr>
+          <w:color w:val="000000"/>
+          <w:sz w:val="24"/>
+          <w:szCs w:val="24"/>
+        </w:rPr>
+      </w:pPr>
+      <w:r>
+        <w:rPr>
+          <w:color w:val="000000"/>
+          <w:sz w:val="24"/>
+          <w:szCs w:val="24"/>
+        </w:rPr>
+        <w:t xml:space="preserve">is the actual value that will be passed into the grade calculation, so it would take extra </w:t>
+      </w:r>
+      <w:proofErr w:type="gramStart"/>
+      <w:r>
+        <w:rPr>
+          <w:color w:val="000000"/>
+          <w:sz w:val="24"/>
+          <w:szCs w:val="24"/>
+        </w:rPr>
+        <w:t>work</w:t>
+      </w:r>
+      <w:proofErr w:type="gramEnd"/>
+    </w:p>
+    <w:p>
+      <w:pPr>
+        <w:spacing w:after="0" w:line="240" w:lineRule="auto"/>
+        <w:ind w:firstLine="288"/>
+        <w:jc w:val="both"/>
+        <w:rPr>
+          <w:color w:val="000000"/>
+          <w:sz w:val="24"/>
+          <w:szCs w:val="24"/>
+        </w:rPr>
+      </w:pPr>
+      <w:r>
+        <w:rPr>
+          <w:color w:val="000000"/>
+          <w:sz w:val="24"/>
+          <w:szCs w:val="24"/>
+        </w:rPr>
+        <w:t xml:space="preserve">to implement a deducted grade input format. Most importantly, teacher </w:t>
+      </w:r>
+      <w:proofErr w:type="gramStart"/>
+      <w:r>
+        <w:rPr>
+          <w:color w:val="000000"/>
+          <w:sz w:val="24"/>
+          <w:szCs w:val="24"/>
+        </w:rPr>
+        <w:t>has to</w:t>
+      </w:r>
+      <w:proofErr w:type="gramEnd"/>
+      <w:r>
+        <w:rPr>
+          <w:color w:val="000000"/>
+          <w:sz w:val="24"/>
+          <w:szCs w:val="24"/>
+        </w:rPr>
+        <w:t xml:space="preserve"> have a basic</w:t>
+      </w:r>
+    </w:p>
+    <w:p>
+      <w:pPr>
+        <w:spacing w:after="120" w:line="240" w:lineRule="auto"/>
+        <w:ind w:firstLine="288"/>
+        <w:jc w:val="both"/>
+        <w:rPr>
+          <w:color w:val="000000"/>
+          <w:sz w:val="24"/>
+          <w:szCs w:val="24"/>
+        </w:rPr>
+      </w:pPr>
+      <w:r>
+        <w:rPr>
+          <w:color w:val="000000"/>
+          <w:sz w:val="24"/>
+          <w:szCs w:val="24"/>
+        </w:rPr>
+        <w:t>knowledge of math to input the current formulas and calculate the final grade, curves, etc.</w:t>
+      </w:r>
+    </w:p>
+    <w:p>
+      <w:pPr>
+        <w:pStyle w:val="ListParagraph"/>
+        <w:numPr>
+          <w:ilvl w:val="0"/>
+          <w:numId w:val="6"/>
+        </w:numPr>
+        <w:ind w:left="648"/>
+        <w:jc w:val="both"/>
+        <w:rPr>
+          <w:b/>
+          <w:bCs/>
+          <w:sz w:val="26"/>
+          <w:szCs w:val="26"/>
+        </w:rPr>
+      </w:pPr>
+      <w:r>
+        <w:rPr>
+          <w:b/>
+          <w:bCs/>
+          <w:sz w:val="26"/>
+          <w:szCs w:val="26"/>
+        </w:rPr>
+        <w:t xml:space="preserve">Viewing </w:t>
+      </w:r>
+      <w:proofErr w:type="gramStart"/>
+      <w:r>
+        <w:rPr>
+          <w:b/>
+          <w:bCs/>
+          <w:sz w:val="26"/>
+          <w:szCs w:val="26"/>
+        </w:rPr>
+        <w:t>particular students</w:t>
+      </w:r>
+      <w:proofErr w:type="gramEnd"/>
+    </w:p>
+    <w:p>
+      <w:pPr>
+        <w:spacing w:after="0" w:line="240" w:lineRule="auto"/>
+        <w:ind w:firstLine="288"/>
+        <w:jc w:val="both"/>
+        <w:rPr>
+          <w:color w:val="000000"/>
+          <w:sz w:val="24"/>
+          <w:szCs w:val="24"/>
+        </w:rPr>
+      </w:pPr>
+      <w:r>
+        <w:rPr>
+          <w:color w:val="000000"/>
+          <w:sz w:val="24"/>
+          <w:szCs w:val="24"/>
+        </w:rPr>
+        <w:t xml:space="preserve">Application: Able to view just one </w:t>
+      </w:r>
+      <w:proofErr w:type="gramStart"/>
+      <w:r>
+        <w:rPr>
+          <w:color w:val="000000"/>
+          <w:sz w:val="24"/>
+          <w:szCs w:val="24"/>
+        </w:rPr>
+        <w:t>particular student’s</w:t>
+      </w:r>
+      <w:proofErr w:type="gramEnd"/>
+      <w:r>
+        <w:rPr>
+          <w:color w:val="000000"/>
+          <w:sz w:val="24"/>
+          <w:szCs w:val="24"/>
+        </w:rPr>
+        <w:t xml:space="preserve"> grades with overall comments for that</w:t>
+      </w:r>
+    </w:p>
+    <w:p>
+      <w:pPr>
+        <w:spacing w:after="120" w:line="240" w:lineRule="auto"/>
+        <w:ind w:firstLine="288"/>
+        <w:jc w:val="both"/>
+        <w:rPr>
+          <w:color w:val="000000"/>
+          <w:sz w:val="24"/>
+          <w:szCs w:val="24"/>
+        </w:rPr>
+      </w:pPr>
+      <w:r>
+        <w:rPr>
+          <w:color w:val="000000"/>
+          <w:sz w:val="24"/>
+          <w:szCs w:val="24"/>
+        </w:rPr>
+        <w:t>one student</w:t>
+      </w:r>
+    </w:p>
+    <w:p>
+      <w:pPr>
+        <w:spacing w:after="0" w:line="240" w:lineRule="auto"/>
+        <w:ind w:firstLine="288"/>
+        <w:jc w:val="both"/>
+        <w:rPr>
+          <w:color w:val="000000"/>
+          <w:sz w:val="24"/>
+          <w:szCs w:val="24"/>
+        </w:rPr>
+      </w:pPr>
+      <w:r>
+        <w:rPr>
+          <w:color w:val="000000"/>
+          <w:sz w:val="24"/>
+          <w:szCs w:val="24"/>
+        </w:rPr>
+        <w:t>Excel: Manually hide every other student’s row and add a column for overall student</w:t>
+      </w:r>
+    </w:p>
+    <w:p>
+      <w:pPr>
+        <w:spacing w:after="120" w:line="240" w:lineRule="auto"/>
+        <w:ind w:firstLine="288"/>
+        <w:jc w:val="both"/>
+        <w:rPr>
+          <w:color w:val="000000"/>
+          <w:sz w:val="24"/>
+          <w:szCs w:val="24"/>
+        </w:rPr>
+      </w:pPr>
+      <w:r>
+        <w:rPr>
+          <w:color w:val="000000"/>
+          <w:sz w:val="24"/>
+          <w:szCs w:val="24"/>
+        </w:rPr>
+        <w:t>C</w:t>
+      </w:r>
+      <w:r>
+        <w:rPr>
+          <w:color w:val="000000"/>
+          <w:sz w:val="24"/>
+          <w:szCs w:val="24"/>
+        </w:rPr>
+        <w:t>omments</w:t>
+      </w:r>
+      <w:r>
+        <w:rPr>
+          <w:color w:val="000000"/>
+          <w:sz w:val="24"/>
+          <w:szCs w:val="24"/>
+        </w:rPr>
+        <w:t>.</w:t>
+      </w:r>
+    </w:p>
+    <w:p>
+      <w:pPr>
+        <w:pStyle w:val="ListParagraph"/>
+        <w:numPr>
+          <w:ilvl w:val="0"/>
+          <w:numId w:val="6"/>
+        </w:numPr>
+        <w:ind w:left="648"/>
+        <w:jc w:val="both"/>
+        <w:rPr>
+          <w:b/>
+          <w:bCs/>
+          <w:sz w:val="26"/>
+          <w:szCs w:val="26"/>
+        </w:rPr>
+      </w:pPr>
+      <w:r>
+        <w:rPr>
+          <w:b/>
+          <w:bCs/>
+          <w:sz w:val="26"/>
+          <w:szCs w:val="26"/>
+        </w:rPr>
+        <w:t>Enrolling Students</w:t>
+      </w:r>
+    </w:p>
+    <w:p>
+      <w:pPr>
+        <w:spacing w:after="120" w:line="240" w:lineRule="auto"/>
+        <w:ind w:left="288"/>
+        <w:jc w:val="both"/>
+        <w:rPr>
+          <w:color w:val="000000"/>
+          <w:sz w:val="24"/>
+          <w:szCs w:val="24"/>
+        </w:rPr>
+      </w:pPr>
+      <w:r>
+        <w:rPr>
+          <w:color w:val="000000"/>
+          <w:sz w:val="24"/>
+          <w:szCs w:val="24"/>
+        </w:rPr>
+        <w:t>Application: Can manually enter in new students with their name and ID, or import from an existing excel spreadsheet</w:t>
+      </w:r>
+    </w:p>
+    <w:p>
+      <w:pPr>
+        <w:spacing w:line="240" w:lineRule="auto"/>
+        <w:ind w:firstLine="288"/>
+        <w:jc w:val="both"/>
+        <w:rPr>
+          <w:color w:val="000000"/>
+          <w:sz w:val="24"/>
+          <w:szCs w:val="24"/>
+        </w:rPr>
+      </w:pPr>
+      <w:r>
+        <w:rPr>
+          <w:color w:val="000000"/>
+          <w:sz w:val="24"/>
+          <w:szCs w:val="24"/>
+        </w:rPr>
+        <w:t>Excel: Manually create new rows and enter student information into each row</w:t>
+      </w:r>
+      <w:r>
+        <w:rPr>
+          <w:color w:val="000000"/>
+          <w:sz w:val="24"/>
+          <w:szCs w:val="24"/>
+        </w:rPr>
+        <w:t>.</w:t>
+      </w:r>
+    </w:p>
+    <w:p>
+      <w:pPr>
+        <w:pStyle w:val="ListParagraph"/>
+        <w:numPr>
+          <w:ilvl w:val="0"/>
+          <w:numId w:val="6"/>
+        </w:numPr>
+        <w:ind w:left="648"/>
+        <w:jc w:val="both"/>
+        <w:rPr>
+          <w:rFonts w:ascii="Arial" w:eastAsia="Times New Roman" w:hAnsi="Arial" w:cs="Arial"/>
+          <w:color w:val="000000"/>
+        </w:rPr>
+      </w:pPr>
+      <w:r>
+        <w:rPr>
+          <w:b/>
+          <w:bCs/>
+          <w:sz w:val="26"/>
+          <w:szCs w:val="26"/>
+        </w:rPr>
+        <w:t>Adding and deleting assignments</w:t>
+      </w:r>
+    </w:p>
+    <w:p>
+      <w:pPr>
+        <w:spacing w:after="120" w:line="240" w:lineRule="auto"/>
+        <w:ind w:left="288"/>
+        <w:jc w:val="both"/>
+        <w:rPr>
+          <w:color w:val="000000"/>
+          <w:sz w:val="24"/>
+          <w:szCs w:val="24"/>
+        </w:rPr>
+      </w:pPr>
+      <w:r>
+        <w:rPr>
+          <w:color w:val="000000"/>
+          <w:sz w:val="24"/>
+          <w:szCs w:val="24"/>
+        </w:rPr>
+        <w:t xml:space="preserve">Application: Exact same layout and functionality as adding/deleting courses. Automatically checks that all assignment weights add up to 100%. Each students’ grades will be automatically when an assignment is deleted, added, or has its weight changed. (New assignment → new </w:t>
+      </w:r>
+      <w:r>
+        <w:rPr>
+          <w:color w:val="000000"/>
+          <w:sz w:val="24"/>
+          <w:szCs w:val="24"/>
+        </w:rPr>
+        <w:lastRenderedPageBreak/>
+        <w:t>grade starting at 0 for that student) (Delete assignment → total grade calculation updates accurately)</w:t>
+      </w:r>
+    </w:p>
+    <w:p>
+      <w:pPr>
+        <w:spacing w:after="120" w:line="240" w:lineRule="auto"/>
+        <w:ind w:left="288"/>
+        <w:jc w:val="both"/>
+        <w:rPr>
+          <w:color w:val="000000"/>
+          <w:sz w:val="24"/>
+          <w:szCs w:val="24"/>
+        </w:rPr>
+      </w:pPr>
+      <w:r>
+        <w:rPr>
+          <w:color w:val="000000"/>
+          <w:sz w:val="24"/>
+          <w:szCs w:val="24"/>
+        </w:rPr>
+        <w:t xml:space="preserve">Excel: </w:t>
+      </w:r>
+      <w:proofErr w:type="gramStart"/>
+      <w:r>
+        <w:rPr>
+          <w:color w:val="000000"/>
+          <w:sz w:val="24"/>
+          <w:szCs w:val="24"/>
+        </w:rPr>
+        <w:t>Have to</w:t>
+      </w:r>
+      <w:proofErr w:type="gramEnd"/>
+      <w:r>
+        <w:rPr>
+          <w:color w:val="000000"/>
+          <w:sz w:val="24"/>
+          <w:szCs w:val="24"/>
+        </w:rPr>
+        <w:t xml:space="preserve"> manually add/delete columns and specify a formula for assignment weight validation. Adding/deleting columns might mess up the previous formula you had for calculating grades, so now the formula needs to be updated.</w:t>
+      </w:r>
+    </w:p>
+    <w:p>
+      <w:pPr>
+        <w:pStyle w:val="ListParagraph"/>
+        <w:numPr>
+          <w:ilvl w:val="0"/>
+          <w:numId w:val="6"/>
+        </w:numPr>
+        <w:ind w:left="648"/>
+        <w:jc w:val="both"/>
+        <w:rPr>
+          <w:b/>
+          <w:bCs/>
+          <w:sz w:val="26"/>
+          <w:szCs w:val="26"/>
+        </w:rPr>
+      </w:pPr>
+      <w:r>
+        <w:rPr>
+          <w:b/>
+          <w:bCs/>
+          <w:sz w:val="26"/>
+          <w:szCs w:val="26"/>
+        </w:rPr>
+        <w:t>Specifying curves for courses and assignments</w:t>
+      </w:r>
+    </w:p>
+    <w:p>
+      <w:pPr>
+        <w:spacing w:after="120" w:line="240" w:lineRule="auto"/>
+        <w:ind w:left="288"/>
+        <w:jc w:val="both"/>
+        <w:rPr>
+          <w:color w:val="000000"/>
+          <w:sz w:val="24"/>
+          <w:szCs w:val="24"/>
+        </w:rPr>
+      </w:pPr>
+      <w:r>
+        <w:rPr>
+          <w:color w:val="000000"/>
+          <w:sz w:val="24"/>
+          <w:szCs w:val="24"/>
+        </w:rPr>
+        <w:t>Application: User interface that allows you to view all possible curves at the same time. Calculates curves automatically. Operates consistently no matter how many grades an assignment has or how many students are in the course</w:t>
+      </w:r>
+    </w:p>
+    <w:p>
+      <w:pPr>
+        <w:spacing w:after="120" w:line="240" w:lineRule="auto"/>
+        <w:ind w:left="288"/>
+        <w:jc w:val="both"/>
+        <w:rPr>
+          <w:color w:val="000000"/>
+          <w:sz w:val="24"/>
+          <w:szCs w:val="24"/>
+        </w:rPr>
+      </w:pPr>
+      <w:r>
+        <w:rPr>
+          <w:color w:val="000000"/>
+          <w:sz w:val="24"/>
+          <w:szCs w:val="24"/>
+        </w:rPr>
+        <w:t xml:space="preserve">Excel: </w:t>
+      </w:r>
+      <w:proofErr w:type="gramStart"/>
+      <w:r>
+        <w:rPr>
+          <w:color w:val="000000"/>
+          <w:sz w:val="24"/>
+          <w:szCs w:val="24"/>
+        </w:rPr>
+        <w:t>Have to</w:t>
+      </w:r>
+      <w:proofErr w:type="gramEnd"/>
+      <w:r>
+        <w:rPr>
+          <w:color w:val="000000"/>
+          <w:sz w:val="24"/>
+          <w:szCs w:val="24"/>
+        </w:rPr>
+        <w:t xml:space="preserve"> manually enter in formulas. Formulas need to be adjusted if new rows/columns are added for students, assignments, or individual grades</w:t>
+      </w:r>
+    </w:p>
+    <w:p>
+      <w:pPr>
+        <w:pStyle w:val="ListParagraph"/>
+        <w:numPr>
+          <w:ilvl w:val="0"/>
+          <w:numId w:val="6"/>
+        </w:numPr>
+        <w:ind w:left="648"/>
+        <w:jc w:val="both"/>
+        <w:rPr>
+          <w:b/>
+          <w:bCs/>
+          <w:sz w:val="26"/>
+          <w:szCs w:val="26"/>
+        </w:rPr>
+      </w:pPr>
+      <w:r>
+        <w:rPr>
+          <w:b/>
+          <w:bCs/>
+          <w:sz w:val="26"/>
+          <w:szCs w:val="26"/>
+        </w:rPr>
+        <w:t>Course statistics</w:t>
+      </w:r>
+    </w:p>
+    <w:p>
+      <w:pPr>
+        <w:spacing w:after="120" w:line="240" w:lineRule="auto"/>
+        <w:ind w:left="288"/>
+        <w:jc w:val="both"/>
+        <w:rPr>
+          <w:color w:val="000000"/>
+          <w:sz w:val="24"/>
+          <w:szCs w:val="24"/>
+        </w:rPr>
+      </w:pPr>
+      <w:proofErr w:type="gramStart"/>
+      <w:r>
+        <w:rPr>
+          <w:color w:val="000000"/>
+          <w:sz w:val="24"/>
+          <w:szCs w:val="24"/>
+        </w:rPr>
+        <w:t>Basically</w:t>
+      </w:r>
+      <w:proofErr w:type="gramEnd"/>
+      <w:r>
+        <w:rPr>
+          <w:color w:val="000000"/>
+          <w:sz w:val="24"/>
+          <w:szCs w:val="24"/>
+        </w:rPr>
+        <w:t xml:space="preserve"> the same pros and cons of the other sections (excel requires you to enter in the formulas, while our application doesn’t). One important difference is that as you change the curve formulas in excel, you can see the overall grades change immediately after, since everything is on one view (the excel grid). In our app, you would have to switch back and forth between views if you want to keep readjusting the curve.</w:t>
+      </w:r>
+    </w:p>
+    <w:p>
+      <w:pPr>
+        <w:pStyle w:val="ListParagraph"/>
+        <w:numPr>
+          <w:ilvl w:val="0"/>
+          <w:numId w:val="6"/>
+        </w:numPr>
+        <w:ind w:left="648"/>
+        <w:jc w:val="both"/>
+        <w:rPr>
+          <w:b/>
+          <w:bCs/>
+          <w:sz w:val="26"/>
+          <w:szCs w:val="26"/>
+        </w:rPr>
+      </w:pPr>
+      <w:r>
+        <w:rPr>
+          <w:b/>
+          <w:bCs/>
+          <w:sz w:val="26"/>
+          <w:szCs w:val="26"/>
+        </w:rPr>
+        <w:t>Overall layout</w:t>
+      </w:r>
+    </w:p>
+    <w:p>
+      <w:pPr>
+        <w:spacing w:after="0" w:line="240" w:lineRule="auto"/>
+        <w:ind w:left="288"/>
+        <w:jc w:val="both"/>
+        <w:rPr>
+          <w:color w:val="000000"/>
+          <w:sz w:val="24"/>
+          <w:szCs w:val="24"/>
+        </w:rPr>
+      </w:pPr>
+      <w:r>
+        <w:rPr>
+          <w:color w:val="000000"/>
+          <w:sz w:val="24"/>
+          <w:szCs w:val="24"/>
+        </w:rPr>
+        <w:t xml:space="preserve">Application: Isolated views for entering grades, viewing </w:t>
+      </w:r>
+      <w:proofErr w:type="gramStart"/>
+      <w:r>
+        <w:rPr>
+          <w:color w:val="000000"/>
+          <w:sz w:val="24"/>
+          <w:szCs w:val="24"/>
+        </w:rPr>
+        <w:t>particular students</w:t>
+      </w:r>
+      <w:proofErr w:type="gramEnd"/>
+      <w:r>
+        <w:rPr>
+          <w:color w:val="000000"/>
+          <w:sz w:val="24"/>
+          <w:szCs w:val="24"/>
+        </w:rPr>
+        <w:t>,</w:t>
+      </w:r>
+    </w:p>
+    <w:p>
+      <w:pPr>
+        <w:spacing w:after="120" w:line="240" w:lineRule="auto"/>
+        <w:ind w:left="288"/>
+        <w:jc w:val="both"/>
+        <w:rPr>
+          <w:color w:val="000000"/>
+          <w:sz w:val="24"/>
+          <w:szCs w:val="24"/>
+        </w:rPr>
+      </w:pPr>
+      <w:r>
+        <w:rPr>
+          <w:color w:val="000000"/>
+          <w:sz w:val="24"/>
+          <w:szCs w:val="24"/>
+        </w:rPr>
+        <w:t>assignment/curve/student settings, course stats, etc. Can help to comprehend the information but might be inconvenient to have to switch back and forth</w:t>
+      </w:r>
+    </w:p>
+    <w:p>
+      <w:pPr>
+        <w:spacing w:after="0" w:line="240" w:lineRule="auto"/>
+        <w:ind w:left="288"/>
+        <w:jc w:val="both"/>
+        <w:rPr>
+          <w:color w:val="000000"/>
+          <w:sz w:val="24"/>
+          <w:szCs w:val="24"/>
+        </w:rPr>
+      </w:pPr>
+      <w:r>
+        <w:rPr>
+          <w:color w:val="000000"/>
+          <w:sz w:val="24"/>
+          <w:szCs w:val="24"/>
+        </w:rPr>
+        <w:t xml:space="preserve">Excel: Everything exists on the same grid, which can be hard to read/overwhelming. </w:t>
+      </w:r>
+      <w:proofErr w:type="gramStart"/>
+      <w:r>
+        <w:rPr>
+          <w:color w:val="000000"/>
+          <w:sz w:val="24"/>
+          <w:szCs w:val="24"/>
+        </w:rPr>
+        <w:t>Have to</w:t>
+      </w:r>
+      <w:proofErr w:type="gramEnd"/>
+      <w:r>
+        <w:rPr>
+          <w:color w:val="000000"/>
+          <w:sz w:val="24"/>
+          <w:szCs w:val="24"/>
+        </w:rPr>
+        <w:t xml:space="preserve"> manually hide/show columns. But could be convenient to be able to view everything at once.</w:t>
+      </w:r>
+    </w:p>
+    <w:p>
+      <w:pPr>
+        <w:jc w:val="both"/>
+      </w:pPr>
+    </w:p>
     <w:sectPr>
       <w:pgSz w:w="12240" w:h="15840"/>
       <w:pgMar w:top="1440" w:right="1440" w:bottom="1440" w:left="1440" w:header="720" w:footer="720" w:gutter="0"/>
@@ -2416,9 +5540,655 @@
 </w:document>
 </file>
 
+<file path=word/endnotes.xml><?xml version="1.0" encoding="utf-8"?>
+<w:endnotes xmlns:wpc="http://schemas.microsoft.com/office/word/2010/wordprocessingCanvas" xmlns:cx="http://schemas.microsoft.com/office/drawing/2014/chartex" xmlns:cx1="http://schemas.microsoft.com/office/drawing/2015/9/8/chartex" xmlns:cx2="http://schemas.microsoft.com/office/drawing/2015/10/21/chartex" xmlns:cx3="http://schemas.microsoft.com/office/drawing/2016/5/9/chartex" xmlns:cx4="http://schemas.microsoft.com/office/drawing/2016/5/10/chartex" xmlns:cx5="http://schemas.microsoft.com/office/drawing/2016/5/11/chartex" xmlns:cx6="http://schemas.microsoft.com/office/drawing/2016/5/12/chartex" xmlns:cx7="http://schemas.microsoft.com/office/drawing/2016/5/13/chartex" xmlns:cx8="http://schemas.microsoft.com/office/drawing/2016/5/14/chartex" xmlns:mc="http://schemas.openxmlformats.org/markup-compatibility/2006" xmlns:aink="http://schemas.microsoft.com/office/drawing/2016/ink" xmlns:am3d="http://schemas.microsoft.com/office/drawing/2017/model3d" xmlns:o="urn:schemas-microsoft-com:office:office" xmlns:r="http://schemas.openxmlformats.org/officeDocument/2006/relationships" xmlns:m="http://schemas.openxmlformats.org/officeDocument/2006/math" xmlns:v="urn:schemas-microsoft-com:vml" xmlns:wp14="http://schemas.microsoft.com/office/word/2010/wordprocessingDrawing" xmlns:wp="http://schemas.openxmlformats.org/drawingml/2006/wordprocessingDrawing" xmlns:w10="urn:schemas-microsoft-com:office:word" xmlns:w="http://schemas.openxmlformats.org/wordprocessingml/2006/main" xmlns:w14="http://schemas.microsoft.com/office/word/2010/wordml" xmlns:w15="http://schemas.microsoft.com/office/word/2012/wordml" xmlns:w16cid="http://schemas.microsoft.com/office/word/2016/wordml/cid" xmlns:w16se="http://schemas.microsoft.com/office/word/2015/wordml/symex" xmlns:wpg="http://schemas.microsoft.com/office/word/2010/wordprocessingGroup" xmlns:wpi="http://schemas.microsoft.com/office/word/2010/wordprocessingInk" xmlns:wne="http://schemas.microsoft.com/office/word/2006/wordml" xmlns:wps="http://schemas.microsoft.com/office/word/2010/wordprocessingShape" mc:Ignorable="w14 w15 w16se w16cid wp14">
+  <w:endnote w:type="separator" w:id="-1">
+    <w:p>
+      <w:pPr>
+        <w:spacing w:after="0" w:line="240" w:lineRule="auto"/>
+      </w:pPr>
+      <w:r>
+        <w:separator/>
+      </w:r>
+    </w:p>
+  </w:endnote>
+  <w:endnote w:type="continuationSeparator" w:id="0">
+    <w:p>
+      <w:pPr>
+        <w:spacing w:after="0" w:line="240" w:lineRule="auto"/>
+      </w:pPr>
+      <w:r>
+        <w:continuationSeparator/>
+      </w:r>
+    </w:p>
+  </w:endnote>
+</w:endnotes>
+</file>
+
+<file path=word/footnotes.xml><?xml version="1.0" encoding="utf-8"?>
+<w:footnotes xmlns:wpc="http://schemas.microsoft.com/office/word/2010/wordprocessingCanvas" xmlns:cx="http://schemas.microsoft.com/office/drawing/2014/chartex" xmlns:cx1="http://schemas.microsoft.com/office/drawing/2015/9/8/chartex" xmlns:cx2="http://schemas.microsoft.com/office/drawing/2015/10/21/chartex" xmlns:cx3="http://schemas.microsoft.com/office/drawing/2016/5/9/chartex" xmlns:cx4="http://schemas.microsoft.com/office/drawing/2016/5/10/chartex" xmlns:cx5="http://schemas.microsoft.com/office/drawing/2016/5/11/chartex" xmlns:cx6="http://schemas.microsoft.com/office/drawing/2016/5/12/chartex" xmlns:cx7="http://schemas.microsoft.com/office/drawing/2016/5/13/chartex" xmlns:cx8="http://schemas.microsoft.com/office/drawing/2016/5/14/chartex" xmlns:mc="http://schemas.openxmlformats.org/markup-compatibility/2006" xmlns:aink="http://schemas.microsoft.com/office/drawing/2016/ink" xmlns:am3d="http://schemas.microsoft.com/office/drawing/2017/model3d" xmlns:o="urn:schemas-microsoft-com:office:office" xmlns:r="http://schemas.openxmlformats.org/officeDocument/2006/relationships" xmlns:m="http://schemas.openxmlformats.org/officeDocument/2006/math" xmlns:v="urn:schemas-microsoft-com:vml" xmlns:wp14="http://schemas.microsoft.com/office/word/2010/wordprocessingDrawing" xmlns:wp="http://schemas.openxmlformats.org/drawingml/2006/wordprocessingDrawing" xmlns:w10="urn:schemas-microsoft-com:office:word" xmlns:w="http://schemas.openxmlformats.org/wordprocessingml/2006/main" xmlns:w14="http://schemas.microsoft.com/office/word/2010/wordml" xmlns:w15="http://schemas.microsoft.com/office/word/2012/wordml" xmlns:w16cid="http://schemas.microsoft.com/office/word/2016/wordml/cid" xmlns:w16se="http://schemas.microsoft.com/office/word/2015/wordml/symex" xmlns:wpg="http://schemas.microsoft.com/office/word/2010/wordprocessingGroup" xmlns:wpi="http://schemas.microsoft.com/office/word/2010/wordprocessingInk" xmlns:wne="http://schemas.microsoft.com/office/word/2006/wordml" xmlns:wps="http://schemas.microsoft.com/office/word/2010/wordprocessingShape" mc:Ignorable="w14 w15 w16se w16cid wp14">
+  <w:footnote w:type="separator" w:id="-1">
+    <w:p>
+      <w:pPr>
+        <w:spacing w:after="0" w:line="240" w:lineRule="auto"/>
+      </w:pPr>
+      <w:r>
+        <w:separator/>
+      </w:r>
+    </w:p>
+  </w:footnote>
+  <w:footnote w:type="continuationSeparator" w:id="0">
+    <w:p>
+      <w:pPr>
+        <w:spacing w:after="0" w:line="240" w:lineRule="auto"/>
+      </w:pPr>
+      <w:r>
+        <w:continuationSeparator/>
+      </w:r>
+    </w:p>
+  </w:footnote>
+</w:footnotes>
+</file>
+
 <file path=word/numbering.xml><?xml version="1.0" encoding="utf-8"?>
 <w:numbering xmlns:wpc="http://schemas.microsoft.com/office/word/2010/wordprocessingCanvas" xmlns:cx="http://schemas.microsoft.com/office/drawing/2014/chartex" xmlns:cx1="http://schemas.microsoft.com/office/drawing/2015/9/8/chartex" xmlns:cx2="http://schemas.microsoft.com/office/drawing/2015/10/21/chartex" xmlns:cx3="http://schemas.microsoft.com/office/drawing/2016/5/9/chartex" xmlns:cx4="http://schemas.microsoft.com/office/drawing/2016/5/10/chartex" xmlns:cx5="http://schemas.microsoft.com/office/drawing/2016/5/11/chartex" xmlns:cx6="http://schemas.microsoft.com/office/drawing/2016/5/12/chartex" xmlns:cx7="http://schemas.microsoft.com/office/drawing/2016/5/13/chartex" xmlns:cx8="http://schemas.microsoft.com/office/drawing/2016/5/14/chartex" xmlns:mc="http://schemas.openxmlformats.org/markup-compatibility/2006" xmlns:aink="http://schemas.microsoft.com/office/drawing/2016/ink" xmlns:am3d="http://schemas.microsoft.com/office/drawing/2017/model3d" xmlns:o="urn:schemas-microsoft-com:office:office" xmlns:r="http://schemas.openxmlformats.org/officeDocument/2006/relationships" xmlns:m="http://schemas.openxmlformats.org/officeDocument/2006/math" xmlns:v="urn:schemas-microsoft-com:vml" xmlns:wp14="http://schemas.microsoft.com/office/word/2010/wordprocessingDrawing" xmlns:wp="http://schemas.openxmlformats.org/drawingml/2006/wordprocessingDrawing" xmlns:w10="urn:schemas-microsoft-com:office:word" xmlns:w="http://schemas.openxmlformats.org/wordprocessingml/2006/main" xmlns:w14="http://schemas.microsoft.com/office/word/2010/wordml" xmlns:w15="http://schemas.microsoft.com/office/word/2012/wordml" xmlns:w16cid="http://schemas.microsoft.com/office/word/2016/wordml/cid" xmlns:w16se="http://schemas.microsoft.com/office/word/2015/wordml/symex" xmlns:wpg="http://schemas.microsoft.com/office/word/2010/wordprocessingGroup" xmlns:wpi="http://schemas.microsoft.com/office/word/2010/wordprocessingInk" xmlns:wne="http://schemas.microsoft.com/office/word/2006/wordml" xmlns:wps="http://schemas.microsoft.com/office/word/2010/wordprocessingShape" mc:Ignorable="w14 w15 w16se w16cid wp14">
   <w:abstractNum w:abstractNumId="0" w15:restartNumberingAfterBreak="0">
+    <w:nsid w:val="02175CA2"/>
+    <w:multiLevelType w:val="multilevel"/>
+    <w:tmpl w:val="F2707720"/>
+    <w:lvl w:ilvl="0">
+      <w:start w:val="1"/>
+      <w:numFmt w:val="bullet"/>
+      <w:lvlText w:val=""/>
+      <w:lvlJc w:val="left"/>
+      <w:pPr>
+        <w:tabs>
+          <w:tab w:val="num" w:pos="720"/>
+        </w:tabs>
+        <w:ind w:left="720" w:hanging="360"/>
+      </w:pPr>
+      <w:rPr>
+        <w:rFonts w:ascii="Symbol" w:hAnsi="Symbol" w:hint="default"/>
+        <w:sz w:val="20"/>
+      </w:rPr>
+    </w:lvl>
+    <w:lvl w:ilvl="1" w:tentative="1">
+      <w:start w:val="1"/>
+      <w:numFmt w:val="bullet"/>
+      <w:lvlText w:val="o"/>
+      <w:lvlJc w:val="left"/>
+      <w:pPr>
+        <w:tabs>
+          <w:tab w:val="num" w:pos="1440"/>
+        </w:tabs>
+        <w:ind w:left="1440" w:hanging="360"/>
+      </w:pPr>
+      <w:rPr>
+        <w:rFonts w:ascii="Courier New" w:hAnsi="Courier New" w:hint="default"/>
+        <w:sz w:val="20"/>
+      </w:rPr>
+    </w:lvl>
+    <w:lvl w:ilvl="2" w:tentative="1">
+      <w:start w:val="1"/>
+      <w:numFmt w:val="bullet"/>
+      <w:lvlText w:val=""/>
+      <w:lvlJc w:val="left"/>
+      <w:pPr>
+        <w:tabs>
+          <w:tab w:val="num" w:pos="2160"/>
+        </w:tabs>
+        <w:ind w:left="2160" w:hanging="360"/>
+      </w:pPr>
+      <w:rPr>
+        <w:rFonts w:ascii="Wingdings" w:hAnsi="Wingdings" w:hint="default"/>
+        <w:sz w:val="20"/>
+      </w:rPr>
+    </w:lvl>
+    <w:lvl w:ilvl="3" w:tentative="1">
+      <w:start w:val="1"/>
+      <w:numFmt w:val="bullet"/>
+      <w:lvlText w:val=""/>
+      <w:lvlJc w:val="left"/>
+      <w:pPr>
+        <w:tabs>
+          <w:tab w:val="num" w:pos="2880"/>
+        </w:tabs>
+        <w:ind w:left="2880" w:hanging="360"/>
+      </w:pPr>
+      <w:rPr>
+        <w:rFonts w:ascii="Wingdings" w:hAnsi="Wingdings" w:hint="default"/>
+        <w:sz w:val="20"/>
+      </w:rPr>
+    </w:lvl>
+    <w:lvl w:ilvl="4" w:tentative="1">
+      <w:start w:val="1"/>
+      <w:numFmt w:val="bullet"/>
+      <w:lvlText w:val=""/>
+      <w:lvlJc w:val="left"/>
+      <w:pPr>
+        <w:tabs>
+          <w:tab w:val="num" w:pos="3600"/>
+        </w:tabs>
+        <w:ind w:left="3600" w:hanging="360"/>
+      </w:pPr>
+      <w:rPr>
+        <w:rFonts w:ascii="Wingdings" w:hAnsi="Wingdings" w:hint="default"/>
+        <w:sz w:val="20"/>
+      </w:rPr>
+    </w:lvl>
+    <w:lvl w:ilvl="5" w:tentative="1">
+      <w:start w:val="1"/>
+      <w:numFmt w:val="bullet"/>
+      <w:lvlText w:val=""/>
+      <w:lvlJc w:val="left"/>
+      <w:pPr>
+        <w:tabs>
+          <w:tab w:val="num" w:pos="4320"/>
+        </w:tabs>
+        <w:ind w:left="4320" w:hanging="360"/>
+      </w:pPr>
+      <w:rPr>
+        <w:rFonts w:ascii="Wingdings" w:hAnsi="Wingdings" w:hint="default"/>
+        <w:sz w:val="20"/>
+      </w:rPr>
+    </w:lvl>
+    <w:lvl w:ilvl="6" w:tentative="1">
+      <w:start w:val="1"/>
+      <w:numFmt w:val="bullet"/>
+      <w:lvlText w:val=""/>
+      <w:lvlJc w:val="left"/>
+      <w:pPr>
+        <w:tabs>
+          <w:tab w:val="num" w:pos="5040"/>
+        </w:tabs>
+        <w:ind w:left="5040" w:hanging="360"/>
+      </w:pPr>
+      <w:rPr>
+        <w:rFonts w:ascii="Wingdings" w:hAnsi="Wingdings" w:hint="default"/>
+        <w:sz w:val="20"/>
+      </w:rPr>
+    </w:lvl>
+    <w:lvl w:ilvl="7" w:tentative="1">
+      <w:start w:val="1"/>
+      <w:numFmt w:val="bullet"/>
+      <w:lvlText w:val=""/>
+      <w:lvlJc w:val="left"/>
+      <w:pPr>
+        <w:tabs>
+          <w:tab w:val="num" w:pos="5760"/>
+        </w:tabs>
+        <w:ind w:left="5760" w:hanging="360"/>
+      </w:pPr>
+      <w:rPr>
+        <w:rFonts w:ascii="Wingdings" w:hAnsi="Wingdings" w:hint="default"/>
+        <w:sz w:val="20"/>
+      </w:rPr>
+    </w:lvl>
+    <w:lvl w:ilvl="8" w:tentative="1">
+      <w:start w:val="1"/>
+      <w:numFmt w:val="bullet"/>
+      <w:lvlText w:val=""/>
+      <w:lvlJc w:val="left"/>
+      <w:pPr>
+        <w:tabs>
+          <w:tab w:val="num" w:pos="6480"/>
+        </w:tabs>
+        <w:ind w:left="6480" w:hanging="360"/>
+      </w:pPr>
+      <w:rPr>
+        <w:rFonts w:ascii="Wingdings" w:hAnsi="Wingdings" w:hint="default"/>
+        <w:sz w:val="20"/>
+      </w:rPr>
+    </w:lvl>
+  </w:abstractNum>
+  <w:abstractNum w:abstractNumId="1" w15:restartNumberingAfterBreak="0">
+    <w:nsid w:val="075A348E"/>
+    <w:multiLevelType w:val="multilevel"/>
+    <w:tmpl w:val="B114C516"/>
+    <w:lvl w:ilvl="0">
+      <w:start w:val="1"/>
+      <w:numFmt w:val="bullet"/>
+      <w:lvlText w:val=""/>
+      <w:lvlJc w:val="left"/>
+      <w:pPr>
+        <w:tabs>
+          <w:tab w:val="num" w:pos="720"/>
+        </w:tabs>
+        <w:ind w:left="720" w:hanging="360"/>
+      </w:pPr>
+      <w:rPr>
+        <w:rFonts w:ascii="Symbol" w:hAnsi="Symbol" w:hint="default"/>
+        <w:sz w:val="20"/>
+      </w:rPr>
+    </w:lvl>
+    <w:lvl w:ilvl="1" w:tentative="1">
+      <w:start w:val="1"/>
+      <w:numFmt w:val="bullet"/>
+      <w:lvlText w:val="o"/>
+      <w:lvlJc w:val="left"/>
+      <w:pPr>
+        <w:tabs>
+          <w:tab w:val="num" w:pos="1440"/>
+        </w:tabs>
+        <w:ind w:left="1440" w:hanging="360"/>
+      </w:pPr>
+      <w:rPr>
+        <w:rFonts w:ascii="Courier New" w:hAnsi="Courier New" w:hint="default"/>
+        <w:sz w:val="20"/>
+      </w:rPr>
+    </w:lvl>
+    <w:lvl w:ilvl="2" w:tentative="1">
+      <w:start w:val="1"/>
+      <w:numFmt w:val="bullet"/>
+      <w:lvlText w:val=""/>
+      <w:lvlJc w:val="left"/>
+      <w:pPr>
+        <w:tabs>
+          <w:tab w:val="num" w:pos="2160"/>
+        </w:tabs>
+        <w:ind w:left="2160" w:hanging="360"/>
+      </w:pPr>
+      <w:rPr>
+        <w:rFonts w:ascii="Wingdings" w:hAnsi="Wingdings" w:hint="default"/>
+        <w:sz w:val="20"/>
+      </w:rPr>
+    </w:lvl>
+    <w:lvl w:ilvl="3" w:tentative="1">
+      <w:start w:val="1"/>
+      <w:numFmt w:val="bullet"/>
+      <w:lvlText w:val=""/>
+      <w:lvlJc w:val="left"/>
+      <w:pPr>
+        <w:tabs>
+          <w:tab w:val="num" w:pos="2880"/>
+        </w:tabs>
+        <w:ind w:left="2880" w:hanging="360"/>
+      </w:pPr>
+      <w:rPr>
+        <w:rFonts w:ascii="Wingdings" w:hAnsi="Wingdings" w:hint="default"/>
+        <w:sz w:val="20"/>
+      </w:rPr>
+    </w:lvl>
+    <w:lvl w:ilvl="4" w:tentative="1">
+      <w:start w:val="1"/>
+      <w:numFmt w:val="bullet"/>
+      <w:lvlText w:val=""/>
+      <w:lvlJc w:val="left"/>
+      <w:pPr>
+        <w:tabs>
+          <w:tab w:val="num" w:pos="3600"/>
+        </w:tabs>
+        <w:ind w:left="3600" w:hanging="360"/>
+      </w:pPr>
+      <w:rPr>
+        <w:rFonts w:ascii="Wingdings" w:hAnsi="Wingdings" w:hint="default"/>
+        <w:sz w:val="20"/>
+      </w:rPr>
+    </w:lvl>
+    <w:lvl w:ilvl="5" w:tentative="1">
+      <w:start w:val="1"/>
+      <w:numFmt w:val="bullet"/>
+      <w:lvlText w:val=""/>
+      <w:lvlJc w:val="left"/>
+      <w:pPr>
+        <w:tabs>
+          <w:tab w:val="num" w:pos="4320"/>
+        </w:tabs>
+        <w:ind w:left="4320" w:hanging="360"/>
+      </w:pPr>
+      <w:rPr>
+        <w:rFonts w:ascii="Wingdings" w:hAnsi="Wingdings" w:hint="default"/>
+        <w:sz w:val="20"/>
+      </w:rPr>
+    </w:lvl>
+    <w:lvl w:ilvl="6" w:tentative="1">
+      <w:start w:val="1"/>
+      <w:numFmt w:val="bullet"/>
+      <w:lvlText w:val=""/>
+      <w:lvlJc w:val="left"/>
+      <w:pPr>
+        <w:tabs>
+          <w:tab w:val="num" w:pos="5040"/>
+        </w:tabs>
+        <w:ind w:left="5040" w:hanging="360"/>
+      </w:pPr>
+      <w:rPr>
+        <w:rFonts w:ascii="Wingdings" w:hAnsi="Wingdings" w:hint="default"/>
+        <w:sz w:val="20"/>
+      </w:rPr>
+    </w:lvl>
+    <w:lvl w:ilvl="7" w:tentative="1">
+      <w:start w:val="1"/>
+      <w:numFmt w:val="bullet"/>
+      <w:lvlText w:val=""/>
+      <w:lvlJc w:val="left"/>
+      <w:pPr>
+        <w:tabs>
+          <w:tab w:val="num" w:pos="5760"/>
+        </w:tabs>
+        <w:ind w:left="5760" w:hanging="360"/>
+      </w:pPr>
+      <w:rPr>
+        <w:rFonts w:ascii="Wingdings" w:hAnsi="Wingdings" w:hint="default"/>
+        <w:sz w:val="20"/>
+      </w:rPr>
+    </w:lvl>
+    <w:lvl w:ilvl="8" w:tentative="1">
+      <w:start w:val="1"/>
+      <w:numFmt w:val="bullet"/>
+      <w:lvlText w:val=""/>
+      <w:lvlJc w:val="left"/>
+      <w:pPr>
+        <w:tabs>
+          <w:tab w:val="num" w:pos="6480"/>
+        </w:tabs>
+        <w:ind w:left="6480" w:hanging="360"/>
+      </w:pPr>
+      <w:rPr>
+        <w:rFonts w:ascii="Wingdings" w:hAnsi="Wingdings" w:hint="default"/>
+        <w:sz w:val="20"/>
+      </w:rPr>
+    </w:lvl>
+  </w:abstractNum>
+  <w:abstractNum w:abstractNumId="2" w15:restartNumberingAfterBreak="0">
+    <w:nsid w:val="0C9678DF"/>
+    <w:multiLevelType w:val="multilevel"/>
+    <w:tmpl w:val="C3E00F02"/>
+    <w:lvl w:ilvl="0">
+      <w:start w:val="1"/>
+      <w:numFmt w:val="bullet"/>
+      <w:lvlText w:val=""/>
+      <w:lvlJc w:val="left"/>
+      <w:pPr>
+        <w:tabs>
+          <w:tab w:val="num" w:pos="720"/>
+        </w:tabs>
+        <w:ind w:left="720" w:hanging="360"/>
+      </w:pPr>
+      <w:rPr>
+        <w:rFonts w:ascii="Symbol" w:hAnsi="Symbol" w:hint="default"/>
+        <w:sz w:val="20"/>
+      </w:rPr>
+    </w:lvl>
+    <w:lvl w:ilvl="1" w:tentative="1">
+      <w:start w:val="1"/>
+      <w:numFmt w:val="bullet"/>
+      <w:lvlText w:val="o"/>
+      <w:lvlJc w:val="left"/>
+      <w:pPr>
+        <w:tabs>
+          <w:tab w:val="num" w:pos="1440"/>
+        </w:tabs>
+        <w:ind w:left="1440" w:hanging="360"/>
+      </w:pPr>
+      <w:rPr>
+        <w:rFonts w:ascii="Courier New" w:hAnsi="Courier New" w:hint="default"/>
+        <w:sz w:val="20"/>
+      </w:rPr>
+    </w:lvl>
+    <w:lvl w:ilvl="2" w:tentative="1">
+      <w:start w:val="1"/>
+      <w:numFmt w:val="bullet"/>
+      <w:lvlText w:val=""/>
+      <w:lvlJc w:val="left"/>
+      <w:pPr>
+        <w:tabs>
+          <w:tab w:val="num" w:pos="2160"/>
+        </w:tabs>
+        <w:ind w:left="2160" w:hanging="360"/>
+      </w:pPr>
+      <w:rPr>
+        <w:rFonts w:ascii="Wingdings" w:hAnsi="Wingdings" w:hint="default"/>
+        <w:sz w:val="20"/>
+      </w:rPr>
+    </w:lvl>
+    <w:lvl w:ilvl="3" w:tentative="1">
+      <w:start w:val="1"/>
+      <w:numFmt w:val="bullet"/>
+      <w:lvlText w:val=""/>
+      <w:lvlJc w:val="left"/>
+      <w:pPr>
+        <w:tabs>
+          <w:tab w:val="num" w:pos="2880"/>
+        </w:tabs>
+        <w:ind w:left="2880" w:hanging="360"/>
+      </w:pPr>
+      <w:rPr>
+        <w:rFonts w:ascii="Wingdings" w:hAnsi="Wingdings" w:hint="default"/>
+        <w:sz w:val="20"/>
+      </w:rPr>
+    </w:lvl>
+    <w:lvl w:ilvl="4" w:tentative="1">
+      <w:start w:val="1"/>
+      <w:numFmt w:val="bullet"/>
+      <w:lvlText w:val=""/>
+      <w:lvlJc w:val="left"/>
+      <w:pPr>
+        <w:tabs>
+          <w:tab w:val="num" w:pos="3600"/>
+        </w:tabs>
+        <w:ind w:left="3600" w:hanging="360"/>
+      </w:pPr>
+      <w:rPr>
+        <w:rFonts w:ascii="Wingdings" w:hAnsi="Wingdings" w:hint="default"/>
+        <w:sz w:val="20"/>
+      </w:rPr>
+    </w:lvl>
+    <w:lvl w:ilvl="5" w:tentative="1">
+      <w:start w:val="1"/>
+      <w:numFmt w:val="bullet"/>
+      <w:lvlText w:val=""/>
+      <w:lvlJc w:val="left"/>
+      <w:pPr>
+        <w:tabs>
+          <w:tab w:val="num" w:pos="4320"/>
+        </w:tabs>
+        <w:ind w:left="4320" w:hanging="360"/>
+      </w:pPr>
+      <w:rPr>
+        <w:rFonts w:ascii="Wingdings" w:hAnsi="Wingdings" w:hint="default"/>
+        <w:sz w:val="20"/>
+      </w:rPr>
+    </w:lvl>
+    <w:lvl w:ilvl="6" w:tentative="1">
+      <w:start w:val="1"/>
+      <w:numFmt w:val="bullet"/>
+      <w:lvlText w:val=""/>
+      <w:lvlJc w:val="left"/>
+      <w:pPr>
+        <w:tabs>
+          <w:tab w:val="num" w:pos="5040"/>
+        </w:tabs>
+        <w:ind w:left="5040" w:hanging="360"/>
+      </w:pPr>
+      <w:rPr>
+        <w:rFonts w:ascii="Wingdings" w:hAnsi="Wingdings" w:hint="default"/>
+        <w:sz w:val="20"/>
+      </w:rPr>
+    </w:lvl>
+    <w:lvl w:ilvl="7" w:tentative="1">
+      <w:start w:val="1"/>
+      <w:numFmt w:val="bullet"/>
+      <w:lvlText w:val=""/>
+      <w:lvlJc w:val="left"/>
+      <w:pPr>
+        <w:tabs>
+          <w:tab w:val="num" w:pos="5760"/>
+        </w:tabs>
+        <w:ind w:left="5760" w:hanging="360"/>
+      </w:pPr>
+      <w:rPr>
+        <w:rFonts w:ascii="Wingdings" w:hAnsi="Wingdings" w:hint="default"/>
+        <w:sz w:val="20"/>
+      </w:rPr>
+    </w:lvl>
+    <w:lvl w:ilvl="8" w:tentative="1">
+      <w:start w:val="1"/>
+      <w:numFmt w:val="bullet"/>
+      <w:lvlText w:val=""/>
+      <w:lvlJc w:val="left"/>
+      <w:pPr>
+        <w:tabs>
+          <w:tab w:val="num" w:pos="6480"/>
+        </w:tabs>
+        <w:ind w:left="6480" w:hanging="360"/>
+      </w:pPr>
+      <w:rPr>
+        <w:rFonts w:ascii="Wingdings" w:hAnsi="Wingdings" w:hint="default"/>
+        <w:sz w:val="20"/>
+      </w:rPr>
+    </w:lvl>
+  </w:abstractNum>
+  <w:abstractNum w:abstractNumId="3" w15:restartNumberingAfterBreak="0">
+    <w:nsid w:val="135A23E6"/>
+    <w:multiLevelType w:val="multilevel"/>
+    <w:tmpl w:val="E876B37E"/>
+    <w:lvl w:ilvl="0">
+      <w:start w:val="1"/>
+      <w:numFmt w:val="bullet"/>
+      <w:lvlText w:val=""/>
+      <w:lvlJc w:val="left"/>
+      <w:pPr>
+        <w:tabs>
+          <w:tab w:val="num" w:pos="720"/>
+        </w:tabs>
+        <w:ind w:left="720" w:hanging="360"/>
+      </w:pPr>
+      <w:rPr>
+        <w:rFonts w:ascii="Symbol" w:hAnsi="Symbol" w:hint="default"/>
+        <w:sz w:val="20"/>
+      </w:rPr>
+    </w:lvl>
+    <w:lvl w:ilvl="1" w:tentative="1">
+      <w:start w:val="1"/>
+      <w:numFmt w:val="bullet"/>
+      <w:lvlText w:val="o"/>
+      <w:lvlJc w:val="left"/>
+      <w:pPr>
+        <w:tabs>
+          <w:tab w:val="num" w:pos="1440"/>
+        </w:tabs>
+        <w:ind w:left="1440" w:hanging="360"/>
+      </w:pPr>
+      <w:rPr>
+        <w:rFonts w:ascii="Courier New" w:hAnsi="Courier New" w:hint="default"/>
+        <w:sz w:val="20"/>
+      </w:rPr>
+    </w:lvl>
+    <w:lvl w:ilvl="2" w:tentative="1">
+      <w:start w:val="1"/>
+      <w:numFmt w:val="bullet"/>
+      <w:lvlText w:val=""/>
+      <w:lvlJc w:val="left"/>
+      <w:pPr>
+        <w:tabs>
+          <w:tab w:val="num" w:pos="2160"/>
+        </w:tabs>
+        <w:ind w:left="2160" w:hanging="360"/>
+      </w:pPr>
+      <w:rPr>
+        <w:rFonts w:ascii="Wingdings" w:hAnsi="Wingdings" w:hint="default"/>
+        <w:sz w:val="20"/>
+      </w:rPr>
+    </w:lvl>
+    <w:lvl w:ilvl="3" w:tentative="1">
+      <w:start w:val="1"/>
+      <w:numFmt w:val="bullet"/>
+      <w:lvlText w:val=""/>
+      <w:lvlJc w:val="left"/>
+      <w:pPr>
+        <w:tabs>
+          <w:tab w:val="num" w:pos="2880"/>
+        </w:tabs>
+        <w:ind w:left="2880" w:hanging="360"/>
+      </w:pPr>
+      <w:rPr>
+        <w:rFonts w:ascii="Wingdings" w:hAnsi="Wingdings" w:hint="default"/>
+        <w:sz w:val="20"/>
+      </w:rPr>
+    </w:lvl>
+    <w:lvl w:ilvl="4" w:tentative="1">
+      <w:start w:val="1"/>
+      <w:numFmt w:val="bullet"/>
+      <w:lvlText w:val=""/>
+      <w:lvlJc w:val="left"/>
+      <w:pPr>
+        <w:tabs>
+          <w:tab w:val="num" w:pos="3600"/>
+        </w:tabs>
+        <w:ind w:left="3600" w:hanging="360"/>
+      </w:pPr>
+      <w:rPr>
+        <w:rFonts w:ascii="Wingdings" w:hAnsi="Wingdings" w:hint="default"/>
+        <w:sz w:val="20"/>
+      </w:rPr>
+    </w:lvl>
+    <w:lvl w:ilvl="5" w:tentative="1">
+      <w:start w:val="1"/>
+      <w:numFmt w:val="bullet"/>
+      <w:lvlText w:val=""/>
+      <w:lvlJc w:val="left"/>
+      <w:pPr>
+        <w:tabs>
+          <w:tab w:val="num" w:pos="4320"/>
+        </w:tabs>
+        <w:ind w:left="4320" w:hanging="360"/>
+      </w:pPr>
+      <w:rPr>
+        <w:rFonts w:ascii="Wingdings" w:hAnsi="Wingdings" w:hint="default"/>
+        <w:sz w:val="20"/>
+      </w:rPr>
+    </w:lvl>
+    <w:lvl w:ilvl="6" w:tentative="1">
+      <w:start w:val="1"/>
+      <w:numFmt w:val="bullet"/>
+      <w:lvlText w:val=""/>
+      <w:lvlJc w:val="left"/>
+      <w:pPr>
+        <w:tabs>
+          <w:tab w:val="num" w:pos="5040"/>
+        </w:tabs>
+        <w:ind w:left="5040" w:hanging="360"/>
+      </w:pPr>
+      <w:rPr>
+        <w:rFonts w:ascii="Wingdings" w:hAnsi="Wingdings" w:hint="default"/>
+        <w:sz w:val="20"/>
+      </w:rPr>
+    </w:lvl>
+    <w:lvl w:ilvl="7" w:tentative="1">
+      <w:start w:val="1"/>
+      <w:numFmt w:val="bullet"/>
+      <w:lvlText w:val=""/>
+      <w:lvlJc w:val="left"/>
+      <w:pPr>
+        <w:tabs>
+          <w:tab w:val="num" w:pos="5760"/>
+        </w:tabs>
+        <w:ind w:left="5760" w:hanging="360"/>
+      </w:pPr>
+      <w:rPr>
+        <w:rFonts w:ascii="Wingdings" w:hAnsi="Wingdings" w:hint="default"/>
+        <w:sz w:val="20"/>
+      </w:rPr>
+    </w:lvl>
+    <w:lvl w:ilvl="8" w:tentative="1">
+      <w:start w:val="1"/>
+      <w:numFmt w:val="bullet"/>
+      <w:lvlText w:val=""/>
+      <w:lvlJc w:val="left"/>
+      <w:pPr>
+        <w:tabs>
+          <w:tab w:val="num" w:pos="6480"/>
+        </w:tabs>
+        <w:ind w:left="6480" w:hanging="360"/>
+      </w:pPr>
+      <w:rPr>
+        <w:rFonts w:ascii="Wingdings" w:hAnsi="Wingdings" w:hint="default"/>
+        <w:sz w:val="20"/>
+      </w:rPr>
+    </w:lvl>
+  </w:abstractNum>
+  <w:abstractNum w:abstractNumId="4" w15:restartNumberingAfterBreak="0">
     <w:nsid w:val="1A655CBB"/>
     <w:multiLevelType w:val="multilevel"/>
     <w:tmpl w:val="8270A9EA"/>
@@ -2504,7 +6274,305 @@
       </w:pPr>
     </w:lvl>
   </w:abstractNum>
-  <w:abstractNum w:abstractNumId="1" w15:restartNumberingAfterBreak="0">
+  <w:abstractNum w:abstractNumId="5" w15:restartNumberingAfterBreak="0">
+    <w:nsid w:val="1B651F58"/>
+    <w:multiLevelType w:val="multilevel"/>
+    <w:tmpl w:val="51F23A4A"/>
+    <w:lvl w:ilvl="0">
+      <w:start w:val="1"/>
+      <w:numFmt w:val="bullet"/>
+      <w:lvlText w:val=""/>
+      <w:lvlJc w:val="left"/>
+      <w:pPr>
+        <w:tabs>
+          <w:tab w:val="num" w:pos="720"/>
+        </w:tabs>
+        <w:ind w:left="720" w:hanging="360"/>
+      </w:pPr>
+      <w:rPr>
+        <w:rFonts w:ascii="Symbol" w:hAnsi="Symbol" w:hint="default"/>
+        <w:sz w:val="20"/>
+      </w:rPr>
+    </w:lvl>
+    <w:lvl w:ilvl="1" w:tentative="1">
+      <w:start w:val="1"/>
+      <w:numFmt w:val="bullet"/>
+      <w:lvlText w:val="o"/>
+      <w:lvlJc w:val="left"/>
+      <w:pPr>
+        <w:tabs>
+          <w:tab w:val="num" w:pos="1440"/>
+        </w:tabs>
+        <w:ind w:left="1440" w:hanging="360"/>
+      </w:pPr>
+      <w:rPr>
+        <w:rFonts w:ascii="Courier New" w:hAnsi="Courier New" w:hint="default"/>
+        <w:sz w:val="20"/>
+      </w:rPr>
+    </w:lvl>
+    <w:lvl w:ilvl="2" w:tentative="1">
+      <w:start w:val="1"/>
+      <w:numFmt w:val="bullet"/>
+      <w:lvlText w:val=""/>
+      <w:lvlJc w:val="left"/>
+      <w:pPr>
+        <w:tabs>
+          <w:tab w:val="num" w:pos="2160"/>
+        </w:tabs>
+        <w:ind w:left="2160" w:hanging="360"/>
+      </w:pPr>
+      <w:rPr>
+        <w:rFonts w:ascii="Wingdings" w:hAnsi="Wingdings" w:hint="default"/>
+        <w:sz w:val="20"/>
+      </w:rPr>
+    </w:lvl>
+    <w:lvl w:ilvl="3" w:tentative="1">
+      <w:start w:val="1"/>
+      <w:numFmt w:val="bullet"/>
+      <w:lvlText w:val=""/>
+      <w:lvlJc w:val="left"/>
+      <w:pPr>
+        <w:tabs>
+          <w:tab w:val="num" w:pos="2880"/>
+        </w:tabs>
+        <w:ind w:left="2880" w:hanging="360"/>
+      </w:pPr>
+      <w:rPr>
+        <w:rFonts w:ascii="Wingdings" w:hAnsi="Wingdings" w:hint="default"/>
+        <w:sz w:val="20"/>
+      </w:rPr>
+    </w:lvl>
+    <w:lvl w:ilvl="4" w:tentative="1">
+      <w:start w:val="1"/>
+      <w:numFmt w:val="bullet"/>
+      <w:lvlText w:val=""/>
+      <w:lvlJc w:val="left"/>
+      <w:pPr>
+        <w:tabs>
+          <w:tab w:val="num" w:pos="3600"/>
+        </w:tabs>
+        <w:ind w:left="3600" w:hanging="360"/>
+      </w:pPr>
+      <w:rPr>
+        <w:rFonts w:ascii="Wingdings" w:hAnsi="Wingdings" w:hint="default"/>
+        <w:sz w:val="20"/>
+      </w:rPr>
+    </w:lvl>
+    <w:lvl w:ilvl="5" w:tentative="1">
+      <w:start w:val="1"/>
+      <w:numFmt w:val="bullet"/>
+      <w:lvlText w:val=""/>
+      <w:lvlJc w:val="left"/>
+      <w:pPr>
+        <w:tabs>
+          <w:tab w:val="num" w:pos="4320"/>
+        </w:tabs>
+        <w:ind w:left="4320" w:hanging="360"/>
+      </w:pPr>
+      <w:rPr>
+        <w:rFonts w:ascii="Wingdings" w:hAnsi="Wingdings" w:hint="default"/>
+        <w:sz w:val="20"/>
+      </w:rPr>
+    </w:lvl>
+    <w:lvl w:ilvl="6" w:tentative="1">
+      <w:start w:val="1"/>
+      <w:numFmt w:val="bullet"/>
+      <w:lvlText w:val=""/>
+      <w:lvlJc w:val="left"/>
+      <w:pPr>
+        <w:tabs>
+          <w:tab w:val="num" w:pos="5040"/>
+        </w:tabs>
+        <w:ind w:left="5040" w:hanging="360"/>
+      </w:pPr>
+      <w:rPr>
+        <w:rFonts w:ascii="Wingdings" w:hAnsi="Wingdings" w:hint="default"/>
+        <w:sz w:val="20"/>
+      </w:rPr>
+    </w:lvl>
+    <w:lvl w:ilvl="7" w:tentative="1">
+      <w:start w:val="1"/>
+      <w:numFmt w:val="bullet"/>
+      <w:lvlText w:val=""/>
+      <w:lvlJc w:val="left"/>
+      <w:pPr>
+        <w:tabs>
+          <w:tab w:val="num" w:pos="5760"/>
+        </w:tabs>
+        <w:ind w:left="5760" w:hanging="360"/>
+      </w:pPr>
+      <w:rPr>
+        <w:rFonts w:ascii="Wingdings" w:hAnsi="Wingdings" w:hint="default"/>
+        <w:sz w:val="20"/>
+      </w:rPr>
+    </w:lvl>
+    <w:lvl w:ilvl="8" w:tentative="1">
+      <w:start w:val="1"/>
+      <w:numFmt w:val="bullet"/>
+      <w:lvlText w:val=""/>
+      <w:lvlJc w:val="left"/>
+      <w:pPr>
+        <w:tabs>
+          <w:tab w:val="num" w:pos="6480"/>
+        </w:tabs>
+        <w:ind w:left="6480" w:hanging="360"/>
+      </w:pPr>
+      <w:rPr>
+        <w:rFonts w:ascii="Wingdings" w:hAnsi="Wingdings" w:hint="default"/>
+        <w:sz w:val="20"/>
+      </w:rPr>
+    </w:lvl>
+  </w:abstractNum>
+  <w:abstractNum w:abstractNumId="6" w15:restartNumberingAfterBreak="0">
+    <w:nsid w:val="2B202191"/>
+    <w:multiLevelType w:val="multilevel"/>
+    <w:tmpl w:val="C824BDFE"/>
+    <w:lvl w:ilvl="0">
+      <w:start w:val="1"/>
+      <w:numFmt w:val="bullet"/>
+      <w:lvlText w:val=""/>
+      <w:lvlJc w:val="left"/>
+      <w:pPr>
+        <w:tabs>
+          <w:tab w:val="num" w:pos="720"/>
+        </w:tabs>
+        <w:ind w:left="720" w:hanging="360"/>
+      </w:pPr>
+      <w:rPr>
+        <w:rFonts w:ascii="Symbol" w:hAnsi="Symbol" w:hint="default"/>
+        <w:sz w:val="20"/>
+      </w:rPr>
+    </w:lvl>
+    <w:lvl w:ilvl="1" w:tentative="1">
+      <w:start w:val="1"/>
+      <w:numFmt w:val="bullet"/>
+      <w:lvlText w:val="o"/>
+      <w:lvlJc w:val="left"/>
+      <w:pPr>
+        <w:tabs>
+          <w:tab w:val="num" w:pos="1440"/>
+        </w:tabs>
+        <w:ind w:left="1440" w:hanging="360"/>
+      </w:pPr>
+      <w:rPr>
+        <w:rFonts w:ascii="Courier New" w:hAnsi="Courier New" w:hint="default"/>
+        <w:sz w:val="20"/>
+      </w:rPr>
+    </w:lvl>
+    <w:lvl w:ilvl="2" w:tentative="1">
+      <w:start w:val="1"/>
+      <w:numFmt w:val="bullet"/>
+      <w:lvlText w:val=""/>
+      <w:lvlJc w:val="left"/>
+      <w:pPr>
+        <w:tabs>
+          <w:tab w:val="num" w:pos="2160"/>
+        </w:tabs>
+        <w:ind w:left="2160" w:hanging="360"/>
+      </w:pPr>
+      <w:rPr>
+        <w:rFonts w:ascii="Wingdings" w:hAnsi="Wingdings" w:hint="default"/>
+        <w:sz w:val="20"/>
+      </w:rPr>
+    </w:lvl>
+    <w:lvl w:ilvl="3" w:tentative="1">
+      <w:start w:val="1"/>
+      <w:numFmt w:val="bullet"/>
+      <w:lvlText w:val=""/>
+      <w:lvlJc w:val="left"/>
+      <w:pPr>
+        <w:tabs>
+          <w:tab w:val="num" w:pos="2880"/>
+        </w:tabs>
+        <w:ind w:left="2880" w:hanging="360"/>
+      </w:pPr>
+      <w:rPr>
+        <w:rFonts w:ascii="Wingdings" w:hAnsi="Wingdings" w:hint="default"/>
+        <w:sz w:val="20"/>
+      </w:rPr>
+    </w:lvl>
+    <w:lvl w:ilvl="4" w:tentative="1">
+      <w:start w:val="1"/>
+      <w:numFmt w:val="bullet"/>
+      <w:lvlText w:val=""/>
+      <w:lvlJc w:val="left"/>
+      <w:pPr>
+        <w:tabs>
+          <w:tab w:val="num" w:pos="3600"/>
+        </w:tabs>
+        <w:ind w:left="3600" w:hanging="360"/>
+      </w:pPr>
+      <w:rPr>
+        <w:rFonts w:ascii="Wingdings" w:hAnsi="Wingdings" w:hint="default"/>
+        <w:sz w:val="20"/>
+      </w:rPr>
+    </w:lvl>
+    <w:lvl w:ilvl="5" w:tentative="1">
+      <w:start w:val="1"/>
+      <w:numFmt w:val="bullet"/>
+      <w:lvlText w:val=""/>
+      <w:lvlJc w:val="left"/>
+      <w:pPr>
+        <w:tabs>
+          <w:tab w:val="num" w:pos="4320"/>
+        </w:tabs>
+        <w:ind w:left="4320" w:hanging="360"/>
+      </w:pPr>
+      <w:rPr>
+        <w:rFonts w:ascii="Wingdings" w:hAnsi="Wingdings" w:hint="default"/>
+        <w:sz w:val="20"/>
+      </w:rPr>
+    </w:lvl>
+    <w:lvl w:ilvl="6" w:tentative="1">
+      <w:start w:val="1"/>
+      <w:numFmt w:val="bullet"/>
+      <w:lvlText w:val=""/>
+      <w:lvlJc w:val="left"/>
+      <w:pPr>
+        <w:tabs>
+          <w:tab w:val="num" w:pos="5040"/>
+        </w:tabs>
+        <w:ind w:left="5040" w:hanging="360"/>
+      </w:pPr>
+      <w:rPr>
+        <w:rFonts w:ascii="Wingdings" w:hAnsi="Wingdings" w:hint="default"/>
+        <w:sz w:val="20"/>
+      </w:rPr>
+    </w:lvl>
+    <w:lvl w:ilvl="7" w:tentative="1">
+      <w:start w:val="1"/>
+      <w:numFmt w:val="bullet"/>
+      <w:lvlText w:val=""/>
+      <w:lvlJc w:val="left"/>
+      <w:pPr>
+        <w:tabs>
+          <w:tab w:val="num" w:pos="5760"/>
+        </w:tabs>
+        <w:ind w:left="5760" w:hanging="360"/>
+      </w:pPr>
+      <w:rPr>
+        <w:rFonts w:ascii="Wingdings" w:hAnsi="Wingdings" w:hint="default"/>
+        <w:sz w:val="20"/>
+      </w:rPr>
+    </w:lvl>
+    <w:lvl w:ilvl="8" w:tentative="1">
+      <w:start w:val="1"/>
+      <w:numFmt w:val="bullet"/>
+      <w:lvlText w:val=""/>
+      <w:lvlJc w:val="left"/>
+      <w:pPr>
+        <w:tabs>
+          <w:tab w:val="num" w:pos="6480"/>
+        </w:tabs>
+        <w:ind w:left="6480" w:hanging="360"/>
+      </w:pPr>
+      <w:rPr>
+        <w:rFonts w:ascii="Wingdings" w:hAnsi="Wingdings" w:hint="default"/>
+        <w:sz w:val="20"/>
+      </w:rPr>
+    </w:lvl>
+  </w:abstractNum>
+  <w:abstractNum w:abstractNumId="7" w15:restartNumberingAfterBreak="0">
     <w:nsid w:val="2FB27D7B"/>
     <w:multiLevelType w:val="multilevel"/>
     <w:tmpl w:val="3CD05710"/>
@@ -2617,7 +6685,156 @@
       </w:rPr>
     </w:lvl>
   </w:abstractNum>
-  <w:abstractNum w:abstractNumId="2" w15:restartNumberingAfterBreak="0">
+  <w:abstractNum w:abstractNumId="8" w15:restartNumberingAfterBreak="0">
+    <w:nsid w:val="3B93499B"/>
+    <w:multiLevelType w:val="multilevel"/>
+    <w:tmpl w:val="19A094A4"/>
+    <w:lvl w:ilvl="0">
+      <w:start w:val="1"/>
+      <w:numFmt w:val="bullet"/>
+      <w:lvlText w:val=""/>
+      <w:lvlJc w:val="left"/>
+      <w:pPr>
+        <w:tabs>
+          <w:tab w:val="num" w:pos="720"/>
+        </w:tabs>
+        <w:ind w:left="720" w:hanging="360"/>
+      </w:pPr>
+      <w:rPr>
+        <w:rFonts w:ascii="Symbol" w:hAnsi="Symbol" w:hint="default"/>
+        <w:sz w:val="20"/>
+      </w:rPr>
+    </w:lvl>
+    <w:lvl w:ilvl="1" w:tentative="1">
+      <w:start w:val="1"/>
+      <w:numFmt w:val="bullet"/>
+      <w:lvlText w:val="o"/>
+      <w:lvlJc w:val="left"/>
+      <w:pPr>
+        <w:tabs>
+          <w:tab w:val="num" w:pos="1440"/>
+        </w:tabs>
+        <w:ind w:left="1440" w:hanging="360"/>
+      </w:pPr>
+      <w:rPr>
+        <w:rFonts w:ascii="Courier New" w:hAnsi="Courier New" w:hint="default"/>
+        <w:sz w:val="20"/>
+      </w:rPr>
+    </w:lvl>
+    <w:lvl w:ilvl="2" w:tentative="1">
+      <w:start w:val="1"/>
+      <w:numFmt w:val="bullet"/>
+      <w:lvlText w:val=""/>
+      <w:lvlJc w:val="left"/>
+      <w:pPr>
+        <w:tabs>
+          <w:tab w:val="num" w:pos="2160"/>
+        </w:tabs>
+        <w:ind w:left="2160" w:hanging="360"/>
+      </w:pPr>
+      <w:rPr>
+        <w:rFonts w:ascii="Wingdings" w:hAnsi="Wingdings" w:hint="default"/>
+        <w:sz w:val="20"/>
+      </w:rPr>
+    </w:lvl>
+    <w:lvl w:ilvl="3" w:tentative="1">
+      <w:start w:val="1"/>
+      <w:numFmt w:val="bullet"/>
+      <w:lvlText w:val=""/>
+      <w:lvlJc w:val="left"/>
+      <w:pPr>
+        <w:tabs>
+          <w:tab w:val="num" w:pos="2880"/>
+        </w:tabs>
+        <w:ind w:left="2880" w:hanging="360"/>
+      </w:pPr>
+      <w:rPr>
+        <w:rFonts w:ascii="Wingdings" w:hAnsi="Wingdings" w:hint="default"/>
+        <w:sz w:val="20"/>
+      </w:rPr>
+    </w:lvl>
+    <w:lvl w:ilvl="4" w:tentative="1">
+      <w:start w:val="1"/>
+      <w:numFmt w:val="bullet"/>
+      <w:lvlText w:val=""/>
+      <w:lvlJc w:val="left"/>
+      <w:pPr>
+        <w:tabs>
+          <w:tab w:val="num" w:pos="3600"/>
+        </w:tabs>
+        <w:ind w:left="3600" w:hanging="360"/>
+      </w:pPr>
+      <w:rPr>
+        <w:rFonts w:ascii="Wingdings" w:hAnsi="Wingdings" w:hint="default"/>
+        <w:sz w:val="20"/>
+      </w:rPr>
+    </w:lvl>
+    <w:lvl w:ilvl="5" w:tentative="1">
+      <w:start w:val="1"/>
+      <w:numFmt w:val="bullet"/>
+      <w:lvlText w:val=""/>
+      <w:lvlJc w:val="left"/>
+      <w:pPr>
+        <w:tabs>
+          <w:tab w:val="num" w:pos="4320"/>
+        </w:tabs>
+        <w:ind w:left="4320" w:hanging="360"/>
+      </w:pPr>
+      <w:rPr>
+        <w:rFonts w:ascii="Wingdings" w:hAnsi="Wingdings" w:hint="default"/>
+        <w:sz w:val="20"/>
+      </w:rPr>
+    </w:lvl>
+    <w:lvl w:ilvl="6" w:tentative="1">
+      <w:start w:val="1"/>
+      <w:numFmt w:val="bullet"/>
+      <w:lvlText w:val=""/>
+      <w:lvlJc w:val="left"/>
+      <w:pPr>
+        <w:tabs>
+          <w:tab w:val="num" w:pos="5040"/>
+        </w:tabs>
+        <w:ind w:left="5040" w:hanging="360"/>
+      </w:pPr>
+      <w:rPr>
+        <w:rFonts w:ascii="Wingdings" w:hAnsi="Wingdings" w:hint="default"/>
+        <w:sz w:val="20"/>
+      </w:rPr>
+    </w:lvl>
+    <w:lvl w:ilvl="7" w:tentative="1">
+      <w:start w:val="1"/>
+      <w:numFmt w:val="bullet"/>
+      <w:lvlText w:val=""/>
+      <w:lvlJc w:val="left"/>
+      <w:pPr>
+        <w:tabs>
+          <w:tab w:val="num" w:pos="5760"/>
+        </w:tabs>
+        <w:ind w:left="5760" w:hanging="360"/>
+      </w:pPr>
+      <w:rPr>
+        <w:rFonts w:ascii="Wingdings" w:hAnsi="Wingdings" w:hint="default"/>
+        <w:sz w:val="20"/>
+      </w:rPr>
+    </w:lvl>
+    <w:lvl w:ilvl="8" w:tentative="1">
+      <w:start w:val="1"/>
+      <w:numFmt w:val="bullet"/>
+      <w:lvlText w:val=""/>
+      <w:lvlJc w:val="left"/>
+      <w:pPr>
+        <w:tabs>
+          <w:tab w:val="num" w:pos="6480"/>
+        </w:tabs>
+        <w:ind w:left="6480" w:hanging="360"/>
+      </w:pPr>
+      <w:rPr>
+        <w:rFonts w:ascii="Wingdings" w:hAnsi="Wingdings" w:hint="default"/>
+        <w:sz w:val="20"/>
+      </w:rPr>
+    </w:lvl>
+  </w:abstractNum>
+  <w:abstractNum w:abstractNumId="9" w15:restartNumberingAfterBreak="0">
     <w:nsid w:val="3D5C3C3E"/>
     <w:multiLevelType w:val="hybridMultilevel"/>
     <w:tmpl w:val="9904BB38"/>
@@ -2706,10 +6923,308 @@
       </w:pPr>
     </w:lvl>
   </w:abstractNum>
-  <w:abstractNum w:abstractNumId="3" w15:restartNumberingAfterBreak="0">
+  <w:abstractNum w:abstractNumId="10" w15:restartNumberingAfterBreak="0">
+    <w:nsid w:val="3D936EF3"/>
+    <w:multiLevelType w:val="multilevel"/>
+    <w:tmpl w:val="81C04B1C"/>
+    <w:lvl w:ilvl="0">
+      <w:start w:val="1"/>
+      <w:numFmt w:val="bullet"/>
+      <w:lvlText w:val=""/>
+      <w:lvlJc w:val="left"/>
+      <w:pPr>
+        <w:tabs>
+          <w:tab w:val="num" w:pos="720"/>
+        </w:tabs>
+        <w:ind w:left="720" w:hanging="360"/>
+      </w:pPr>
+      <w:rPr>
+        <w:rFonts w:ascii="Symbol" w:hAnsi="Symbol" w:hint="default"/>
+        <w:sz w:val="20"/>
+      </w:rPr>
+    </w:lvl>
+    <w:lvl w:ilvl="1" w:tentative="1">
+      <w:start w:val="1"/>
+      <w:numFmt w:val="bullet"/>
+      <w:lvlText w:val="o"/>
+      <w:lvlJc w:val="left"/>
+      <w:pPr>
+        <w:tabs>
+          <w:tab w:val="num" w:pos="1440"/>
+        </w:tabs>
+        <w:ind w:left="1440" w:hanging="360"/>
+      </w:pPr>
+      <w:rPr>
+        <w:rFonts w:ascii="Courier New" w:hAnsi="Courier New" w:hint="default"/>
+        <w:sz w:val="20"/>
+      </w:rPr>
+    </w:lvl>
+    <w:lvl w:ilvl="2" w:tentative="1">
+      <w:start w:val="1"/>
+      <w:numFmt w:val="bullet"/>
+      <w:lvlText w:val=""/>
+      <w:lvlJc w:val="left"/>
+      <w:pPr>
+        <w:tabs>
+          <w:tab w:val="num" w:pos="2160"/>
+        </w:tabs>
+        <w:ind w:left="2160" w:hanging="360"/>
+      </w:pPr>
+      <w:rPr>
+        <w:rFonts w:ascii="Wingdings" w:hAnsi="Wingdings" w:hint="default"/>
+        <w:sz w:val="20"/>
+      </w:rPr>
+    </w:lvl>
+    <w:lvl w:ilvl="3" w:tentative="1">
+      <w:start w:val="1"/>
+      <w:numFmt w:val="bullet"/>
+      <w:lvlText w:val=""/>
+      <w:lvlJc w:val="left"/>
+      <w:pPr>
+        <w:tabs>
+          <w:tab w:val="num" w:pos="2880"/>
+        </w:tabs>
+        <w:ind w:left="2880" w:hanging="360"/>
+      </w:pPr>
+      <w:rPr>
+        <w:rFonts w:ascii="Wingdings" w:hAnsi="Wingdings" w:hint="default"/>
+        <w:sz w:val="20"/>
+      </w:rPr>
+    </w:lvl>
+    <w:lvl w:ilvl="4" w:tentative="1">
+      <w:start w:val="1"/>
+      <w:numFmt w:val="bullet"/>
+      <w:lvlText w:val=""/>
+      <w:lvlJc w:val="left"/>
+      <w:pPr>
+        <w:tabs>
+          <w:tab w:val="num" w:pos="3600"/>
+        </w:tabs>
+        <w:ind w:left="3600" w:hanging="360"/>
+      </w:pPr>
+      <w:rPr>
+        <w:rFonts w:ascii="Wingdings" w:hAnsi="Wingdings" w:hint="default"/>
+        <w:sz w:val="20"/>
+      </w:rPr>
+    </w:lvl>
+    <w:lvl w:ilvl="5" w:tentative="1">
+      <w:start w:val="1"/>
+      <w:numFmt w:val="bullet"/>
+      <w:lvlText w:val=""/>
+      <w:lvlJc w:val="left"/>
+      <w:pPr>
+        <w:tabs>
+          <w:tab w:val="num" w:pos="4320"/>
+        </w:tabs>
+        <w:ind w:left="4320" w:hanging="360"/>
+      </w:pPr>
+      <w:rPr>
+        <w:rFonts w:ascii="Wingdings" w:hAnsi="Wingdings" w:hint="default"/>
+        <w:sz w:val="20"/>
+      </w:rPr>
+    </w:lvl>
+    <w:lvl w:ilvl="6" w:tentative="1">
+      <w:start w:val="1"/>
+      <w:numFmt w:val="bullet"/>
+      <w:lvlText w:val=""/>
+      <w:lvlJc w:val="left"/>
+      <w:pPr>
+        <w:tabs>
+          <w:tab w:val="num" w:pos="5040"/>
+        </w:tabs>
+        <w:ind w:left="5040" w:hanging="360"/>
+      </w:pPr>
+      <w:rPr>
+        <w:rFonts w:ascii="Wingdings" w:hAnsi="Wingdings" w:hint="default"/>
+        <w:sz w:val="20"/>
+      </w:rPr>
+    </w:lvl>
+    <w:lvl w:ilvl="7" w:tentative="1">
+      <w:start w:val="1"/>
+      <w:numFmt w:val="bullet"/>
+      <w:lvlText w:val=""/>
+      <w:lvlJc w:val="left"/>
+      <w:pPr>
+        <w:tabs>
+          <w:tab w:val="num" w:pos="5760"/>
+        </w:tabs>
+        <w:ind w:left="5760" w:hanging="360"/>
+      </w:pPr>
+      <w:rPr>
+        <w:rFonts w:ascii="Wingdings" w:hAnsi="Wingdings" w:hint="default"/>
+        <w:sz w:val="20"/>
+      </w:rPr>
+    </w:lvl>
+    <w:lvl w:ilvl="8" w:tentative="1">
+      <w:start w:val="1"/>
+      <w:numFmt w:val="bullet"/>
+      <w:lvlText w:val=""/>
+      <w:lvlJc w:val="left"/>
+      <w:pPr>
+        <w:tabs>
+          <w:tab w:val="num" w:pos="6480"/>
+        </w:tabs>
+        <w:ind w:left="6480" w:hanging="360"/>
+      </w:pPr>
+      <w:rPr>
+        <w:rFonts w:ascii="Wingdings" w:hAnsi="Wingdings" w:hint="default"/>
+        <w:sz w:val="20"/>
+      </w:rPr>
+    </w:lvl>
+  </w:abstractNum>
+  <w:abstractNum w:abstractNumId="11" w15:restartNumberingAfterBreak="0">
+    <w:nsid w:val="3DC15EA7"/>
+    <w:multiLevelType w:val="multilevel"/>
+    <w:tmpl w:val="0EF679EE"/>
+    <w:lvl w:ilvl="0">
+      <w:start w:val="1"/>
+      <w:numFmt w:val="bullet"/>
+      <w:lvlText w:val=""/>
+      <w:lvlJc w:val="left"/>
+      <w:pPr>
+        <w:tabs>
+          <w:tab w:val="num" w:pos="720"/>
+        </w:tabs>
+        <w:ind w:left="720" w:hanging="360"/>
+      </w:pPr>
+      <w:rPr>
+        <w:rFonts w:ascii="Symbol" w:hAnsi="Symbol" w:hint="default"/>
+        <w:sz w:val="20"/>
+      </w:rPr>
+    </w:lvl>
+    <w:lvl w:ilvl="1" w:tentative="1">
+      <w:start w:val="1"/>
+      <w:numFmt w:val="bullet"/>
+      <w:lvlText w:val="o"/>
+      <w:lvlJc w:val="left"/>
+      <w:pPr>
+        <w:tabs>
+          <w:tab w:val="num" w:pos="1440"/>
+        </w:tabs>
+        <w:ind w:left="1440" w:hanging="360"/>
+      </w:pPr>
+      <w:rPr>
+        <w:rFonts w:ascii="Courier New" w:hAnsi="Courier New" w:hint="default"/>
+        <w:sz w:val="20"/>
+      </w:rPr>
+    </w:lvl>
+    <w:lvl w:ilvl="2" w:tentative="1">
+      <w:start w:val="1"/>
+      <w:numFmt w:val="bullet"/>
+      <w:lvlText w:val=""/>
+      <w:lvlJc w:val="left"/>
+      <w:pPr>
+        <w:tabs>
+          <w:tab w:val="num" w:pos="2160"/>
+        </w:tabs>
+        <w:ind w:left="2160" w:hanging="360"/>
+      </w:pPr>
+      <w:rPr>
+        <w:rFonts w:ascii="Wingdings" w:hAnsi="Wingdings" w:hint="default"/>
+        <w:sz w:val="20"/>
+      </w:rPr>
+    </w:lvl>
+    <w:lvl w:ilvl="3" w:tentative="1">
+      <w:start w:val="1"/>
+      <w:numFmt w:val="bullet"/>
+      <w:lvlText w:val=""/>
+      <w:lvlJc w:val="left"/>
+      <w:pPr>
+        <w:tabs>
+          <w:tab w:val="num" w:pos="2880"/>
+        </w:tabs>
+        <w:ind w:left="2880" w:hanging="360"/>
+      </w:pPr>
+      <w:rPr>
+        <w:rFonts w:ascii="Wingdings" w:hAnsi="Wingdings" w:hint="default"/>
+        <w:sz w:val="20"/>
+      </w:rPr>
+    </w:lvl>
+    <w:lvl w:ilvl="4" w:tentative="1">
+      <w:start w:val="1"/>
+      <w:numFmt w:val="bullet"/>
+      <w:lvlText w:val=""/>
+      <w:lvlJc w:val="left"/>
+      <w:pPr>
+        <w:tabs>
+          <w:tab w:val="num" w:pos="3600"/>
+        </w:tabs>
+        <w:ind w:left="3600" w:hanging="360"/>
+      </w:pPr>
+      <w:rPr>
+        <w:rFonts w:ascii="Wingdings" w:hAnsi="Wingdings" w:hint="default"/>
+        <w:sz w:val="20"/>
+      </w:rPr>
+    </w:lvl>
+    <w:lvl w:ilvl="5" w:tentative="1">
+      <w:start w:val="1"/>
+      <w:numFmt w:val="bullet"/>
+      <w:lvlText w:val=""/>
+      <w:lvlJc w:val="left"/>
+      <w:pPr>
+        <w:tabs>
+          <w:tab w:val="num" w:pos="4320"/>
+        </w:tabs>
+        <w:ind w:left="4320" w:hanging="360"/>
+      </w:pPr>
+      <w:rPr>
+        <w:rFonts w:ascii="Wingdings" w:hAnsi="Wingdings" w:hint="default"/>
+        <w:sz w:val="20"/>
+      </w:rPr>
+    </w:lvl>
+    <w:lvl w:ilvl="6" w:tentative="1">
+      <w:start w:val="1"/>
+      <w:numFmt w:val="bullet"/>
+      <w:lvlText w:val=""/>
+      <w:lvlJc w:val="left"/>
+      <w:pPr>
+        <w:tabs>
+          <w:tab w:val="num" w:pos="5040"/>
+        </w:tabs>
+        <w:ind w:left="5040" w:hanging="360"/>
+      </w:pPr>
+      <w:rPr>
+        <w:rFonts w:ascii="Wingdings" w:hAnsi="Wingdings" w:hint="default"/>
+        <w:sz w:val="20"/>
+      </w:rPr>
+    </w:lvl>
+    <w:lvl w:ilvl="7" w:tentative="1">
+      <w:start w:val="1"/>
+      <w:numFmt w:val="bullet"/>
+      <w:lvlText w:val=""/>
+      <w:lvlJc w:val="left"/>
+      <w:pPr>
+        <w:tabs>
+          <w:tab w:val="num" w:pos="5760"/>
+        </w:tabs>
+        <w:ind w:left="5760" w:hanging="360"/>
+      </w:pPr>
+      <w:rPr>
+        <w:rFonts w:ascii="Wingdings" w:hAnsi="Wingdings" w:hint="default"/>
+        <w:sz w:val="20"/>
+      </w:rPr>
+    </w:lvl>
+    <w:lvl w:ilvl="8" w:tentative="1">
+      <w:start w:val="1"/>
+      <w:numFmt w:val="bullet"/>
+      <w:lvlText w:val=""/>
+      <w:lvlJc w:val="left"/>
+      <w:pPr>
+        <w:tabs>
+          <w:tab w:val="num" w:pos="6480"/>
+        </w:tabs>
+        <w:ind w:left="6480" w:hanging="360"/>
+      </w:pPr>
+      <w:rPr>
+        <w:rFonts w:ascii="Wingdings" w:hAnsi="Wingdings" w:hint="default"/>
+        <w:sz w:val="20"/>
+      </w:rPr>
+    </w:lvl>
+  </w:abstractNum>
+  <w:abstractNum w:abstractNumId="12" w15:restartNumberingAfterBreak="0">
     <w:nsid w:val="4F566689"/>
     <w:multiLevelType w:val="hybridMultilevel"/>
-    <w:tmpl w:val="E5964782"/>
+    <w:tmpl w:val="F00A37AE"/>
     <w:lvl w:ilvl="0" w:tplc="04090001">
       <w:start w:val="1"/>
       <w:numFmt w:val="bullet"/>
@@ -2819,7 +7334,269 @@
       </w:rPr>
     </w:lvl>
   </w:abstractNum>
-  <w:abstractNum w:abstractNumId="4" w15:restartNumberingAfterBreak="0">
+  <w:abstractNum w:abstractNumId="13" w15:restartNumberingAfterBreak="0">
+    <w:nsid w:val="571C26F4"/>
+    <w:multiLevelType w:val="hybridMultilevel"/>
+    <w:tmpl w:val="4E7A1DC6"/>
+    <w:lvl w:ilvl="0" w:tplc="04090001">
+      <w:start w:val="1"/>
+      <w:numFmt w:val="bullet"/>
+      <w:lvlText w:val=""/>
+      <w:lvlJc w:val="left"/>
+      <w:pPr>
+        <w:ind w:left="1080" w:hanging="360"/>
+      </w:pPr>
+      <w:rPr>
+        <w:rFonts w:ascii="Symbol" w:hAnsi="Symbol" w:hint="default"/>
+      </w:rPr>
+    </w:lvl>
+    <w:lvl w:ilvl="1" w:tplc="04090003" w:tentative="1">
+      <w:start w:val="1"/>
+      <w:numFmt w:val="bullet"/>
+      <w:lvlText w:val="o"/>
+      <w:lvlJc w:val="left"/>
+      <w:pPr>
+        <w:ind w:left="1800" w:hanging="360"/>
+      </w:pPr>
+      <w:rPr>
+        <w:rFonts w:ascii="Courier New" w:hAnsi="Courier New" w:cs="Courier New" w:hint="default"/>
+      </w:rPr>
+    </w:lvl>
+    <w:lvl w:ilvl="2" w:tplc="04090005" w:tentative="1">
+      <w:start w:val="1"/>
+      <w:numFmt w:val="bullet"/>
+      <w:lvlText w:val=""/>
+      <w:lvlJc w:val="left"/>
+      <w:pPr>
+        <w:ind w:left="2520" w:hanging="360"/>
+      </w:pPr>
+      <w:rPr>
+        <w:rFonts w:ascii="Wingdings" w:hAnsi="Wingdings" w:hint="default"/>
+      </w:rPr>
+    </w:lvl>
+    <w:lvl w:ilvl="3" w:tplc="04090001" w:tentative="1">
+      <w:start w:val="1"/>
+      <w:numFmt w:val="bullet"/>
+      <w:lvlText w:val=""/>
+      <w:lvlJc w:val="left"/>
+      <w:pPr>
+        <w:ind w:left="3240" w:hanging="360"/>
+      </w:pPr>
+      <w:rPr>
+        <w:rFonts w:ascii="Symbol" w:hAnsi="Symbol" w:hint="default"/>
+      </w:rPr>
+    </w:lvl>
+    <w:lvl w:ilvl="4" w:tplc="04090003" w:tentative="1">
+      <w:start w:val="1"/>
+      <w:numFmt w:val="bullet"/>
+      <w:lvlText w:val="o"/>
+      <w:lvlJc w:val="left"/>
+      <w:pPr>
+        <w:ind w:left="3960" w:hanging="360"/>
+      </w:pPr>
+      <w:rPr>
+        <w:rFonts w:ascii="Courier New" w:hAnsi="Courier New" w:cs="Courier New" w:hint="default"/>
+      </w:rPr>
+    </w:lvl>
+    <w:lvl w:ilvl="5" w:tplc="04090005" w:tentative="1">
+      <w:start w:val="1"/>
+      <w:numFmt w:val="bullet"/>
+      <w:lvlText w:val=""/>
+      <w:lvlJc w:val="left"/>
+      <w:pPr>
+        <w:ind w:left="4680" w:hanging="360"/>
+      </w:pPr>
+      <w:rPr>
+        <w:rFonts w:ascii="Wingdings" w:hAnsi="Wingdings" w:hint="default"/>
+      </w:rPr>
+    </w:lvl>
+    <w:lvl w:ilvl="6" w:tplc="04090001" w:tentative="1">
+      <w:start w:val="1"/>
+      <w:numFmt w:val="bullet"/>
+      <w:lvlText w:val=""/>
+      <w:lvlJc w:val="left"/>
+      <w:pPr>
+        <w:ind w:left="5400" w:hanging="360"/>
+      </w:pPr>
+      <w:rPr>
+        <w:rFonts w:ascii="Symbol" w:hAnsi="Symbol" w:hint="default"/>
+      </w:rPr>
+    </w:lvl>
+    <w:lvl w:ilvl="7" w:tplc="04090003" w:tentative="1">
+      <w:start w:val="1"/>
+      <w:numFmt w:val="bullet"/>
+      <w:lvlText w:val="o"/>
+      <w:lvlJc w:val="left"/>
+      <w:pPr>
+        <w:ind w:left="6120" w:hanging="360"/>
+      </w:pPr>
+      <w:rPr>
+        <w:rFonts w:ascii="Courier New" w:hAnsi="Courier New" w:cs="Courier New" w:hint="default"/>
+      </w:rPr>
+    </w:lvl>
+    <w:lvl w:ilvl="8" w:tplc="04090005" w:tentative="1">
+      <w:start w:val="1"/>
+      <w:numFmt w:val="bullet"/>
+      <w:lvlText w:val=""/>
+      <w:lvlJc w:val="left"/>
+      <w:pPr>
+        <w:ind w:left="6840" w:hanging="360"/>
+      </w:pPr>
+      <w:rPr>
+        <w:rFonts w:ascii="Wingdings" w:hAnsi="Wingdings" w:hint="default"/>
+      </w:rPr>
+    </w:lvl>
+  </w:abstractNum>
+  <w:abstractNum w:abstractNumId="14" w15:restartNumberingAfterBreak="0">
+    <w:nsid w:val="683E53A6"/>
+    <w:multiLevelType w:val="multilevel"/>
+    <w:tmpl w:val="77A43016"/>
+    <w:lvl w:ilvl="0">
+      <w:start w:val="1"/>
+      <w:numFmt w:val="bullet"/>
+      <w:lvlText w:val=""/>
+      <w:lvlJc w:val="left"/>
+      <w:pPr>
+        <w:tabs>
+          <w:tab w:val="num" w:pos="720"/>
+        </w:tabs>
+        <w:ind w:left="720" w:hanging="360"/>
+      </w:pPr>
+      <w:rPr>
+        <w:rFonts w:ascii="Symbol" w:hAnsi="Symbol" w:hint="default"/>
+        <w:sz w:val="20"/>
+      </w:rPr>
+    </w:lvl>
+    <w:lvl w:ilvl="1" w:tentative="1">
+      <w:start w:val="1"/>
+      <w:numFmt w:val="bullet"/>
+      <w:lvlText w:val="o"/>
+      <w:lvlJc w:val="left"/>
+      <w:pPr>
+        <w:tabs>
+          <w:tab w:val="num" w:pos="1440"/>
+        </w:tabs>
+        <w:ind w:left="1440" w:hanging="360"/>
+      </w:pPr>
+      <w:rPr>
+        <w:rFonts w:ascii="Courier New" w:hAnsi="Courier New" w:hint="default"/>
+        <w:sz w:val="20"/>
+      </w:rPr>
+    </w:lvl>
+    <w:lvl w:ilvl="2" w:tentative="1">
+      <w:start w:val="1"/>
+      <w:numFmt w:val="bullet"/>
+      <w:lvlText w:val=""/>
+      <w:lvlJc w:val="left"/>
+      <w:pPr>
+        <w:tabs>
+          <w:tab w:val="num" w:pos="2160"/>
+        </w:tabs>
+        <w:ind w:left="2160" w:hanging="360"/>
+      </w:pPr>
+      <w:rPr>
+        <w:rFonts w:ascii="Wingdings" w:hAnsi="Wingdings" w:hint="default"/>
+        <w:sz w:val="20"/>
+      </w:rPr>
+    </w:lvl>
+    <w:lvl w:ilvl="3" w:tentative="1">
+      <w:start w:val="1"/>
+      <w:numFmt w:val="bullet"/>
+      <w:lvlText w:val=""/>
+      <w:lvlJc w:val="left"/>
+      <w:pPr>
+        <w:tabs>
+          <w:tab w:val="num" w:pos="2880"/>
+        </w:tabs>
+        <w:ind w:left="2880" w:hanging="360"/>
+      </w:pPr>
+      <w:rPr>
+        <w:rFonts w:ascii="Wingdings" w:hAnsi="Wingdings" w:hint="default"/>
+        <w:sz w:val="20"/>
+      </w:rPr>
+    </w:lvl>
+    <w:lvl w:ilvl="4" w:tentative="1">
+      <w:start w:val="1"/>
+      <w:numFmt w:val="bullet"/>
+      <w:lvlText w:val=""/>
+      <w:lvlJc w:val="left"/>
+      <w:pPr>
+        <w:tabs>
+          <w:tab w:val="num" w:pos="3600"/>
+        </w:tabs>
+        <w:ind w:left="3600" w:hanging="360"/>
+      </w:pPr>
+      <w:rPr>
+        <w:rFonts w:ascii="Wingdings" w:hAnsi="Wingdings" w:hint="default"/>
+        <w:sz w:val="20"/>
+      </w:rPr>
+    </w:lvl>
+    <w:lvl w:ilvl="5" w:tentative="1">
+      <w:start w:val="1"/>
+      <w:numFmt w:val="bullet"/>
+      <w:lvlText w:val=""/>
+      <w:lvlJc w:val="left"/>
+      <w:pPr>
+        <w:tabs>
+          <w:tab w:val="num" w:pos="4320"/>
+        </w:tabs>
+        <w:ind w:left="4320" w:hanging="360"/>
+      </w:pPr>
+      <w:rPr>
+        <w:rFonts w:ascii="Wingdings" w:hAnsi="Wingdings" w:hint="default"/>
+        <w:sz w:val="20"/>
+      </w:rPr>
+    </w:lvl>
+    <w:lvl w:ilvl="6" w:tentative="1">
+      <w:start w:val="1"/>
+      <w:numFmt w:val="bullet"/>
+      <w:lvlText w:val=""/>
+      <w:lvlJc w:val="left"/>
+      <w:pPr>
+        <w:tabs>
+          <w:tab w:val="num" w:pos="5040"/>
+        </w:tabs>
+        <w:ind w:left="5040" w:hanging="360"/>
+      </w:pPr>
+      <w:rPr>
+        <w:rFonts w:ascii="Wingdings" w:hAnsi="Wingdings" w:hint="default"/>
+        <w:sz w:val="20"/>
+      </w:rPr>
+    </w:lvl>
+    <w:lvl w:ilvl="7" w:tentative="1">
+      <w:start w:val="1"/>
+      <w:numFmt w:val="bullet"/>
+      <w:lvlText w:val=""/>
+      <w:lvlJc w:val="left"/>
+      <w:pPr>
+        <w:tabs>
+          <w:tab w:val="num" w:pos="5760"/>
+        </w:tabs>
+        <w:ind w:left="5760" w:hanging="360"/>
+      </w:pPr>
+      <w:rPr>
+        <w:rFonts w:ascii="Wingdings" w:hAnsi="Wingdings" w:hint="default"/>
+        <w:sz w:val="20"/>
+      </w:rPr>
+    </w:lvl>
+    <w:lvl w:ilvl="8" w:tentative="1">
+      <w:start w:val="1"/>
+      <w:numFmt w:val="bullet"/>
+      <w:lvlText w:val=""/>
+      <w:lvlJc w:val="left"/>
+      <w:pPr>
+        <w:tabs>
+          <w:tab w:val="num" w:pos="6480"/>
+        </w:tabs>
+        <w:ind w:left="6480" w:hanging="360"/>
+      </w:pPr>
+      <w:rPr>
+        <w:rFonts w:ascii="Wingdings" w:hAnsi="Wingdings" w:hint="default"/>
+        <w:sz w:val="20"/>
+      </w:rPr>
+    </w:lvl>
+  </w:abstractNum>
+  <w:abstractNum w:abstractNumId="15" w15:restartNumberingAfterBreak="0">
     <w:nsid w:val="69867E20"/>
     <w:multiLevelType w:val="multilevel"/>
     <w:tmpl w:val="E6AE457E"/>
@@ -2933,19 +7710,52 @@
     </w:lvl>
   </w:abstractNum>
   <w:num w:numId="1">
+    <w:abstractNumId w:val="9"/>
+  </w:num>
+  <w:num w:numId="2">
+    <w:abstractNumId w:val="12"/>
+  </w:num>
+  <w:num w:numId="3">
+    <w:abstractNumId w:val="4"/>
+  </w:num>
+  <w:num w:numId="4">
+    <w:abstractNumId w:val="15"/>
+  </w:num>
+  <w:num w:numId="5">
+    <w:abstractNumId w:val="7"/>
+  </w:num>
+  <w:num w:numId="6">
+    <w:abstractNumId w:val="13"/>
+  </w:num>
+  <w:num w:numId="7">
+    <w:abstractNumId w:val="3"/>
+  </w:num>
+  <w:num w:numId="8">
+    <w:abstractNumId w:val="8"/>
+  </w:num>
+  <w:num w:numId="9">
+    <w:abstractNumId w:val="14"/>
+  </w:num>
+  <w:num w:numId="10">
+    <w:abstractNumId w:val="1"/>
+  </w:num>
+  <w:num w:numId="11">
+    <w:abstractNumId w:val="6"/>
+  </w:num>
+  <w:num w:numId="12">
+    <w:abstractNumId w:val="5"/>
+  </w:num>
+  <w:num w:numId="13">
+    <w:abstractNumId w:val="11"/>
+  </w:num>
+  <w:num w:numId="14">
     <w:abstractNumId w:val="2"/>
   </w:num>
-  <w:num w:numId="2">
-    <w:abstractNumId w:val="3"/>
-  </w:num>
-  <w:num w:numId="3">
+  <w:num w:numId="15">
     <w:abstractNumId w:val="0"/>
   </w:num>
-  <w:num w:numId="4">
-    <w:abstractNumId w:val="4"/>
-  </w:num>
-  <w:num w:numId="5">
-    <w:abstractNumId w:val="1"/>
+  <w:num w:numId="16">
+    <w:abstractNumId w:val="10"/>
   </w:num>
 </w:numbering>
 </file>
@@ -3391,6 +8201,72 @@
       <w:contextualSpacing/>
     </w:pPr>
   </w:style>
+  <w:style w:type="paragraph" w:styleId="Header">
+    <w:name w:val="header"/>
+    <w:basedOn w:val="Normal"/>
+    <w:link w:val="HeaderChar"/>
+    <w:uiPriority w:val="99"/>
+    <w:unhideWhenUsed/>
+    <w:rsid w:val="00A700D7"/>
+    <w:pPr>
+      <w:tabs>
+        <w:tab w:val="center" w:pos="4680"/>
+        <w:tab w:val="right" w:pos="9360"/>
+      </w:tabs>
+      <w:spacing w:after="0" w:line="240" w:lineRule="auto"/>
+    </w:pPr>
+  </w:style>
+  <w:style w:type="character" w:customStyle="1" w:styleId="HeaderChar">
+    <w:name w:val="Header Char"/>
+    <w:basedOn w:val="DefaultParagraphFont"/>
+    <w:link w:val="Header"/>
+    <w:uiPriority w:val="99"/>
+    <w:rsid w:val="00A700D7"/>
+    <w:rPr>
+      <w:rFonts w:cs="Times New Roman"/>
+    </w:rPr>
+  </w:style>
+  <w:style w:type="paragraph" w:styleId="Footer">
+    <w:name w:val="footer"/>
+    <w:basedOn w:val="Normal"/>
+    <w:link w:val="FooterChar"/>
+    <w:uiPriority w:val="99"/>
+    <w:unhideWhenUsed/>
+    <w:rsid w:val="00A700D7"/>
+    <w:pPr>
+      <w:tabs>
+        <w:tab w:val="center" w:pos="4680"/>
+        <w:tab w:val="right" w:pos="9360"/>
+      </w:tabs>
+      <w:spacing w:after="0" w:line="240" w:lineRule="auto"/>
+    </w:pPr>
+  </w:style>
+  <w:style w:type="character" w:customStyle="1" w:styleId="FooterChar">
+    <w:name w:val="Footer Char"/>
+    <w:basedOn w:val="DefaultParagraphFont"/>
+    <w:link w:val="Footer"/>
+    <w:uiPriority w:val="99"/>
+    <w:rsid w:val="00A700D7"/>
+    <w:rPr>
+      <w:rFonts w:cs="Times New Roman"/>
+    </w:rPr>
+  </w:style>
+  <w:style w:type="paragraph" w:styleId="NormalWeb">
+    <w:name w:val="Normal (Web)"/>
+    <w:basedOn w:val="Normal"/>
+    <w:uiPriority w:val="99"/>
+    <w:semiHidden/>
+    <w:unhideWhenUsed/>
+    <w:rsid w:val="00485318"/>
+    <w:pPr>
+      <w:spacing w:before="100" w:beforeAutospacing="1" w:after="100" w:afterAutospacing="1" w:line="240" w:lineRule="auto"/>
+    </w:pPr>
+    <w:rPr>
+      <w:rFonts w:ascii="Times New Roman" w:eastAsia="Times New Roman" w:hAnsi="Times New Roman"/>
+      <w:sz w:val="24"/>
+      <w:szCs w:val="24"/>
+    </w:rPr>
+  </w:style>
 </w:styles>
 </file>
 
